--- a/Mihir_Resume_ME.docx
+++ b/Mihir_Resume_ME.docx
@@ -4,6 +4,8 @@
   <w:body>
     <w:p>
       <w:pPr>
+        <w:spacing w:after="0"/>
+        <w:jc w:val="center"/>
         <w:rPr>
           <w:rFonts w:ascii="Arial" w:hAnsi="Arial" w:cs="Arial"/>
           <w:b/>
@@ -15,6 +17,7 @@
     </w:p>
     <w:p>
       <w:pPr>
+        <w:spacing w:after="0"/>
         <w:jc w:val="center"/>
         <w:rPr>
           <w:rFonts w:ascii="Arial" w:hAnsi="Arial" w:cs="Arial"/>
@@ -40,15 +43,11 @@
         <w:jc w:val="center"/>
         <w:rPr>
           <w:rFonts w:ascii="Times New Roman" w:hAnsi="Times New Roman" w:cs="Times New Roman"/>
-          <w:sz w:val="22"/>
-          <w:szCs w:val="22"/>
-        </w:rPr>
-      </w:pPr>
-      <w:r>
-        <w:rPr>
-          <w:rFonts w:ascii="Times New Roman" w:hAnsi="Times New Roman" w:cs="Times New Roman"/>
-          <w:sz w:val="22"/>
-          <w:szCs w:val="22"/>
+        </w:rPr>
+      </w:pPr>
+      <w:r>
+        <w:rPr>
+          <w:rFonts w:ascii="Times New Roman" w:hAnsi="Times New Roman" w:cs="Times New Roman"/>
         </w:rPr>
         <w:t xml:space="preserve">Woburn, MA | </w:t>
       </w:r>
@@ -57,8 +56,6 @@
           <w:rPr>
             <w:rStyle w:val="Hyperlink"/>
             <w:rFonts w:ascii="Times New Roman" w:hAnsi="Times New Roman" w:cs="Times New Roman"/>
-            <w:sz w:val="22"/>
-            <w:szCs w:val="22"/>
           </w:rPr>
           <w:t>mihir.patki01@gmail.com</w:t>
         </w:r>
@@ -66,57 +63,13 @@
       <w:r>
         <w:rPr>
           <w:rFonts w:ascii="Times New Roman" w:hAnsi="Times New Roman" w:cs="Times New Roman"/>
-          <w:sz w:val="22"/>
-          <w:szCs w:val="22"/>
-        </w:rPr>
-        <w:t xml:space="preserve"> | </w:t>
-      </w:r>
-      <w:r>
-        <w:rPr>
-          <w:rFonts w:ascii="Times New Roman" w:hAnsi="Times New Roman" w:cs="Times New Roman"/>
-          <w:sz w:val="22"/>
-          <w:szCs w:val="22"/>
-        </w:rPr>
-        <w:t>(</w:t>
-      </w:r>
-      <w:r>
-        <w:rPr>
-          <w:rFonts w:ascii="Times New Roman" w:hAnsi="Times New Roman" w:cs="Times New Roman"/>
-          <w:sz w:val="22"/>
-          <w:szCs w:val="22"/>
-        </w:rPr>
-        <w:t>617</w:t>
-      </w:r>
-      <w:r>
-        <w:rPr>
-          <w:rFonts w:ascii="Times New Roman" w:hAnsi="Times New Roman" w:cs="Times New Roman"/>
-          <w:sz w:val="22"/>
-          <w:szCs w:val="22"/>
-        </w:rPr>
-        <w:t>)</w:t>
-      </w:r>
-      <w:r>
-        <w:rPr>
-          <w:rFonts w:ascii="Times New Roman" w:hAnsi="Times New Roman" w:cs="Times New Roman"/>
-          <w:sz w:val="22"/>
-          <w:szCs w:val="22"/>
-        </w:rPr>
-        <w:t xml:space="preserve">-595-2599 </w:t>
-      </w:r>
-      <w:r>
-        <w:rPr>
-          <w:rFonts w:ascii="Times New Roman" w:hAnsi="Times New Roman" w:cs="Times New Roman"/>
-          <w:sz w:val="22"/>
-          <w:szCs w:val="22"/>
-        </w:rPr>
-        <w:t xml:space="preserve">| </w:t>
+        </w:rPr>
+        <w:t xml:space="preserve"> | (617)-595-2599 | </w:t>
       </w:r>
       <w:proofErr w:type="spellStart"/>
       <w:r>
         <w:rPr>
           <w:rFonts w:ascii="Times New Roman" w:hAnsi="Times New Roman" w:cs="Times New Roman"/>
-          <w:sz w:val="22"/>
-          <w:szCs w:val="22"/>
         </w:rPr>
         <w:t>Linkedin</w:t>
       </w:r>
@@ -124,8 +77,6 @@
       <w:r>
         <w:rPr>
           <w:rFonts w:ascii="Times New Roman" w:hAnsi="Times New Roman" w:cs="Times New Roman"/>
-          <w:sz w:val="22"/>
-          <w:szCs w:val="22"/>
         </w:rPr>
         <w:t xml:space="preserve">: </w:t>
       </w:r>
@@ -134,8 +85,6 @@
           <w:rPr>
             <w:rStyle w:val="Hyperlink"/>
             <w:rFonts w:ascii="Times New Roman" w:hAnsi="Times New Roman" w:cs="Times New Roman"/>
-            <w:sz w:val="22"/>
-            <w:szCs w:val="22"/>
           </w:rPr>
           <w:t>www.linkedin.com/in/mihir-patki-eit</w:t>
         </w:r>
@@ -151,6 +100,8 @@
           <w:rFonts w:ascii="Arial" w:hAnsi="Arial" w:cs="Arial"/>
           <w:b/>
           <w:bCs/>
+          <w:sz w:val="26"/>
+          <w:szCs w:val="26"/>
         </w:rPr>
       </w:pPr>
       <w:r>
@@ -158,8 +109,465 @@
           <w:rFonts w:ascii="Arial" w:hAnsi="Arial" w:cs="Arial"/>
           <w:b/>
           <w:bCs/>
-        </w:rPr>
-        <w:t>Professional Summary</w:t>
+          <w:sz w:val="26"/>
+          <w:szCs w:val="26"/>
+        </w:rPr>
+        <w:t>Education</w:t>
+      </w:r>
+    </w:p>
+    <w:p>
+      <w:pPr>
+        <w:tabs>
+          <w:tab w:val="right" w:pos="10800"/>
+        </w:tabs>
+        <w:spacing w:after="0" w:line="240" w:lineRule="auto"/>
+        <w:rPr>
+          <w:rFonts w:ascii="Times New Roman" w:hAnsi="Times New Roman" w:cs="Times New Roman"/>
+          <w:sz w:val="22"/>
+          <w:szCs w:val="22"/>
+        </w:rPr>
+      </w:pPr>
+      <w:r>
+        <w:rPr>
+          <w:rFonts w:ascii="Times New Roman" w:hAnsi="Times New Roman" w:cs="Times New Roman"/>
+          <w:sz w:val="22"/>
+          <w:szCs w:val="22"/>
+        </w:rPr>
+        <w:t>University of Massachusetts, Amherst</w:t>
+      </w:r>
+      <w:r>
+        <w:rPr>
+          <w:rFonts w:ascii="Times New Roman" w:hAnsi="Times New Roman" w:cs="Times New Roman"/>
+          <w:sz w:val="22"/>
+          <w:szCs w:val="22"/>
+        </w:rPr>
+        <w:tab/>
+        <w:t>May 2023</w:t>
+      </w:r>
+    </w:p>
+    <w:p>
+      <w:pPr>
+        <w:tabs>
+          <w:tab w:val="right" w:pos="10800"/>
+        </w:tabs>
+        <w:spacing w:after="0" w:line="240" w:lineRule="auto"/>
+        <w:rPr>
+          <w:rFonts w:ascii="Times New Roman" w:hAnsi="Times New Roman" w:cs="Times New Roman"/>
+          <w:sz w:val="22"/>
+          <w:szCs w:val="22"/>
+        </w:rPr>
+      </w:pPr>
+      <w:r>
+        <w:rPr>
+          <w:rFonts w:ascii="Times New Roman" w:hAnsi="Times New Roman" w:cs="Times New Roman"/>
+          <w:sz w:val="22"/>
+          <w:szCs w:val="22"/>
+        </w:rPr>
+        <w:t xml:space="preserve">Bachelor of Science in Mechanical Engineering </w:t>
+      </w:r>
+      <w:r>
+        <w:rPr>
+          <w:rFonts w:ascii="Times New Roman" w:hAnsi="Times New Roman" w:cs="Times New Roman"/>
+          <w:sz w:val="22"/>
+          <w:szCs w:val="22"/>
+        </w:rPr>
+        <w:tab/>
+      </w:r>
+    </w:p>
+    <w:p>
+      <w:pPr>
+        <w:tabs>
+          <w:tab w:val="right" w:pos="10800"/>
+        </w:tabs>
+        <w:spacing w:after="0" w:line="240" w:lineRule="auto"/>
+        <w:rPr>
+          <w:rFonts w:ascii="Times New Roman" w:hAnsi="Times New Roman" w:cs="Times New Roman"/>
+          <w:sz w:val="22"/>
+          <w:szCs w:val="22"/>
+        </w:rPr>
+      </w:pPr>
+      <w:r>
+        <w:rPr>
+          <w:rFonts w:ascii="Times New Roman" w:hAnsi="Times New Roman" w:cs="Times New Roman"/>
+          <w:sz w:val="22"/>
+          <w:szCs w:val="22"/>
+        </w:rPr>
+        <w:t>Relevant Coursework:</w:t>
+      </w:r>
+      <w:r>
+        <w:rPr>
+          <w:rFonts w:ascii="Times New Roman" w:hAnsi="Times New Roman" w:cs="Times New Roman"/>
+          <w:sz w:val="22"/>
+          <w:szCs w:val="22"/>
+        </w:rPr>
+        <w:t xml:space="preserve"> </w:t>
+      </w:r>
+      <w:r>
+        <w:rPr>
+          <w:rFonts w:ascii="Times New Roman" w:hAnsi="Times New Roman" w:cs="Times New Roman"/>
+          <w:sz w:val="22"/>
+          <w:szCs w:val="22"/>
+        </w:rPr>
+        <w:t>Numerical Methods</w:t>
+      </w:r>
+      <w:r>
+        <w:rPr>
+          <w:rFonts w:ascii="Times New Roman" w:hAnsi="Times New Roman" w:cs="Times New Roman"/>
+          <w:sz w:val="22"/>
+          <w:szCs w:val="22"/>
+        </w:rPr>
+        <w:t xml:space="preserve"> (MATLAB), </w:t>
+      </w:r>
+      <w:r>
+        <w:rPr>
+          <w:rFonts w:ascii="Times New Roman" w:hAnsi="Times New Roman" w:cs="Times New Roman"/>
+          <w:sz w:val="22"/>
+          <w:szCs w:val="22"/>
+        </w:rPr>
+        <w:t xml:space="preserve">Data Structures and Algorithms (Python), Fundamentals of Electrical Engineering, </w:t>
+      </w:r>
+      <w:r>
+        <w:rPr>
+          <w:rFonts w:ascii="Times New Roman" w:hAnsi="Times New Roman" w:cs="Times New Roman"/>
+          <w:sz w:val="22"/>
+          <w:szCs w:val="22"/>
+        </w:rPr>
+        <w:t xml:space="preserve">Nanomaterials and Sensors, </w:t>
+      </w:r>
+      <w:r>
+        <w:rPr>
+          <w:rFonts w:ascii="Times New Roman" w:hAnsi="Times New Roman" w:cs="Times New Roman"/>
+          <w:sz w:val="22"/>
+          <w:szCs w:val="22"/>
+        </w:rPr>
+        <w:t xml:space="preserve">Advanced Manufacturing/Polymers, </w:t>
+      </w:r>
+      <w:r>
+        <w:rPr>
+          <w:rFonts w:ascii="Times New Roman" w:hAnsi="Times New Roman" w:cs="Times New Roman"/>
+          <w:sz w:val="22"/>
+          <w:szCs w:val="22"/>
+        </w:rPr>
+        <w:t>Human Factors, System Dynamics, Fluid Dynamics, Heat Transfer, Mechanics of Materials, Calculus III, Ordinary Differential Equations</w:t>
+      </w:r>
+    </w:p>
+    <w:p>
+      <w:pPr>
+        <w:tabs>
+          <w:tab w:val="right" w:pos="9000"/>
+        </w:tabs>
+        <w:spacing w:after="0"/>
+        <w:rPr>
+          <w:rFonts w:ascii="Arial" w:hAnsi="Arial" w:cs="Arial"/>
+          <w:b/>
+          <w:bCs/>
+          <w:sz w:val="6"/>
+          <w:szCs w:val="6"/>
+        </w:rPr>
+      </w:pPr>
+    </w:p>
+    <w:p>
+      <w:pPr>
+        <w:tabs>
+          <w:tab w:val="right" w:pos="9000"/>
+        </w:tabs>
+        <w:spacing w:after="0"/>
+        <w:rPr>
+          <w:rFonts w:ascii="Arial" w:hAnsi="Arial" w:cs="Arial"/>
+          <w:sz w:val="26"/>
+          <w:szCs w:val="26"/>
+        </w:rPr>
+      </w:pPr>
+      <w:r>
+        <w:rPr>
+          <w:rFonts w:ascii="Arial" w:hAnsi="Arial" w:cs="Arial"/>
+          <w:b/>
+          <w:bCs/>
+          <w:sz w:val="26"/>
+          <w:szCs w:val="26"/>
+        </w:rPr>
+        <w:t>Certification</w:t>
+      </w:r>
+      <w:r>
+        <w:rPr>
+          <w:rFonts w:ascii="Arial" w:hAnsi="Arial" w:cs="Arial"/>
+          <w:sz w:val="26"/>
+          <w:szCs w:val="26"/>
+        </w:rPr>
+        <w:tab/>
+      </w:r>
+    </w:p>
+    <w:p>
+      <w:pPr>
+        <w:tabs>
+          <w:tab w:val="right" w:pos="10800"/>
+        </w:tabs>
+        <w:spacing w:after="0" w:line="240" w:lineRule="auto"/>
+        <w:rPr>
+          <w:rFonts w:ascii="Times New Roman" w:hAnsi="Times New Roman" w:cs="Times New Roman"/>
+          <w:sz w:val="22"/>
+          <w:szCs w:val="22"/>
+        </w:rPr>
+      </w:pPr>
+      <w:r>
+        <w:rPr>
+          <w:rFonts w:ascii="Times New Roman" w:hAnsi="Times New Roman" w:cs="Times New Roman"/>
+          <w:b/>
+          <w:bCs/>
+          <w:sz w:val="22"/>
+          <w:szCs w:val="22"/>
+        </w:rPr>
+        <w:t>Engineer in Training</w:t>
+      </w:r>
+      <w:r>
+        <w:rPr>
+          <w:rFonts w:ascii="Times New Roman" w:hAnsi="Times New Roman" w:cs="Times New Roman"/>
+          <w:b/>
+          <w:bCs/>
+          <w:sz w:val="22"/>
+          <w:szCs w:val="22"/>
+        </w:rPr>
+        <w:t xml:space="preserve"> / Fundamentals of Engineering (FE)</w:t>
+      </w:r>
+      <w:r>
+        <w:rPr>
+          <w:rFonts w:ascii="Times New Roman" w:hAnsi="Times New Roman" w:cs="Times New Roman"/>
+          <w:sz w:val="22"/>
+          <w:szCs w:val="22"/>
+        </w:rPr>
+        <w:tab/>
+      </w:r>
+      <w:r>
+        <w:rPr>
+          <w:rFonts w:ascii="Times New Roman" w:hAnsi="Times New Roman" w:cs="Times New Roman"/>
+          <w:b/>
+          <w:bCs/>
+          <w:sz w:val="22"/>
+          <w:szCs w:val="22"/>
+        </w:rPr>
+        <w:t>EIT License #</w:t>
+      </w:r>
+      <w:r>
+        <w:rPr>
+          <w:rFonts w:ascii="Times New Roman" w:hAnsi="Times New Roman" w:cs="Times New Roman"/>
+          <w:b/>
+          <w:bCs/>
+          <w:sz w:val="22"/>
+          <w:szCs w:val="22"/>
+        </w:rPr>
+        <w:t>27667</w:t>
+      </w:r>
+    </w:p>
+    <w:p>
+      <w:pPr>
+        <w:tabs>
+          <w:tab w:val="right" w:pos="9000"/>
+        </w:tabs>
+        <w:spacing w:after="0"/>
+        <w:rPr>
+          <w:rFonts w:ascii="Arial" w:hAnsi="Arial" w:cs="Arial"/>
+          <w:b/>
+          <w:bCs/>
+          <w:sz w:val="6"/>
+          <w:szCs w:val="6"/>
+        </w:rPr>
+      </w:pPr>
+    </w:p>
+    <w:p>
+      <w:pPr>
+        <w:tabs>
+          <w:tab w:val="right" w:pos="9000"/>
+        </w:tabs>
+        <w:spacing w:after="0"/>
+        <w:rPr>
+          <w:rFonts w:ascii="Arial" w:hAnsi="Arial" w:cs="Arial"/>
+          <w:b/>
+          <w:bCs/>
+          <w:sz w:val="26"/>
+          <w:szCs w:val="26"/>
+        </w:rPr>
+      </w:pPr>
+      <w:r>
+        <w:rPr>
+          <w:rFonts w:ascii="Arial" w:hAnsi="Arial" w:cs="Arial"/>
+          <w:b/>
+          <w:bCs/>
+          <w:sz w:val="26"/>
+          <w:szCs w:val="26"/>
+        </w:rPr>
+        <w:t>Skills</w:t>
+      </w:r>
+    </w:p>
+    <w:p>
+      <w:pPr>
+        <w:tabs>
+          <w:tab w:val="right" w:pos="9000"/>
+        </w:tabs>
+        <w:spacing w:after="0" w:line="240" w:lineRule="auto"/>
+        <w:rPr>
+          <w:rFonts w:ascii="Times New Roman" w:hAnsi="Times New Roman" w:cs="Times New Roman"/>
+          <w:sz w:val="22"/>
+          <w:szCs w:val="22"/>
+        </w:rPr>
+      </w:pPr>
+      <w:r>
+        <w:rPr>
+          <w:rFonts w:ascii="Times New Roman" w:hAnsi="Times New Roman" w:cs="Times New Roman"/>
+          <w:sz w:val="22"/>
+          <w:szCs w:val="22"/>
+        </w:rPr>
+        <w:t xml:space="preserve">Software: </w:t>
+      </w:r>
+      <w:r>
+        <w:rPr>
+          <w:rFonts w:ascii="Times New Roman" w:hAnsi="Times New Roman" w:cs="Times New Roman"/>
+          <w:sz w:val="22"/>
+          <w:szCs w:val="22"/>
+        </w:rPr>
+        <w:t>3D CAD (</w:t>
+      </w:r>
+      <w:r>
+        <w:rPr>
+          <w:rFonts w:ascii="Times New Roman" w:hAnsi="Times New Roman" w:cs="Times New Roman"/>
+          <w:sz w:val="22"/>
+          <w:szCs w:val="22"/>
+        </w:rPr>
+        <w:t xml:space="preserve">SolidWorks, </w:t>
+      </w:r>
+      <w:proofErr w:type="spellStart"/>
+      <w:r>
+        <w:rPr>
+          <w:rFonts w:ascii="Times New Roman" w:hAnsi="Times New Roman" w:cs="Times New Roman"/>
+          <w:sz w:val="22"/>
+          <w:szCs w:val="22"/>
+        </w:rPr>
+        <w:t>Onshape</w:t>
+      </w:r>
+      <w:proofErr w:type="spellEnd"/>
+      <w:r>
+        <w:rPr>
+          <w:rFonts w:ascii="Times New Roman" w:hAnsi="Times New Roman" w:cs="Times New Roman"/>
+          <w:sz w:val="22"/>
+          <w:szCs w:val="22"/>
+        </w:rPr>
+        <w:t xml:space="preserve">, ANSYS), </w:t>
+      </w:r>
+      <w:r>
+        <w:rPr>
+          <w:rFonts w:ascii="Times New Roman" w:hAnsi="Times New Roman" w:cs="Times New Roman"/>
+          <w:sz w:val="22"/>
+          <w:szCs w:val="22"/>
+        </w:rPr>
+        <w:t xml:space="preserve">MATLAB, </w:t>
+      </w:r>
+      <w:r>
+        <w:rPr>
+          <w:rFonts w:ascii="Times New Roman" w:hAnsi="Times New Roman" w:cs="Times New Roman"/>
+          <w:sz w:val="22"/>
+          <w:szCs w:val="22"/>
+        </w:rPr>
+        <w:t>LabVIEW, Python, SQL</w:t>
+      </w:r>
+    </w:p>
+    <w:p>
+      <w:pPr>
+        <w:tabs>
+          <w:tab w:val="right" w:pos="9000"/>
+        </w:tabs>
+        <w:spacing w:after="0" w:line="240" w:lineRule="auto"/>
+        <w:rPr>
+          <w:rFonts w:ascii="Times New Roman" w:hAnsi="Times New Roman" w:cs="Times New Roman"/>
+          <w:sz w:val="22"/>
+          <w:szCs w:val="22"/>
+        </w:rPr>
+      </w:pPr>
+      <w:r>
+        <w:rPr>
+          <w:rFonts w:ascii="Times New Roman" w:hAnsi="Times New Roman" w:cs="Times New Roman"/>
+          <w:sz w:val="22"/>
+          <w:szCs w:val="22"/>
+        </w:rPr>
+        <w:t>Lab and Shop</w:t>
+      </w:r>
+      <w:r>
+        <w:rPr>
+          <w:rFonts w:ascii="Times New Roman" w:hAnsi="Times New Roman" w:cs="Times New Roman"/>
+          <w:sz w:val="22"/>
+          <w:szCs w:val="22"/>
+        </w:rPr>
+        <w:t xml:space="preserve">: </w:t>
+      </w:r>
+      <w:r>
+        <w:rPr>
+          <w:rFonts w:ascii="Times New Roman" w:hAnsi="Times New Roman" w:cs="Times New Roman"/>
+          <w:sz w:val="22"/>
+          <w:szCs w:val="22"/>
+        </w:rPr>
+        <w:t>LECO, XRF, Instron,</w:t>
+      </w:r>
+      <w:r>
+        <w:rPr>
+          <w:rFonts w:ascii="Times New Roman" w:hAnsi="Times New Roman" w:cs="Times New Roman"/>
+          <w:sz w:val="22"/>
+          <w:szCs w:val="22"/>
+        </w:rPr>
+        <w:t xml:space="preserve"> CNC</w:t>
+      </w:r>
+      <w:r>
+        <w:rPr>
+          <w:rFonts w:ascii="Times New Roman" w:hAnsi="Times New Roman" w:cs="Times New Roman"/>
+          <w:sz w:val="22"/>
+          <w:szCs w:val="22"/>
+        </w:rPr>
+        <w:t xml:space="preserve">, </w:t>
+      </w:r>
+      <w:r>
+        <w:rPr>
+          <w:rFonts w:ascii="Times New Roman" w:hAnsi="Times New Roman" w:cs="Times New Roman"/>
+          <w:sz w:val="22"/>
+          <w:szCs w:val="22"/>
+        </w:rPr>
+        <w:t xml:space="preserve">3D </w:t>
+      </w:r>
+      <w:r>
+        <w:rPr>
+          <w:rFonts w:ascii="Times New Roman" w:hAnsi="Times New Roman" w:cs="Times New Roman"/>
+          <w:sz w:val="22"/>
+          <w:szCs w:val="22"/>
+        </w:rPr>
+        <w:t>P</w:t>
+      </w:r>
+      <w:r>
+        <w:rPr>
+          <w:rFonts w:ascii="Times New Roman" w:hAnsi="Times New Roman" w:cs="Times New Roman"/>
+          <w:sz w:val="22"/>
+          <w:szCs w:val="22"/>
+        </w:rPr>
+        <w:t>rinting</w:t>
+      </w:r>
+      <w:r>
+        <w:rPr>
+          <w:rFonts w:ascii="Times New Roman" w:hAnsi="Times New Roman" w:cs="Times New Roman"/>
+          <w:sz w:val="22"/>
+          <w:szCs w:val="22"/>
+        </w:rPr>
+        <w:t xml:space="preserve"> (FDM)</w:t>
+      </w:r>
+      <w:r>
+        <w:rPr>
+          <w:rFonts w:ascii="Times New Roman" w:hAnsi="Times New Roman" w:cs="Times New Roman"/>
+          <w:sz w:val="22"/>
+          <w:szCs w:val="22"/>
+        </w:rPr>
+        <w:t xml:space="preserve">, </w:t>
+      </w:r>
+      <w:r>
+        <w:rPr>
+          <w:rFonts w:ascii="Times New Roman" w:hAnsi="Times New Roman" w:cs="Times New Roman"/>
+          <w:sz w:val="22"/>
+          <w:szCs w:val="22"/>
+        </w:rPr>
+        <w:t>Hand/power tools</w:t>
       </w:r>
     </w:p>
     <w:p>
@@ -169,40 +577,13 @@
         </w:tabs>
         <w:spacing w:after="0"/>
         <w:rPr>
-          <w:rFonts w:ascii="Times New Roman" w:hAnsi="Times New Roman" w:cs="Times New Roman"/>
-          <w:sz w:val="22"/>
-          <w:szCs w:val="22"/>
-        </w:rPr>
-      </w:pPr>
-      <w:r>
-        <w:rPr>
-          <w:rFonts w:ascii="Times New Roman" w:hAnsi="Times New Roman" w:cs="Times New Roman"/>
-          <w:sz w:val="22"/>
-          <w:szCs w:val="22"/>
-        </w:rPr>
-        <w:t xml:space="preserve">A curious, eager to learn, research driven, Mechanical Engineer seeking a Mechanical Design role </w:t>
-      </w:r>
-    </w:p>
-    <w:p>
-      <w:pPr>
-        <w:tabs>
-          <w:tab w:val="right" w:pos="9000"/>
-        </w:tabs>
-        <w:spacing w:after="0"/>
-        <w:rPr>
           <w:rFonts w:ascii="Arial" w:hAnsi="Arial" w:cs="Arial"/>
           <w:b/>
           <w:bCs/>
-        </w:rPr>
-      </w:pPr>
-      <w:r>
-        <w:rPr>
-          <w:rFonts w:ascii="Arial" w:hAnsi="Arial" w:cs="Arial"/>
-          <w:b/>
-          <w:bCs/>
-        </w:rPr>
-        <w:t>Education</w:t>
-      </w:r>
+          <w:sz w:val="6"/>
+          <w:szCs w:val="6"/>
+        </w:rPr>
+      </w:pPr>
     </w:p>
     <w:p>
       <w:pPr>
@@ -211,40 +592,22 @@
         </w:tabs>
         <w:spacing w:after="0"/>
         <w:rPr>
-          <w:rFonts w:ascii="Times New Roman" w:hAnsi="Times New Roman" w:cs="Times New Roman"/>
+          <w:rFonts w:ascii="Arial" w:hAnsi="Arial" w:cs="Arial"/>
           <w:b/>
           <w:bCs/>
-          <w:sz w:val="22"/>
-          <w:szCs w:val="22"/>
-        </w:rPr>
-      </w:pPr>
-      <w:r>
-        <w:rPr>
-          <w:rFonts w:ascii="Times New Roman" w:hAnsi="Times New Roman" w:cs="Times New Roman"/>
+          <w:sz w:val="26"/>
+          <w:szCs w:val="26"/>
+        </w:rPr>
+      </w:pPr>
+      <w:r>
+        <w:rPr>
+          <w:rFonts w:ascii="Arial" w:hAnsi="Arial" w:cs="Arial"/>
           <w:b/>
           <w:bCs/>
-          <w:sz w:val="22"/>
-          <w:szCs w:val="22"/>
-        </w:rPr>
-        <w:t>University of Massachusetts, Amherst</w:t>
-      </w:r>
-      <w:r>
-        <w:rPr>
-          <w:rFonts w:ascii="Times New Roman" w:hAnsi="Times New Roman" w:cs="Times New Roman"/>
-          <w:sz w:val="22"/>
-          <w:szCs w:val="22"/>
-        </w:rPr>
-        <w:tab/>
-      </w:r>
-      <w:r>
-        <w:rPr>
-          <w:rFonts w:ascii="Times New Roman" w:hAnsi="Times New Roman" w:cs="Times New Roman"/>
-          <w:b/>
-          <w:bCs/>
-          <w:sz w:val="22"/>
-          <w:szCs w:val="22"/>
-        </w:rPr>
-        <w:t>May 2023</w:t>
+          <w:sz w:val="26"/>
+          <w:szCs w:val="26"/>
+        </w:rPr>
+        <w:t>Work Experience</w:t>
       </w:r>
     </w:p>
     <w:p>
@@ -255,12 +618,20 @@
         <w:spacing w:after="0"/>
         <w:rPr>
           <w:rFonts w:ascii="Times New Roman" w:hAnsi="Times New Roman" w:cs="Times New Roman"/>
+          <w:sz w:val="22"/>
+          <w:szCs w:val="22"/>
+        </w:rPr>
+      </w:pPr>
+      <w:r>
+        <w:rPr>
+          <w:rFonts w:ascii="Times New Roman" w:hAnsi="Times New Roman" w:cs="Times New Roman"/>
           <w:b/>
           <w:bCs/>
           <w:sz w:val="22"/>
           <w:szCs w:val="22"/>
         </w:rPr>
-      </w:pPr>
+        <w:t>Boston Metal</w:t>
+      </w:r>
       <w:r>
         <w:rPr>
           <w:rFonts w:ascii="Times New Roman" w:hAnsi="Times New Roman" w:cs="Times New Roman"/>
@@ -269,7 +640,33 @@
           <w:sz w:val="22"/>
           <w:szCs w:val="22"/>
         </w:rPr>
-        <w:t>Bachelor of Science in Mechanical Engineering</w:t>
+        <w:t xml:space="preserve"> - </w:t>
+      </w:r>
+      <w:r>
+        <w:rPr>
+          <w:rFonts w:ascii="Times New Roman" w:hAnsi="Times New Roman" w:cs="Times New Roman"/>
+          <w:sz w:val="22"/>
+          <w:szCs w:val="22"/>
+        </w:rPr>
+        <w:t>Electrometallurgy startup pioneering green steel manufacturing</w:t>
+      </w:r>
+      <w:r>
+        <w:rPr>
+          <w:rFonts w:ascii="Times New Roman" w:hAnsi="Times New Roman" w:cs="Times New Roman"/>
+          <w:b/>
+          <w:bCs/>
+          <w:sz w:val="22"/>
+          <w:szCs w:val="22"/>
+        </w:rPr>
+        <w:tab/>
+      </w:r>
+      <w:r>
+        <w:rPr>
+          <w:rFonts w:ascii="Times New Roman" w:hAnsi="Times New Roman" w:cs="Times New Roman"/>
+          <w:sz w:val="22"/>
+          <w:szCs w:val="22"/>
+        </w:rPr>
+        <w:t>Woburn, MA</w:t>
       </w:r>
     </w:p>
     <w:p>
@@ -280,394 +677,179 @@
         <w:spacing w:after="0"/>
         <w:rPr>
           <w:rFonts w:ascii="Times New Roman" w:hAnsi="Times New Roman" w:cs="Times New Roman"/>
-          <w:sz w:val="22"/>
-          <w:szCs w:val="22"/>
-        </w:rPr>
-      </w:pPr>
-      <w:r>
-        <w:rPr>
-          <w:rFonts w:ascii="Times New Roman" w:hAnsi="Times New Roman" w:cs="Times New Roman"/>
-          <w:sz w:val="22"/>
-          <w:szCs w:val="22"/>
-        </w:rPr>
-        <w:t xml:space="preserve">Relevant Coursework: </w:t>
-      </w:r>
-      <w:r>
-        <w:rPr>
-          <w:rFonts w:ascii="Times New Roman" w:hAnsi="Times New Roman" w:cs="Times New Roman"/>
-          <w:sz w:val="22"/>
-          <w:szCs w:val="22"/>
-        </w:rPr>
-        <w:t xml:space="preserve">Statics, Material Science, </w:t>
-      </w:r>
-      <w:r>
-        <w:rPr>
-          <w:rFonts w:ascii="Times New Roman" w:hAnsi="Times New Roman" w:cs="Times New Roman"/>
-          <w:sz w:val="22"/>
-          <w:szCs w:val="22"/>
-        </w:rPr>
-        <w:t>Manufacturing Processes</w:t>
-      </w:r>
-      <w:r>
-        <w:rPr>
-          <w:rFonts w:ascii="Times New Roman" w:hAnsi="Times New Roman" w:cs="Times New Roman"/>
-          <w:sz w:val="22"/>
-          <w:szCs w:val="22"/>
-        </w:rPr>
-        <w:t xml:space="preserve">, </w:t>
-      </w:r>
-      <w:r>
-        <w:rPr>
-          <w:rFonts w:ascii="Times New Roman" w:hAnsi="Times New Roman" w:cs="Times New Roman"/>
-          <w:sz w:val="22"/>
-          <w:szCs w:val="22"/>
-        </w:rPr>
-        <w:t xml:space="preserve">Advanced Manufacturing/Polymers, </w:t>
-      </w:r>
-      <w:r>
-        <w:rPr>
-          <w:rFonts w:ascii="Times New Roman" w:hAnsi="Times New Roman" w:cs="Times New Roman"/>
-          <w:sz w:val="22"/>
-          <w:szCs w:val="22"/>
-        </w:rPr>
-        <w:t>Mechanics of Materials</w:t>
-      </w:r>
-      <w:r>
-        <w:rPr>
-          <w:rFonts w:ascii="Times New Roman" w:hAnsi="Times New Roman" w:cs="Times New Roman"/>
-          <w:sz w:val="22"/>
-          <w:szCs w:val="22"/>
-        </w:rPr>
-        <w:t xml:space="preserve">, </w:t>
-      </w:r>
-      <w:r>
-        <w:rPr>
-          <w:rFonts w:ascii="Times New Roman" w:hAnsi="Times New Roman" w:cs="Times New Roman"/>
-          <w:sz w:val="22"/>
-          <w:szCs w:val="22"/>
-        </w:rPr>
-        <w:t xml:space="preserve">Design of </w:t>
-      </w:r>
-      <w:r>
-        <w:rPr>
-          <w:rFonts w:ascii="Times New Roman" w:hAnsi="Times New Roman" w:cs="Times New Roman"/>
-          <w:sz w:val="22"/>
-          <w:szCs w:val="22"/>
-        </w:rPr>
-        <w:t>Mechanical Systems</w:t>
-      </w:r>
-      <w:r>
-        <w:rPr>
-          <w:rFonts w:ascii="Times New Roman" w:hAnsi="Times New Roman" w:cs="Times New Roman"/>
-          <w:sz w:val="22"/>
-          <w:szCs w:val="22"/>
-        </w:rPr>
-        <w:t xml:space="preserve">, </w:t>
-      </w:r>
-      <w:r>
-        <w:rPr>
-          <w:rFonts w:ascii="Times New Roman" w:hAnsi="Times New Roman" w:cs="Times New Roman"/>
-          <w:sz w:val="22"/>
-          <w:szCs w:val="22"/>
-        </w:rPr>
-        <w:t>Multivariate Calculus, Differential Equations</w:t>
+          <w:b/>
+          <w:bCs/>
+          <w:sz w:val="22"/>
+          <w:szCs w:val="22"/>
+        </w:rPr>
+      </w:pPr>
+      <w:r>
+        <w:rPr>
+          <w:rFonts w:ascii="Times New Roman" w:hAnsi="Times New Roman" w:cs="Times New Roman"/>
+          <w:b/>
+          <w:bCs/>
+          <w:sz w:val="22"/>
+          <w:szCs w:val="22"/>
+        </w:rPr>
+        <w:t xml:space="preserve">Production Engineer </w:t>
+      </w:r>
+      <w:r>
+        <w:rPr>
+          <w:rFonts w:ascii="Times New Roman" w:hAnsi="Times New Roman" w:cs="Times New Roman"/>
+          <w:sz w:val="22"/>
+          <w:szCs w:val="22"/>
+        </w:rPr>
+        <w:t>(24/7 Rotating Shift Operations)</w:t>
+      </w:r>
+      <w:r>
+        <w:rPr>
+          <w:rFonts w:ascii="Times New Roman" w:hAnsi="Times New Roman" w:cs="Times New Roman"/>
+          <w:sz w:val="22"/>
+          <w:szCs w:val="22"/>
+        </w:rPr>
+        <w:tab/>
+      </w:r>
+      <w:r>
+        <w:rPr>
+          <w:rFonts w:ascii="Times New Roman" w:hAnsi="Times New Roman" w:cs="Times New Roman"/>
+          <w:sz w:val="22"/>
+          <w:szCs w:val="22"/>
+        </w:rPr>
+        <w:t>Jan - June 202</w:t>
+      </w:r>
+      <w:r>
+        <w:rPr>
+          <w:rFonts w:ascii="Times New Roman" w:hAnsi="Times New Roman" w:cs="Times New Roman"/>
+          <w:sz w:val="22"/>
+          <w:szCs w:val="22"/>
+        </w:rPr>
+        <w:t>4</w:t>
       </w:r>
     </w:p>
     <w:p>
       <w:pPr>
+        <w:pStyle w:val="ListParagraph"/>
+        <w:numPr>
+          <w:ilvl w:val="0"/>
+          <w:numId w:val="41"/>
+        </w:numPr>
         <w:tabs>
-          <w:tab w:val="right" w:pos="9000"/>
+          <w:tab w:val="right" w:pos="10800"/>
         </w:tabs>
-        <w:spacing w:after="0"/>
-        <w:rPr>
-          <w:rFonts w:ascii="Arial" w:hAnsi="Arial" w:cs="Arial"/>
-          <w:b/>
-          <w:bCs/>
-        </w:rPr>
-      </w:pPr>
-      <w:r>
-        <w:rPr>
-          <w:rFonts w:ascii="Arial" w:hAnsi="Arial" w:cs="Arial"/>
-          <w:b/>
-          <w:bCs/>
-        </w:rPr>
-        <w:t>Skills</w:t>
+        <w:spacing w:after="0" w:line="240" w:lineRule="auto"/>
+        <w:rPr>
+          <w:rFonts w:ascii="Times New Roman" w:hAnsi="Times New Roman" w:cs="Times New Roman"/>
+          <w:sz w:val="22"/>
+          <w:szCs w:val="22"/>
+        </w:rPr>
+      </w:pPr>
+      <w:r>
+        <w:rPr>
+          <w:rFonts w:ascii="Times New Roman" w:hAnsi="Times New Roman" w:cs="Times New Roman"/>
+          <w:sz w:val="22"/>
+          <w:szCs w:val="22"/>
+        </w:rPr>
+        <w:t xml:space="preserve">Operated and monitored pilot-scale </w:t>
+      </w:r>
+      <w:r>
+        <w:rPr>
+          <w:rFonts w:ascii="Times New Roman" w:hAnsi="Times New Roman" w:cs="Times New Roman"/>
+          <w:sz w:val="22"/>
+          <w:szCs w:val="22"/>
+        </w:rPr>
+        <w:t>M</w:t>
+      </w:r>
+      <w:r>
+        <w:rPr>
+          <w:rFonts w:ascii="Times New Roman" w:hAnsi="Times New Roman" w:cs="Times New Roman"/>
+          <w:sz w:val="22"/>
+          <w:szCs w:val="22"/>
+        </w:rPr>
+        <w:t xml:space="preserve">olten </w:t>
+      </w:r>
+      <w:r>
+        <w:rPr>
+          <w:rFonts w:ascii="Times New Roman" w:hAnsi="Times New Roman" w:cs="Times New Roman"/>
+          <w:sz w:val="22"/>
+          <w:szCs w:val="22"/>
+        </w:rPr>
+        <w:t>O</w:t>
+      </w:r>
+      <w:r>
+        <w:rPr>
+          <w:rFonts w:ascii="Times New Roman" w:hAnsi="Times New Roman" w:cs="Times New Roman"/>
+          <w:sz w:val="22"/>
+          <w:szCs w:val="22"/>
+        </w:rPr>
+        <w:t xml:space="preserve">xide </w:t>
+      </w:r>
+      <w:r>
+        <w:rPr>
+          <w:rFonts w:ascii="Times New Roman" w:hAnsi="Times New Roman" w:cs="Times New Roman"/>
+          <w:sz w:val="22"/>
+          <w:szCs w:val="22"/>
+        </w:rPr>
+        <w:t>E</w:t>
+      </w:r>
+      <w:r>
+        <w:rPr>
+          <w:rFonts w:ascii="Times New Roman" w:hAnsi="Times New Roman" w:cs="Times New Roman"/>
+          <w:sz w:val="22"/>
+          <w:szCs w:val="22"/>
+        </w:rPr>
+        <w:t>lectrolysis (MOE) systems at ~1600 °C, executing startups, shutdowns, and run transitions to maintain stable high-temperature operations for clean iron production</w:t>
       </w:r>
     </w:p>
     <w:p>
       <w:pPr>
+        <w:pStyle w:val="ListParagraph"/>
+        <w:numPr>
+          <w:ilvl w:val="0"/>
+          <w:numId w:val="41"/>
+        </w:numPr>
         <w:tabs>
-          <w:tab w:val="right" w:pos="9000"/>
+          <w:tab w:val="right" w:pos="10800"/>
         </w:tabs>
-        <w:spacing w:after="0"/>
-        <w:rPr>
-          <w:rFonts w:ascii="Times New Roman" w:hAnsi="Times New Roman" w:cs="Times New Roman"/>
-          <w:sz w:val="22"/>
-          <w:szCs w:val="22"/>
-        </w:rPr>
-      </w:pPr>
-      <w:r>
-        <w:rPr>
-          <w:rFonts w:ascii="Times New Roman" w:hAnsi="Times New Roman" w:cs="Times New Roman"/>
-          <w:sz w:val="22"/>
-          <w:szCs w:val="22"/>
-        </w:rPr>
-        <w:t xml:space="preserve">Software: </w:t>
-      </w:r>
-      <w:r>
-        <w:rPr>
-          <w:rFonts w:ascii="Times New Roman" w:hAnsi="Times New Roman" w:cs="Times New Roman"/>
-          <w:sz w:val="22"/>
-          <w:szCs w:val="22"/>
-        </w:rPr>
-        <w:t>LabVIEW</w:t>
-      </w:r>
-      <w:r>
-        <w:rPr>
-          <w:rFonts w:ascii="Times New Roman" w:hAnsi="Times New Roman" w:cs="Times New Roman"/>
-          <w:sz w:val="22"/>
-          <w:szCs w:val="22"/>
-        </w:rPr>
-        <w:t xml:space="preserve">, </w:t>
-      </w:r>
-      <w:r>
-        <w:rPr>
-          <w:rFonts w:ascii="Times New Roman" w:hAnsi="Times New Roman" w:cs="Times New Roman"/>
-          <w:sz w:val="22"/>
-          <w:szCs w:val="22"/>
-        </w:rPr>
-        <w:t xml:space="preserve">SolidWorks, </w:t>
-      </w:r>
-      <w:r>
-        <w:rPr>
-          <w:rFonts w:ascii="Times New Roman" w:hAnsi="Times New Roman" w:cs="Times New Roman"/>
-          <w:sz w:val="22"/>
-          <w:szCs w:val="22"/>
-        </w:rPr>
-        <w:t xml:space="preserve">ANSYS, </w:t>
-      </w:r>
-      <w:r>
-        <w:rPr>
-          <w:rFonts w:ascii="Times New Roman" w:hAnsi="Times New Roman" w:cs="Times New Roman"/>
-          <w:sz w:val="22"/>
-          <w:szCs w:val="22"/>
-        </w:rPr>
-        <w:t>MATLAB, Python, SQL,</w:t>
-      </w:r>
-      <w:r>
-        <w:rPr>
-          <w:rFonts w:ascii="Times New Roman" w:hAnsi="Times New Roman" w:cs="Times New Roman"/>
-          <w:sz w:val="22"/>
-          <w:szCs w:val="22"/>
-        </w:rPr>
-        <w:t xml:space="preserve"> </w:t>
-      </w:r>
-      <w:r>
-        <w:rPr>
-          <w:rFonts w:ascii="Times New Roman" w:hAnsi="Times New Roman" w:cs="Times New Roman"/>
-          <w:sz w:val="22"/>
-          <w:szCs w:val="22"/>
-        </w:rPr>
-        <w:t>Excel, Power BI,</w:t>
-      </w:r>
-      <w:r>
-        <w:rPr>
-          <w:rFonts w:ascii="Times New Roman" w:hAnsi="Times New Roman" w:cs="Times New Roman"/>
-          <w:sz w:val="22"/>
-          <w:szCs w:val="22"/>
-        </w:rPr>
-        <w:t xml:space="preserve"> Cloud Storage (S3),</w:t>
-      </w:r>
-      <w:r>
-        <w:rPr>
-          <w:rFonts w:ascii="Times New Roman" w:hAnsi="Times New Roman" w:cs="Times New Roman"/>
-          <w:sz w:val="22"/>
-          <w:szCs w:val="22"/>
-        </w:rPr>
-        <w:t xml:space="preserve"> </w:t>
-      </w:r>
-      <w:r>
-        <w:rPr>
-          <w:rFonts w:ascii="Times New Roman" w:hAnsi="Times New Roman" w:cs="Times New Roman"/>
-          <w:sz w:val="22"/>
-          <w:szCs w:val="22"/>
-        </w:rPr>
-        <w:t>Data Warehouses (Snowflake)</w:t>
+        <w:spacing w:after="0" w:line="240" w:lineRule="auto"/>
+        <w:rPr>
+          <w:rFonts w:ascii="Times New Roman" w:hAnsi="Times New Roman" w:cs="Times New Roman"/>
+          <w:sz w:val="22"/>
+          <w:szCs w:val="22"/>
+        </w:rPr>
+      </w:pPr>
+      <w:r>
+        <w:rPr>
+          <w:rFonts w:ascii="Times New Roman" w:hAnsi="Times New Roman" w:cs="Times New Roman"/>
+          <w:sz w:val="22"/>
+          <w:szCs w:val="22"/>
+        </w:rPr>
+        <w:t>Performed in-process monitoring, equipment adjustments, and mechanical troubleshooting to maintain product quality and minimize downtime during production runs</w:t>
       </w:r>
     </w:p>
     <w:p>
       <w:pPr>
+        <w:pStyle w:val="ListParagraph"/>
+        <w:numPr>
+          <w:ilvl w:val="0"/>
+          <w:numId w:val="41"/>
+        </w:numPr>
         <w:tabs>
-          <w:tab w:val="right" w:pos="9000"/>
+          <w:tab w:val="right" w:pos="10800"/>
         </w:tabs>
-        <w:spacing w:after="0"/>
-        <w:rPr>
-          <w:rFonts w:ascii="Times New Roman" w:hAnsi="Times New Roman" w:cs="Times New Roman"/>
-          <w:sz w:val="22"/>
-          <w:szCs w:val="22"/>
-        </w:rPr>
-      </w:pPr>
-      <w:r>
-        <w:rPr>
-          <w:rFonts w:ascii="Times New Roman" w:hAnsi="Times New Roman" w:cs="Times New Roman"/>
-          <w:sz w:val="22"/>
-          <w:szCs w:val="22"/>
-        </w:rPr>
-        <w:t>Lab an</w:t>
-      </w:r>
-      <w:r>
-        <w:rPr>
-          <w:rFonts w:ascii="Times New Roman" w:hAnsi="Times New Roman" w:cs="Times New Roman"/>
-          <w:sz w:val="22"/>
-          <w:szCs w:val="22"/>
-        </w:rPr>
-        <w:t xml:space="preserve">d </w:t>
-      </w:r>
-      <w:r>
-        <w:rPr>
-          <w:rFonts w:ascii="Times New Roman" w:hAnsi="Times New Roman" w:cs="Times New Roman"/>
-          <w:sz w:val="22"/>
-          <w:szCs w:val="22"/>
-        </w:rPr>
-        <w:t>Testing:</w:t>
-      </w:r>
-      <w:r>
-        <w:rPr>
-          <w:rFonts w:ascii="Times New Roman" w:hAnsi="Times New Roman" w:cs="Times New Roman"/>
-          <w:sz w:val="22"/>
-          <w:szCs w:val="22"/>
-        </w:rPr>
-        <w:t xml:space="preserve"> </w:t>
-      </w:r>
-      <w:r>
-        <w:rPr>
-          <w:rFonts w:ascii="Times New Roman" w:hAnsi="Times New Roman" w:cs="Times New Roman"/>
-          <w:sz w:val="22"/>
-          <w:szCs w:val="22"/>
-        </w:rPr>
-        <w:t>Mechanical Testing (</w:t>
-      </w:r>
-      <w:r>
-        <w:rPr>
-          <w:rFonts w:ascii="Times New Roman" w:hAnsi="Times New Roman" w:cs="Times New Roman"/>
-          <w:sz w:val="22"/>
-          <w:szCs w:val="22"/>
-        </w:rPr>
-        <w:t>Instron</w:t>
-      </w:r>
-      <w:r>
-        <w:rPr>
-          <w:rFonts w:ascii="Times New Roman" w:hAnsi="Times New Roman" w:cs="Times New Roman"/>
-          <w:sz w:val="22"/>
-          <w:szCs w:val="22"/>
-        </w:rPr>
-        <w:t>)</w:t>
-      </w:r>
-      <w:r>
-        <w:rPr>
-          <w:rFonts w:ascii="Times New Roman" w:hAnsi="Times New Roman" w:cs="Times New Roman"/>
-          <w:sz w:val="22"/>
-          <w:szCs w:val="22"/>
-        </w:rPr>
-        <w:t xml:space="preserve">, </w:t>
-      </w:r>
-      <w:r>
-        <w:rPr>
-          <w:rFonts w:ascii="Times New Roman" w:hAnsi="Times New Roman" w:cs="Times New Roman"/>
-          <w:sz w:val="22"/>
-          <w:szCs w:val="22"/>
-        </w:rPr>
-        <w:t>Materials Characterization (XRF, Chromatography)</w:t>
-      </w:r>
-    </w:p>
-    <w:p>
-      <w:pPr>
-        <w:tabs>
-          <w:tab w:val="right" w:pos="9000"/>
-        </w:tabs>
-        <w:spacing w:after="0"/>
-        <w:rPr>
-          <w:rFonts w:ascii="Times New Roman" w:hAnsi="Times New Roman" w:cs="Times New Roman"/>
-          <w:sz w:val="22"/>
-          <w:szCs w:val="22"/>
-        </w:rPr>
-      </w:pPr>
-      <w:r>
-        <w:rPr>
-          <w:rFonts w:ascii="Times New Roman" w:hAnsi="Times New Roman" w:cs="Times New Roman"/>
-          <w:sz w:val="22"/>
-          <w:szCs w:val="22"/>
-        </w:rPr>
-        <w:t xml:space="preserve">Manufacturing and </w:t>
-      </w:r>
-      <w:r>
-        <w:rPr>
-          <w:rFonts w:ascii="Times New Roman" w:hAnsi="Times New Roman" w:cs="Times New Roman"/>
-          <w:sz w:val="22"/>
-          <w:szCs w:val="22"/>
-        </w:rPr>
-        <w:t xml:space="preserve">Shop: </w:t>
-      </w:r>
-      <w:r>
-        <w:rPr>
-          <w:rFonts w:ascii="Times New Roman" w:hAnsi="Times New Roman" w:cs="Times New Roman"/>
-          <w:sz w:val="22"/>
-          <w:szCs w:val="22"/>
-        </w:rPr>
-        <w:t>Hand/power tools</w:t>
-      </w:r>
-      <w:r>
-        <w:rPr>
-          <w:rFonts w:ascii="Times New Roman" w:hAnsi="Times New Roman" w:cs="Times New Roman"/>
-          <w:sz w:val="22"/>
-          <w:szCs w:val="22"/>
-        </w:rPr>
-        <w:t>, CN</w:t>
-      </w:r>
-      <w:r>
-        <w:rPr>
-          <w:rFonts w:ascii="Times New Roman" w:hAnsi="Times New Roman" w:cs="Times New Roman"/>
-          <w:sz w:val="22"/>
-          <w:szCs w:val="22"/>
-        </w:rPr>
-        <w:t>C,</w:t>
-      </w:r>
-      <w:r>
-        <w:rPr>
-          <w:rFonts w:ascii="Times New Roman" w:hAnsi="Times New Roman" w:cs="Times New Roman"/>
-          <w:sz w:val="22"/>
-          <w:szCs w:val="22"/>
-        </w:rPr>
-        <w:t xml:space="preserve"> </w:t>
-      </w:r>
-      <w:r>
-        <w:rPr>
-          <w:rFonts w:ascii="Times New Roman" w:hAnsi="Times New Roman" w:cs="Times New Roman"/>
-          <w:sz w:val="22"/>
-          <w:szCs w:val="22"/>
-        </w:rPr>
-        <w:t>3D printing</w:t>
-      </w:r>
-    </w:p>
-    <w:p>
-      <w:pPr>
-        <w:tabs>
-          <w:tab w:val="right" w:pos="9000"/>
-        </w:tabs>
-        <w:spacing w:after="0"/>
-        <w:rPr>
-          <w:rFonts w:ascii="Arial" w:hAnsi="Arial" w:cs="Arial"/>
-          <w:b/>
-          <w:bCs/>
-        </w:rPr>
-      </w:pPr>
-      <w:r>
-        <w:rPr>
-          <w:rFonts w:ascii="Arial" w:hAnsi="Arial" w:cs="Arial"/>
-          <w:b/>
-          <w:bCs/>
-        </w:rPr>
-        <w:t>Academic Projects</w:t>
+        <w:spacing w:after="0" w:line="240" w:lineRule="auto"/>
+        <w:rPr>
+          <w:rFonts w:ascii="Times New Roman" w:hAnsi="Times New Roman" w:cs="Times New Roman"/>
+          <w:sz w:val="22"/>
+          <w:szCs w:val="22"/>
+        </w:rPr>
+      </w:pPr>
+      <w:r>
+        <w:rPr>
+          <w:rFonts w:ascii="Times New Roman" w:hAnsi="Times New Roman" w:cs="Times New Roman"/>
+          <w:sz w:val="22"/>
+          <w:szCs w:val="22"/>
+        </w:rPr>
+        <w:t>Collected and analyzed operational data while coordinating with operators and engineers to execute experimental campaigns that generated datasets used to improve process performance and reduce scale-up risk</w:t>
       </w:r>
     </w:p>
     <w:p>
@@ -684,6 +866,20 @@
           <w:szCs w:val="22"/>
         </w:rPr>
       </w:pPr>
+    </w:p>
+    <w:p>
+      <w:pPr>
+        <w:tabs>
+          <w:tab w:val="right" w:pos="10800"/>
+        </w:tabs>
+        <w:spacing w:after="0"/>
+        <w:rPr>
+          <w:rFonts w:ascii="Times New Roman" w:hAnsi="Times New Roman" w:cs="Times New Roman"/>
+          <w:sz w:val="22"/>
+          <w:szCs w:val="22"/>
+        </w:rPr>
+      </w:pPr>
+      <w:proofErr w:type="spellStart"/>
       <w:r>
         <w:rPr>
           <w:rFonts w:ascii="Times New Roman" w:hAnsi="Times New Roman" w:cs="Times New Roman"/>
@@ -692,11 +888,14 @@
           <w:sz w:val="22"/>
           <w:szCs w:val="22"/>
         </w:rPr>
-        <w:t>Beam Design Challenge</w:t>
-      </w:r>
-      <w:r>
-        <w:rPr>
-          <w:rFonts w:ascii="Times New Roman" w:hAnsi="Times New Roman" w:cs="Times New Roman"/>
+        <w:t>Lantheus</w:t>
+      </w:r>
+      <w:proofErr w:type="spellEnd"/>
+      <w:r>
+        <w:rPr>
+          <w:rFonts w:ascii="Times New Roman" w:hAnsi="Times New Roman" w:cs="Times New Roman"/>
+          <w:b/>
+          <w:bCs/>
           <w:sz w:val="22"/>
           <w:szCs w:val="22"/>
         </w:rPr>
@@ -708,65 +907,66 @@
           <w:sz w:val="22"/>
           <w:szCs w:val="22"/>
         </w:rPr>
-        <w:t>Won 1</w:t>
-      </w:r>
-      <w:r>
-        <w:rPr>
-          <w:rFonts w:ascii="Times New Roman" w:hAnsi="Times New Roman" w:cs="Times New Roman"/>
-          <w:sz w:val="22"/>
-          <w:szCs w:val="22"/>
-          <w:vertAlign w:val="superscript"/>
-        </w:rPr>
-        <w:t>st</w:t>
-      </w:r>
-      <w:r>
-        <w:rPr>
-          <w:rFonts w:ascii="Times New Roman" w:hAnsi="Times New Roman" w:cs="Times New Roman"/>
-          <w:sz w:val="22"/>
-          <w:szCs w:val="22"/>
-        </w:rPr>
-        <w:t xml:space="preserve"> place</w:t>
-      </w:r>
-      <w:r>
-        <w:rPr>
-          <w:rFonts w:ascii="Times New Roman" w:hAnsi="Times New Roman" w:cs="Times New Roman"/>
-          <w:sz w:val="22"/>
-          <w:szCs w:val="22"/>
-        </w:rPr>
-        <w:t xml:space="preserve"> out of</w:t>
-      </w:r>
-      <w:r>
-        <w:rPr>
-          <w:rFonts w:ascii="Times New Roman" w:hAnsi="Times New Roman" w:cs="Times New Roman"/>
-          <w:sz w:val="22"/>
-          <w:szCs w:val="22"/>
-        </w:rPr>
-        <w:t xml:space="preserve"> </w:t>
-      </w:r>
-      <w:r>
-        <w:rPr>
-          <w:rFonts w:ascii="Times New Roman" w:hAnsi="Times New Roman" w:cs="Times New Roman"/>
-          <w:sz w:val="22"/>
-          <w:szCs w:val="22"/>
-        </w:rPr>
-        <w:t>18</w:t>
-      </w:r>
-      <w:r>
-        <w:rPr>
-          <w:rFonts w:ascii="Times New Roman" w:hAnsi="Times New Roman" w:cs="Times New Roman"/>
-          <w:sz w:val="22"/>
-          <w:szCs w:val="22"/>
-        </w:rPr>
-        <w:t xml:space="preserve"> teams</w:t>
-      </w:r>
-      <w:r>
-        <w:rPr>
-          <w:rFonts w:ascii="Times New Roman" w:hAnsi="Times New Roman" w:cs="Times New Roman"/>
+        <w:t>Radiopharmaceutical Manufacturing Company</w:t>
+      </w:r>
+      <w:r>
+        <w:rPr>
+          <w:rFonts w:ascii="Times New Roman" w:hAnsi="Times New Roman" w:cs="Times New Roman"/>
+          <w:b/>
+          <w:bCs/>
           <w:sz w:val="22"/>
           <w:szCs w:val="22"/>
         </w:rPr>
         <w:tab/>
-        <w:t>Spring 2021</w:t>
+      </w:r>
+      <w:r>
+        <w:rPr>
+          <w:rFonts w:ascii="Times New Roman" w:hAnsi="Times New Roman" w:cs="Times New Roman"/>
+          <w:sz w:val="22"/>
+          <w:szCs w:val="22"/>
+        </w:rPr>
+        <w:t>Billerica, MA</w:t>
+      </w:r>
+    </w:p>
+    <w:p>
+      <w:pPr>
+        <w:tabs>
+          <w:tab w:val="right" w:pos="10800"/>
+        </w:tabs>
+        <w:spacing w:after="0"/>
+        <w:rPr>
+          <w:rFonts w:ascii="Times New Roman" w:hAnsi="Times New Roman" w:cs="Times New Roman"/>
+          <w:sz w:val="22"/>
+          <w:szCs w:val="22"/>
+        </w:rPr>
+      </w:pPr>
+      <w:r>
+        <w:rPr>
+          <w:rFonts w:ascii="Times New Roman" w:hAnsi="Times New Roman" w:cs="Times New Roman"/>
+          <w:b/>
+          <w:bCs/>
+          <w:sz w:val="22"/>
+          <w:szCs w:val="22"/>
+        </w:rPr>
+        <w:t>Process Engineer Co-op</w:t>
+      </w:r>
+      <w:r>
+        <w:rPr>
+          <w:rFonts w:ascii="Times New Roman" w:hAnsi="Times New Roman" w:cs="Times New Roman"/>
+          <w:b/>
+          <w:bCs/>
+          <w:sz w:val="22"/>
+          <w:szCs w:val="22"/>
+        </w:rPr>
+        <w:tab/>
+      </w:r>
+      <w:r>
+        <w:rPr>
+          <w:rFonts w:ascii="Times New Roman" w:hAnsi="Times New Roman" w:cs="Times New Roman"/>
+          <w:sz w:val="22"/>
+          <w:szCs w:val="22"/>
+        </w:rPr>
+        <w:t>Jan - June 2023</w:t>
       </w:r>
     </w:p>
     <w:p>
@@ -779,38 +979,118 @@
         <w:tabs>
           <w:tab w:val="right" w:pos="10800"/>
         </w:tabs>
-        <w:spacing w:after="0"/>
-        <w:rPr>
-          <w:rFonts w:ascii="Times New Roman" w:hAnsi="Times New Roman" w:cs="Times New Roman"/>
-          <w:sz w:val="22"/>
-          <w:szCs w:val="22"/>
-        </w:rPr>
-      </w:pPr>
-      <w:r>
-        <w:rPr>
-          <w:rFonts w:ascii="Times New Roman" w:hAnsi="Times New Roman" w:cs="Times New Roman"/>
-          <w:sz w:val="22"/>
-          <w:szCs w:val="22"/>
-        </w:rPr>
-        <w:t xml:space="preserve">Designed and optimized a cantilever beam to support a 1,000 N end load while remaining under a 200 g weight limit, using SolidWorks and ANSYS FEA to refine geometry and validate stress/deflection; achieved the longest successful beam and won a class competition judged by </w:t>
-      </w:r>
-      <w:proofErr w:type="spellStart"/>
-      <w:r>
-        <w:rPr>
-          <w:rFonts w:ascii="Times New Roman" w:hAnsi="Times New Roman" w:cs="Times New Roman"/>
-          <w:sz w:val="22"/>
-          <w:szCs w:val="22"/>
-        </w:rPr>
-        <w:t>Sensata</w:t>
-      </w:r>
-      <w:proofErr w:type="spellEnd"/>
-      <w:r>
-        <w:rPr>
-          <w:rFonts w:ascii="Times New Roman" w:hAnsi="Times New Roman" w:cs="Times New Roman"/>
-          <w:sz w:val="22"/>
-          <w:szCs w:val="22"/>
-        </w:rPr>
-        <w:t xml:space="preserve"> engineers</w:t>
+        <w:spacing w:after="0" w:line="240" w:lineRule="auto"/>
+        <w:rPr>
+          <w:rFonts w:ascii="Times New Roman" w:hAnsi="Times New Roman" w:cs="Times New Roman"/>
+          <w:b/>
+          <w:bCs/>
+          <w:sz w:val="22"/>
+          <w:szCs w:val="22"/>
+        </w:rPr>
+      </w:pPr>
+      <w:r>
+        <w:rPr>
+          <w:rFonts w:ascii="Times New Roman" w:hAnsi="Times New Roman" w:cs="Times New Roman"/>
+          <w:sz w:val="22"/>
+          <w:szCs w:val="22"/>
+        </w:rPr>
+        <w:t>Implemented</w:t>
+      </w:r>
+      <w:r>
+        <w:rPr>
+          <w:rFonts w:ascii="Times New Roman" w:hAnsi="Times New Roman" w:cs="Times New Roman"/>
+          <w:sz w:val="22"/>
+          <w:szCs w:val="22"/>
+        </w:rPr>
+        <w:t xml:space="preserve"> a Form-Fit-Function </w:t>
+      </w:r>
+      <w:r>
+        <w:rPr>
+          <w:rFonts w:ascii="Times New Roman" w:hAnsi="Times New Roman" w:cs="Times New Roman"/>
+          <w:sz w:val="22"/>
+          <w:szCs w:val="22"/>
+        </w:rPr>
+        <w:t xml:space="preserve">(FFF) </w:t>
+      </w:r>
+      <w:r>
+        <w:rPr>
+          <w:rFonts w:ascii="Times New Roman" w:hAnsi="Times New Roman" w:cs="Times New Roman"/>
+          <w:sz w:val="22"/>
+          <w:szCs w:val="22"/>
+        </w:rPr>
+        <w:t>a</w:t>
+      </w:r>
+      <w:r>
+        <w:rPr>
+          <w:rFonts w:ascii="Times New Roman" w:hAnsi="Times New Roman" w:cs="Times New Roman"/>
+          <w:sz w:val="22"/>
+          <w:szCs w:val="22"/>
+        </w:rPr>
+        <w:t xml:space="preserve">nalysis </w:t>
+      </w:r>
+      <w:r>
+        <w:rPr>
+          <w:rFonts w:ascii="Times New Roman" w:hAnsi="Times New Roman" w:cs="Times New Roman"/>
+          <w:sz w:val="22"/>
+          <w:szCs w:val="22"/>
+        </w:rPr>
+        <w:t>f</w:t>
+      </w:r>
+      <w:r>
+        <w:rPr>
+          <w:rFonts w:ascii="Times New Roman" w:hAnsi="Times New Roman" w:cs="Times New Roman"/>
+          <w:sz w:val="22"/>
+          <w:szCs w:val="22"/>
+        </w:rPr>
+        <w:t xml:space="preserve">orm to evaluate </w:t>
+      </w:r>
+      <w:r>
+        <w:rPr>
+          <w:rFonts w:ascii="Times New Roman" w:hAnsi="Times New Roman" w:cs="Times New Roman"/>
+          <w:sz w:val="22"/>
+          <w:szCs w:val="22"/>
+        </w:rPr>
+        <w:t xml:space="preserve">functional equivalence between new and existing parts </w:t>
+      </w:r>
+      <w:r>
+        <w:rPr>
+          <w:rFonts w:ascii="Times New Roman" w:hAnsi="Times New Roman" w:cs="Times New Roman"/>
+          <w:sz w:val="22"/>
+          <w:szCs w:val="22"/>
+        </w:rPr>
+        <w:t xml:space="preserve">95% faster than </w:t>
+      </w:r>
+      <w:r>
+        <w:rPr>
+          <w:rFonts w:ascii="Times New Roman" w:hAnsi="Times New Roman" w:cs="Times New Roman"/>
+          <w:sz w:val="22"/>
+          <w:szCs w:val="22"/>
+        </w:rPr>
+        <w:t xml:space="preserve">a </w:t>
+      </w:r>
+      <w:r>
+        <w:rPr>
+          <w:rFonts w:ascii="Times New Roman" w:hAnsi="Times New Roman" w:cs="Times New Roman"/>
+          <w:sz w:val="22"/>
+          <w:szCs w:val="22"/>
+        </w:rPr>
+        <w:t>traditional Change Contro</w:t>
+      </w:r>
+      <w:r>
+        <w:rPr>
+          <w:rFonts w:ascii="Times New Roman" w:hAnsi="Times New Roman" w:cs="Times New Roman"/>
+          <w:sz w:val="22"/>
+          <w:szCs w:val="22"/>
+        </w:rPr>
+        <w:t xml:space="preserve">l, cutting assessment time from </w:t>
+      </w:r>
+      <w:r>
+        <w:rPr>
+          <w:rFonts w:ascii="Times New Roman" w:hAnsi="Times New Roman" w:cs="Times New Roman"/>
+          <w:sz w:val="22"/>
+          <w:szCs w:val="22"/>
+        </w:rPr>
+        <w:t>1 week to 1 day</w:t>
       </w:r>
     </w:p>
     <w:p>
@@ -823,20 +1103,140 @@
         <w:tabs>
           <w:tab w:val="right" w:pos="10800"/>
         </w:tabs>
-        <w:spacing w:after="0"/>
-        <w:rPr>
-          <w:rFonts w:ascii="Times New Roman" w:hAnsi="Times New Roman" w:cs="Times New Roman"/>
-          <w:sz w:val="22"/>
-          <w:szCs w:val="22"/>
-        </w:rPr>
-      </w:pPr>
-      <w:r>
-        <w:rPr>
-          <w:rFonts w:ascii="Times New Roman" w:hAnsi="Times New Roman" w:cs="Times New Roman"/>
-          <w:sz w:val="22"/>
-          <w:szCs w:val="22"/>
-        </w:rPr>
-        <w:t>Created a stepped flange enabling full machining with one mill bit and single fixture rotation</w:t>
+        <w:spacing w:after="0" w:line="240" w:lineRule="auto"/>
+        <w:rPr>
+          <w:rFonts w:ascii="Times New Roman" w:hAnsi="Times New Roman" w:cs="Times New Roman"/>
+          <w:sz w:val="22"/>
+          <w:szCs w:val="22"/>
+        </w:rPr>
+      </w:pPr>
+      <w:r>
+        <w:rPr>
+          <w:rFonts w:ascii="Times New Roman" w:hAnsi="Times New Roman" w:cs="Times New Roman"/>
+          <w:sz w:val="22"/>
+          <w:szCs w:val="22"/>
+        </w:rPr>
+        <w:t>Created a central knowledge repository</w:t>
+      </w:r>
+      <w:r>
+        <w:rPr>
+          <w:rFonts w:ascii="Times New Roman" w:hAnsi="Times New Roman" w:cs="Times New Roman"/>
+          <w:sz w:val="22"/>
+          <w:szCs w:val="22"/>
+        </w:rPr>
+        <w:t xml:space="preserve"> </w:t>
+      </w:r>
+      <w:r>
+        <w:rPr>
+          <w:rFonts w:ascii="Times New Roman" w:hAnsi="Times New Roman" w:cs="Times New Roman"/>
+          <w:sz w:val="22"/>
+          <w:szCs w:val="22"/>
+        </w:rPr>
+        <w:t xml:space="preserve">that reduced lookup time by </w:t>
+      </w:r>
+      <w:r>
+        <w:rPr>
+          <w:rFonts w:ascii="Times New Roman" w:hAnsi="Times New Roman" w:cs="Times New Roman"/>
+          <w:sz w:val="22"/>
+          <w:szCs w:val="22"/>
+        </w:rPr>
+        <w:t>90%</w:t>
+      </w:r>
+      <w:r>
+        <w:rPr>
+          <w:rFonts w:ascii="Times New Roman" w:hAnsi="Times New Roman" w:cs="Times New Roman"/>
+          <w:sz w:val="22"/>
+          <w:szCs w:val="22"/>
+        </w:rPr>
+        <w:t xml:space="preserve"> by replacing a file-based system</w:t>
+      </w:r>
+    </w:p>
+    <w:p>
+      <w:pPr>
+        <w:pStyle w:val="ListParagraph"/>
+        <w:numPr>
+          <w:ilvl w:val="0"/>
+          <w:numId w:val="38"/>
+        </w:numPr>
+        <w:tabs>
+          <w:tab w:val="right" w:pos="10800"/>
+        </w:tabs>
+        <w:spacing w:after="0" w:line="240" w:lineRule="auto"/>
+        <w:rPr>
+          <w:rFonts w:ascii="Times New Roman" w:hAnsi="Times New Roman" w:cs="Times New Roman"/>
+          <w:sz w:val="22"/>
+          <w:szCs w:val="22"/>
+        </w:rPr>
+      </w:pPr>
+      <w:r>
+        <w:rPr>
+          <w:rFonts w:ascii="Times New Roman" w:hAnsi="Times New Roman" w:cs="Times New Roman"/>
+          <w:b/>
+          <w:bCs/>
+          <w:sz w:val="22"/>
+          <w:szCs w:val="22"/>
+        </w:rPr>
+        <w:t xml:space="preserve">Designed </w:t>
+      </w:r>
+      <w:r>
+        <w:rPr>
+          <w:rFonts w:ascii="Times New Roman" w:hAnsi="Times New Roman" w:cs="Times New Roman"/>
+          <w:b/>
+          <w:bCs/>
+          <w:sz w:val="22"/>
+          <w:szCs w:val="22"/>
+        </w:rPr>
+        <w:t xml:space="preserve">an </w:t>
+      </w:r>
+      <w:r>
+        <w:rPr>
+          <w:rFonts w:ascii="Times New Roman" w:hAnsi="Times New Roman" w:cs="Times New Roman"/>
+          <w:b/>
+          <w:bCs/>
+          <w:sz w:val="22"/>
+          <w:szCs w:val="22"/>
+        </w:rPr>
+        <w:t>innovative fixture</w:t>
+      </w:r>
+      <w:r>
+        <w:rPr>
+          <w:rFonts w:ascii="Times New Roman" w:hAnsi="Times New Roman" w:cs="Times New Roman"/>
+          <w:sz w:val="22"/>
+          <w:szCs w:val="22"/>
+        </w:rPr>
+        <w:t xml:space="preserve"> in SolidWorks</w:t>
+      </w:r>
+      <w:r>
+        <w:rPr>
+          <w:rFonts w:ascii="Times New Roman" w:hAnsi="Times New Roman" w:cs="Times New Roman"/>
+          <w:sz w:val="22"/>
+          <w:szCs w:val="22"/>
+        </w:rPr>
+        <w:t xml:space="preserve"> </w:t>
+      </w:r>
+      <w:r>
+        <w:rPr>
+          <w:rFonts w:ascii="Times New Roman" w:hAnsi="Times New Roman" w:cs="Times New Roman"/>
+          <w:sz w:val="22"/>
+          <w:szCs w:val="22"/>
+        </w:rPr>
+        <w:t>to resolve a</w:t>
+      </w:r>
+      <w:r>
+        <w:rPr>
+          <w:rFonts w:ascii="Times New Roman" w:hAnsi="Times New Roman" w:cs="Times New Roman"/>
+          <w:sz w:val="22"/>
+          <w:szCs w:val="22"/>
+        </w:rPr>
+        <w:t>n</w:t>
+      </w:r>
+      <w:r>
+        <w:rPr>
+          <w:rFonts w:ascii="Times New Roman" w:hAnsi="Times New Roman" w:cs="Times New Roman"/>
+          <w:sz w:val="22"/>
+          <w:szCs w:val="22"/>
+        </w:rPr>
+        <w:t xml:space="preserve"> employee safety risk on manufacturing floor</w:t>
       </w:r>
     </w:p>
     <w:p>
@@ -849,37 +1249,205 @@
           <w:rFonts w:ascii="Times New Roman" w:hAnsi="Times New Roman" w:cs="Times New Roman"/>
           <w:b/>
           <w:bCs/>
-        </w:rPr>
-      </w:pPr>
-      <w:r>
+          <w:sz w:val="22"/>
+          <w:szCs w:val="22"/>
+        </w:rPr>
+      </w:pPr>
+    </w:p>
+    <w:p>
+      <w:pPr>
+        <w:tabs>
+          <w:tab w:val="right" w:pos="10800"/>
+        </w:tabs>
+        <w:spacing w:after="0"/>
+        <w:rPr>
+          <w:rFonts w:ascii="Times New Roman" w:hAnsi="Times New Roman" w:cs="Times New Roman"/>
+          <w:sz w:val="22"/>
+          <w:szCs w:val="22"/>
+        </w:rPr>
+      </w:pPr>
+      <w:r>
+        <w:rPr>
+          <w:rFonts w:ascii="Times New Roman" w:hAnsi="Times New Roman" w:cs="Times New Roman"/>
+          <w:b/>
+          <w:bCs/>
+          <w:sz w:val="22"/>
+          <w:szCs w:val="22"/>
+        </w:rPr>
+        <w:t>Mauser</w:t>
+      </w:r>
+      <w:r>
+        <w:rPr>
+          <w:rFonts w:ascii="Times New Roman" w:hAnsi="Times New Roman" w:cs="Times New Roman"/>
+          <w:b/>
+          <w:bCs/>
+          <w:sz w:val="22"/>
+          <w:szCs w:val="22"/>
+        </w:rPr>
+        <w:t xml:space="preserve"> - </w:t>
+      </w:r>
+      <w:r>
+        <w:rPr>
+          <w:rFonts w:ascii="Times New Roman" w:hAnsi="Times New Roman" w:cs="Times New Roman"/>
+          <w:sz w:val="22"/>
+          <w:szCs w:val="22"/>
+        </w:rPr>
+        <w:t>Global Packaging Company</w:t>
+      </w:r>
+      <w:r>
+        <w:rPr>
+          <w:rFonts w:ascii="Times New Roman" w:hAnsi="Times New Roman" w:cs="Times New Roman"/>
+          <w:b/>
+          <w:bCs/>
+          <w:sz w:val="22"/>
+          <w:szCs w:val="22"/>
+        </w:rPr>
+        <w:tab/>
+      </w:r>
+      <w:r>
+        <w:rPr>
+          <w:rFonts w:ascii="Times New Roman" w:hAnsi="Times New Roman" w:cs="Times New Roman"/>
+          <w:sz w:val="22"/>
+          <w:szCs w:val="22"/>
+        </w:rPr>
+        <w:t>Chicago</w:t>
+      </w:r>
+      <w:r>
+        <w:rPr>
+          <w:rFonts w:ascii="Times New Roman" w:hAnsi="Times New Roman" w:cs="Times New Roman"/>
+          <w:sz w:val="22"/>
+          <w:szCs w:val="22"/>
+        </w:rPr>
+        <w:t xml:space="preserve">, </w:t>
+      </w:r>
+      <w:r>
+        <w:rPr>
+          <w:rFonts w:ascii="Times New Roman" w:hAnsi="Times New Roman" w:cs="Times New Roman"/>
+          <w:sz w:val="22"/>
+          <w:szCs w:val="22"/>
+        </w:rPr>
+        <w:t>IL</w:t>
+      </w:r>
+    </w:p>
+    <w:p>
+      <w:pPr>
+        <w:tabs>
+          <w:tab w:val="right" w:pos="10800"/>
+        </w:tabs>
+        <w:spacing w:after="0"/>
+        <w:rPr>
+          <w:rFonts w:ascii="Times New Roman" w:hAnsi="Times New Roman" w:cs="Times New Roman"/>
+          <w:sz w:val="22"/>
+          <w:szCs w:val="22"/>
+        </w:rPr>
+      </w:pPr>
+      <w:r>
+        <w:rPr>
+          <w:rFonts w:ascii="Times New Roman" w:hAnsi="Times New Roman" w:cs="Times New Roman"/>
+          <w:b/>
+          <w:bCs/>
+          <w:sz w:val="22"/>
+          <w:szCs w:val="22"/>
+        </w:rPr>
+        <w:t>Quality Engineer Intern</w:t>
+      </w:r>
+      <w:r>
+        <w:rPr>
+          <w:rFonts w:ascii="Times New Roman" w:hAnsi="Times New Roman" w:cs="Times New Roman"/>
+          <w:b/>
+          <w:bCs/>
+          <w:sz w:val="22"/>
+          <w:szCs w:val="22"/>
+        </w:rPr>
+        <w:tab/>
+      </w:r>
+      <w:r>
+        <w:rPr>
+          <w:rFonts w:ascii="Times New Roman" w:hAnsi="Times New Roman" w:cs="Times New Roman"/>
+          <w:sz w:val="22"/>
+          <w:szCs w:val="22"/>
+        </w:rPr>
+        <w:t>May - Aug</w:t>
+      </w:r>
+      <w:r>
+        <w:rPr>
+          <w:rFonts w:ascii="Times New Roman" w:hAnsi="Times New Roman" w:cs="Times New Roman"/>
+          <w:sz w:val="22"/>
+          <w:szCs w:val="22"/>
+        </w:rPr>
+        <w:t xml:space="preserve"> 20</w:t>
+      </w:r>
+      <w:r>
+        <w:rPr>
+          <w:rFonts w:ascii="Times New Roman" w:hAnsi="Times New Roman" w:cs="Times New Roman"/>
+          <w:sz w:val="22"/>
+          <w:szCs w:val="22"/>
+        </w:rPr>
+        <w:t>22</w:t>
+      </w:r>
+    </w:p>
+    <w:p>
+      <w:pPr>
+        <w:tabs>
+          <w:tab w:val="right" w:pos="9000"/>
+        </w:tabs>
+        <w:spacing w:after="0"/>
+        <w:rPr>
+          <w:rFonts w:ascii="Times New Roman" w:hAnsi="Times New Roman" w:cs="Times New Roman"/>
+          <w:sz w:val="22"/>
+          <w:szCs w:val="22"/>
+        </w:rPr>
+      </w:pPr>
+      <w:r>
+        <w:rPr>
+          <w:rFonts w:ascii="Times New Roman" w:hAnsi="Times New Roman" w:cs="Times New Roman"/>
+          <w:sz w:val="22"/>
+          <w:szCs w:val="22"/>
+        </w:rPr>
+        <w:t>Standardized SPC limits across multiple plants by auditing process controls against engineering drawing tolerances and collaborating with design and plant engineers to align quality controls with design intent</w:t>
+      </w:r>
+    </w:p>
+    <w:p>
+      <w:pPr>
+        <w:tabs>
+          <w:tab w:val="right" w:pos="9000"/>
+        </w:tabs>
+        <w:spacing w:after="0"/>
         <w:rPr>
           <w:rFonts w:ascii="Arial" w:hAnsi="Arial" w:cs="Arial"/>
           <w:b/>
           <w:bCs/>
-        </w:rPr>
-        <w:t>Work</w:t>
-      </w:r>
+          <w:sz w:val="26"/>
+          <w:szCs w:val="26"/>
+        </w:rPr>
+      </w:pPr>
+    </w:p>
+    <w:p>
+      <w:pPr>
+        <w:tabs>
+          <w:tab w:val="right" w:pos="9000"/>
+        </w:tabs>
+        <w:spacing w:after="0"/>
+        <w:rPr>
+          <w:rFonts w:ascii="Times New Roman" w:hAnsi="Times New Roman" w:cs="Times New Roman"/>
+          <w:sz w:val="26"/>
+          <w:szCs w:val="26"/>
+        </w:rPr>
+      </w:pPr>
       <w:r>
         <w:rPr>
           <w:rFonts w:ascii="Arial" w:hAnsi="Arial" w:cs="Arial"/>
           <w:b/>
           <w:bCs/>
-        </w:rPr>
-        <w:t xml:space="preserve"> </w:t>
-      </w:r>
-      <w:r>
-        <w:rPr>
-          <w:rFonts w:ascii="Arial" w:hAnsi="Arial" w:cs="Arial"/>
-          <w:b/>
-          <w:bCs/>
-        </w:rPr>
-        <w:t>Experience</w:t>
+          <w:sz w:val="26"/>
+          <w:szCs w:val="26"/>
+        </w:rPr>
+        <w:t>Projects</w:t>
       </w:r>
     </w:p>
     <w:p>
       <w:pPr>
         <w:tabs>
-          <w:tab w:val="right" w:pos="10440"/>
           <w:tab w:val="right" w:pos="10800"/>
         </w:tabs>
         <w:spacing w:after="0"/>
@@ -892,26 +1460,59 @@
       <w:r>
         <w:rPr>
           <w:rFonts w:ascii="Times New Roman" w:hAnsi="Times New Roman" w:cs="Times New Roman"/>
-          <w:sz w:val="22"/>
-          <w:szCs w:val="22"/>
-        </w:rPr>
-        <w:t xml:space="preserve">Data Engineer Academy - </w:t>
-      </w:r>
-      <w:r>
-        <w:rPr>
-          <w:rFonts w:ascii="Times New Roman" w:hAnsi="Times New Roman" w:cs="Times New Roman"/>
-          <w:sz w:val="22"/>
-          <w:szCs w:val="22"/>
-        </w:rPr>
-        <w:t>Startup</w:t>
-      </w:r>
-      <w:r>
-        <w:rPr>
-          <w:rFonts w:ascii="Times New Roman" w:hAnsi="Times New Roman" w:cs="Times New Roman"/>
-          <w:sz w:val="22"/>
-          <w:szCs w:val="22"/>
-        </w:rPr>
-        <w:t xml:space="preserve"> Mentoring Data Professionals </w:t>
+          <w:b/>
+          <w:bCs/>
+          <w:sz w:val="22"/>
+          <w:szCs w:val="22"/>
+        </w:rPr>
+        <w:t>Cantilever Beam Design 1</w:t>
+      </w:r>
+      <w:r>
+        <w:rPr>
+          <w:rFonts w:ascii="Times New Roman" w:hAnsi="Times New Roman" w:cs="Times New Roman"/>
+          <w:b/>
+          <w:bCs/>
+          <w:sz w:val="22"/>
+          <w:szCs w:val="22"/>
+          <w:vertAlign w:val="superscript"/>
+        </w:rPr>
+        <w:t>st</w:t>
+      </w:r>
+      <w:r>
+        <w:rPr>
+          <w:rFonts w:ascii="Times New Roman" w:hAnsi="Times New Roman" w:cs="Times New Roman"/>
+          <w:b/>
+          <w:bCs/>
+          <w:sz w:val="22"/>
+          <w:szCs w:val="22"/>
+        </w:rPr>
+        <w:t xml:space="preserve"> Place</w:t>
+      </w:r>
+      <w:r>
+        <w:rPr>
+          <w:rFonts w:ascii="Times New Roman" w:hAnsi="Times New Roman" w:cs="Times New Roman"/>
+          <w:sz w:val="22"/>
+          <w:szCs w:val="22"/>
+        </w:rPr>
+        <w:t xml:space="preserve"> - </w:t>
+      </w:r>
+      <w:proofErr w:type="spellStart"/>
+      <w:r>
+        <w:rPr>
+          <w:rFonts w:ascii="Times New Roman" w:hAnsi="Times New Roman" w:cs="Times New Roman"/>
+          <w:sz w:val="22"/>
+          <w:szCs w:val="22"/>
+        </w:rPr>
+        <w:t>Sensata</w:t>
+      </w:r>
+      <w:proofErr w:type="spellEnd"/>
+      <w:r>
+        <w:rPr>
+          <w:rFonts w:ascii="Times New Roman" w:hAnsi="Times New Roman" w:cs="Times New Roman"/>
+          <w:sz w:val="22"/>
+          <w:szCs w:val="22"/>
+        </w:rPr>
+        <w:t xml:space="preserve"> Technologies Engineering Challenge</w:t>
       </w:r>
       <w:r>
         <w:rPr>
@@ -920,53 +1521,14 @@
           <w:szCs w:val="22"/>
         </w:rPr>
         <w:tab/>
-        <w:t>Remote</w:t>
-      </w:r>
-    </w:p>
-    <w:p>
-      <w:pPr>
-        <w:tabs>
-          <w:tab w:val="right" w:pos="10440"/>
-          <w:tab w:val="right" w:pos="10800"/>
-        </w:tabs>
-        <w:spacing w:after="0"/>
-        <w:rPr>
-          <w:rFonts w:ascii="Times New Roman" w:hAnsi="Times New Roman" w:cs="Times New Roman"/>
-          <w:sz w:val="22"/>
-          <w:szCs w:val="22"/>
-        </w:rPr>
-      </w:pPr>
-      <w:r>
-        <w:rPr>
-          <w:rFonts w:ascii="Times New Roman" w:hAnsi="Times New Roman" w:cs="Times New Roman"/>
-          <w:sz w:val="22"/>
-          <w:szCs w:val="22"/>
-        </w:rPr>
-        <w:t>Analytics Engineer Apprentice</w:t>
-      </w:r>
-      <w:r>
-        <w:rPr>
-          <w:rFonts w:ascii="Times New Roman" w:hAnsi="Times New Roman" w:cs="Times New Roman"/>
-          <w:sz w:val="22"/>
-          <w:szCs w:val="22"/>
-        </w:rPr>
-        <w:tab/>
-      </w:r>
-      <w:r>
-        <w:rPr>
-          <w:rFonts w:ascii="Times New Roman" w:hAnsi="Times New Roman" w:cs="Times New Roman"/>
-          <w:sz w:val="22"/>
-          <w:szCs w:val="22"/>
-        </w:rPr>
-        <w:t>June 2025 - Current</w:t>
-      </w:r>
-      <w:r>
-        <w:rPr>
-          <w:rFonts w:ascii="Times New Roman" w:hAnsi="Times New Roman" w:cs="Times New Roman"/>
-          <w:sz w:val="22"/>
-          <w:szCs w:val="22"/>
-        </w:rPr>
-        <w:tab/>
+      </w:r>
+      <w:r>
+        <w:rPr>
+          <w:rFonts w:ascii="Times New Roman" w:hAnsi="Times New Roman" w:cs="Times New Roman"/>
+          <w:sz w:val="22"/>
+          <w:szCs w:val="22"/>
+        </w:rPr>
+        <w:t>Spring 2021</w:t>
       </w:r>
     </w:p>
     <w:p>
@@ -974,12 +1536,19 @@
         <w:pStyle w:val="ListParagraph"/>
         <w:numPr>
           <w:ilvl w:val="0"/>
-          <w:numId w:val="40"/>
+          <w:numId w:val="38"/>
         </w:numPr>
         <w:tabs>
           <w:tab w:val="right" w:pos="10800"/>
         </w:tabs>
-        <w:spacing w:after="0"/>
+        <w:spacing w:after="0" w:line="240" w:lineRule="auto"/>
+        <w:rPr>
+          <w:rFonts w:ascii="Times New Roman" w:hAnsi="Times New Roman" w:cs="Times New Roman"/>
+          <w:sz w:val="22"/>
+          <w:szCs w:val="22"/>
+        </w:rPr>
+      </w:pPr>
+      <w:r>
         <w:rPr>
           <w:rFonts w:ascii="Times New Roman" w:hAnsi="Times New Roman" w:cs="Times New Roman"/>
           <w:b/>
@@ -987,132 +1556,15 @@
           <w:sz w:val="22"/>
           <w:szCs w:val="22"/>
         </w:rPr>
-      </w:pPr>
-    </w:p>
-    <w:p>
-      <w:pPr>
-        <w:tabs>
-          <w:tab w:val="right" w:pos="10800"/>
-        </w:tabs>
-        <w:spacing w:after="0"/>
-        <w:rPr>
-          <w:rFonts w:ascii="Times New Roman" w:hAnsi="Times New Roman" w:cs="Times New Roman"/>
-          <w:b/>
-          <w:bCs/>
-          <w:sz w:val="22"/>
-          <w:szCs w:val="22"/>
-        </w:rPr>
-      </w:pPr>
-      <w:r>
-        <w:rPr>
-          <w:rFonts w:ascii="Times New Roman" w:hAnsi="Times New Roman" w:cs="Times New Roman"/>
-          <w:b/>
-          <w:bCs/>
-          <w:sz w:val="22"/>
-          <w:szCs w:val="22"/>
-        </w:rPr>
-        <w:t>Boston Metal</w:t>
-      </w:r>
-      <w:r>
-        <w:rPr>
-          <w:rFonts w:ascii="Times New Roman" w:hAnsi="Times New Roman" w:cs="Times New Roman"/>
-          <w:b/>
-          <w:bCs/>
-          <w:sz w:val="22"/>
-          <w:szCs w:val="22"/>
-        </w:rPr>
-        <w:t xml:space="preserve"> </w:t>
-      </w:r>
-      <w:r>
-        <w:rPr>
-          <w:rFonts w:ascii="Times New Roman" w:hAnsi="Times New Roman" w:cs="Times New Roman"/>
-          <w:sz w:val="22"/>
-          <w:szCs w:val="22"/>
-        </w:rPr>
-        <w:t xml:space="preserve">- </w:t>
-      </w:r>
-      <w:r>
-        <w:rPr>
-          <w:rFonts w:ascii="Times New Roman" w:hAnsi="Times New Roman" w:cs="Times New Roman"/>
-          <w:sz w:val="22"/>
-          <w:szCs w:val="22"/>
-        </w:rPr>
-        <w:t xml:space="preserve">Green startup revolutionizing carbon-free steel manufacturing </w:t>
-      </w:r>
-      <w:r>
-        <w:rPr>
-          <w:rFonts w:ascii="Times New Roman" w:hAnsi="Times New Roman" w:cs="Times New Roman"/>
-          <w:b/>
-          <w:bCs/>
-          <w:sz w:val="22"/>
-          <w:szCs w:val="22"/>
-        </w:rPr>
-        <w:tab/>
-      </w:r>
-      <w:r>
-        <w:rPr>
-          <w:rFonts w:ascii="Times New Roman" w:hAnsi="Times New Roman" w:cs="Times New Roman"/>
-          <w:sz w:val="22"/>
-          <w:szCs w:val="22"/>
-        </w:rPr>
-        <w:t>Woburn, MA</w:t>
-      </w:r>
-    </w:p>
-    <w:p>
-      <w:pPr>
-        <w:tabs>
-          <w:tab w:val="right" w:pos="10800"/>
-        </w:tabs>
-        <w:spacing w:after="0"/>
-        <w:rPr>
-          <w:rFonts w:ascii="Times New Roman" w:hAnsi="Times New Roman" w:cs="Times New Roman"/>
-          <w:sz w:val="22"/>
-          <w:szCs w:val="22"/>
-        </w:rPr>
-      </w:pPr>
-      <w:r>
-        <w:rPr>
-          <w:rFonts w:ascii="Times New Roman" w:hAnsi="Times New Roman" w:cs="Times New Roman"/>
-          <w:b/>
-          <w:bCs/>
-          <w:sz w:val="22"/>
-          <w:szCs w:val="22"/>
-        </w:rPr>
-        <w:t>Operations Engineer</w:t>
-      </w:r>
-      <w:r>
-        <w:rPr>
-          <w:rFonts w:ascii="Times New Roman" w:hAnsi="Times New Roman" w:cs="Times New Roman"/>
-          <w:b/>
-          <w:bCs/>
-          <w:sz w:val="22"/>
-          <w:szCs w:val="22"/>
-        </w:rPr>
-        <w:tab/>
-      </w:r>
-      <w:r>
-        <w:rPr>
-          <w:rFonts w:ascii="Times New Roman" w:hAnsi="Times New Roman" w:cs="Times New Roman"/>
-          <w:sz w:val="22"/>
-          <w:szCs w:val="22"/>
-        </w:rPr>
-        <w:t xml:space="preserve">Jan - </w:t>
-      </w:r>
-      <w:r>
-        <w:rPr>
-          <w:rFonts w:ascii="Times New Roman" w:hAnsi="Times New Roman" w:cs="Times New Roman"/>
-          <w:sz w:val="22"/>
-          <w:szCs w:val="22"/>
-        </w:rPr>
-        <w:t>June</w:t>
-      </w:r>
-      <w:r>
-        <w:rPr>
-          <w:rFonts w:ascii="Times New Roman" w:hAnsi="Times New Roman" w:cs="Times New Roman"/>
-          <w:sz w:val="22"/>
-          <w:szCs w:val="22"/>
-        </w:rPr>
-        <w:t xml:space="preserve"> 2024</w:t>
+        <w:t>Designed and optimized an aluminum cantilever beam</w:t>
+      </w:r>
+      <w:r>
+        <w:rPr>
+          <w:rFonts w:ascii="Times New Roman" w:hAnsi="Times New Roman" w:cs="Times New Roman"/>
+          <w:sz w:val="22"/>
+          <w:szCs w:val="22"/>
+        </w:rPr>
+        <w:t> to support a 1000 N tip load while maintaining a mass under 200 g and maximizing span length; selected an I-beam architecture and strategically redistributed material toward the fixed end to increase section modulus and bending stiffness.</w:t>
       </w:r>
     </w:p>
     <w:p>
@@ -1120,12 +1572,19 @@
         <w:pStyle w:val="ListParagraph"/>
         <w:numPr>
           <w:ilvl w:val="0"/>
-          <w:numId w:val="27"/>
+          <w:numId w:val="38"/>
         </w:numPr>
         <w:tabs>
           <w:tab w:val="right" w:pos="10800"/>
         </w:tabs>
-        <w:spacing w:after="0"/>
+        <w:spacing w:after="0" w:line="240" w:lineRule="auto"/>
+        <w:rPr>
+          <w:rFonts w:ascii="Times New Roman" w:hAnsi="Times New Roman" w:cs="Times New Roman"/>
+          <w:sz w:val="22"/>
+          <w:szCs w:val="22"/>
+        </w:rPr>
+      </w:pPr>
+      <w:r>
         <w:rPr>
           <w:rFonts w:ascii="Times New Roman" w:hAnsi="Times New Roman" w:cs="Times New Roman"/>
           <w:b/>
@@ -1133,1890 +1592,21 @@
           <w:sz w:val="22"/>
           <w:szCs w:val="22"/>
         </w:rPr>
-      </w:pPr>
-      <w:bookmarkStart w:id="0" w:name="OLE_LINK1"/>
-      <w:r>
-        <w:rPr>
-          <w:rFonts w:ascii="Times New Roman" w:hAnsi="Times New Roman" w:cs="Times New Roman"/>
-          <w:sz w:val="22"/>
-          <w:szCs w:val="22"/>
-        </w:rPr>
-        <w:t xml:space="preserve">Drove </w:t>
-      </w:r>
-      <w:r>
-        <w:rPr>
-          <w:rFonts w:ascii="Times New Roman" w:hAnsi="Times New Roman" w:cs="Times New Roman"/>
-          <w:sz w:val="22"/>
-          <w:szCs w:val="22"/>
-        </w:rPr>
-        <w:t>field operations</w:t>
-      </w:r>
-      <w:r>
-        <w:rPr>
-          <w:rFonts w:ascii="Times New Roman" w:hAnsi="Times New Roman" w:cs="Times New Roman"/>
-          <w:sz w:val="22"/>
-          <w:szCs w:val="22"/>
-        </w:rPr>
-        <w:t xml:space="preserve"> for 10+ </w:t>
-      </w:r>
-      <w:r>
-        <w:rPr>
-          <w:rFonts w:ascii="Times New Roman" w:hAnsi="Times New Roman" w:cs="Times New Roman"/>
-          <w:sz w:val="22"/>
-          <w:szCs w:val="22"/>
-        </w:rPr>
-        <w:t xml:space="preserve">high-temperature </w:t>
-      </w:r>
-      <w:r>
-        <w:rPr>
-          <w:rFonts w:ascii="Times New Roman" w:hAnsi="Times New Roman" w:cs="Times New Roman"/>
-          <w:sz w:val="22"/>
-          <w:szCs w:val="22"/>
-        </w:rPr>
-        <w:t>pilot-scale</w:t>
-      </w:r>
-      <w:r>
-        <w:rPr>
-          <w:rFonts w:ascii="Times New Roman" w:hAnsi="Times New Roman" w:cs="Times New Roman"/>
-          <w:sz w:val="22"/>
-          <w:szCs w:val="22"/>
-        </w:rPr>
-        <w:t xml:space="preserve"> trials, generating critical proof-of-concept data and validating a first-of-a-kind steelmaking process </w:t>
+        <w:t>Validated structural performance using beam theory and ANSYS FEA</w:t>
+      </w:r>
+      <w:r>
+        <w:rPr>
+          <w:rFonts w:ascii="Times New Roman" w:hAnsi="Times New Roman" w:cs="Times New Roman"/>
+          <w:sz w:val="22"/>
+          <w:szCs w:val="22"/>
+        </w:rPr>
+        <w:t>, iterating geometry to balance strength, weight, and manufacturability constraints; delivered the longest beam meeting all criteria and won the engineering design competition.</w:t>
       </w:r>
     </w:p>
-    <w:p>
-      <w:pPr>
-        <w:pStyle w:val="ListParagraph"/>
-        <w:numPr>
-          <w:ilvl w:val="0"/>
-          <w:numId w:val="27"/>
-        </w:numPr>
-        <w:tabs>
-          <w:tab w:val="right" w:pos="10800"/>
-        </w:tabs>
-        <w:spacing w:after="0"/>
-        <w:rPr>
-          <w:rFonts w:ascii="Times New Roman" w:hAnsi="Times New Roman" w:cs="Times New Roman"/>
-          <w:sz w:val="22"/>
-          <w:szCs w:val="22"/>
-        </w:rPr>
-      </w:pPr>
-      <w:r>
-        <w:rPr>
-          <w:rFonts w:ascii="Times New Roman" w:hAnsi="Times New Roman" w:cs="Times New Roman"/>
-          <w:sz w:val="22"/>
-          <w:szCs w:val="22"/>
-        </w:rPr>
-        <w:t xml:space="preserve">Executed 50+ structured </w:t>
-      </w:r>
-      <w:r>
-        <w:rPr>
-          <w:rFonts w:ascii="Times New Roman" w:hAnsi="Times New Roman" w:cs="Times New Roman"/>
-          <w:sz w:val="22"/>
-          <w:szCs w:val="22"/>
-        </w:rPr>
-        <w:t>DOEs</w:t>
-      </w:r>
-      <w:r>
-        <w:rPr>
-          <w:rFonts w:ascii="Times New Roman" w:hAnsi="Times New Roman" w:cs="Times New Roman"/>
-          <w:sz w:val="22"/>
-          <w:szCs w:val="22"/>
-        </w:rPr>
-        <w:t xml:space="preserve"> to refine operating windows and material performance, advancing cell durability and lowering technical risk to commercialization</w:t>
-      </w:r>
-    </w:p>
-    <w:p>
-      <w:pPr>
-        <w:pStyle w:val="ListParagraph"/>
-        <w:numPr>
-          <w:ilvl w:val="0"/>
-          <w:numId w:val="27"/>
-        </w:numPr>
-        <w:tabs>
-          <w:tab w:val="right" w:pos="10800"/>
-        </w:tabs>
-        <w:spacing w:after="0"/>
-        <w:rPr>
-          <w:rFonts w:ascii="Times New Roman" w:hAnsi="Times New Roman" w:cs="Times New Roman"/>
-          <w:sz w:val="22"/>
-          <w:szCs w:val="22"/>
-        </w:rPr>
-      </w:pPr>
-      <w:r>
-        <w:rPr>
-          <w:rFonts w:ascii="Times New Roman" w:hAnsi="Times New Roman" w:cs="Times New Roman"/>
-          <w:sz w:val="22"/>
-          <w:szCs w:val="22"/>
-        </w:rPr>
-        <w:t xml:space="preserve">Hands-on experience analyzing materials using XRF, </w:t>
-      </w:r>
-      <w:r>
-        <w:rPr>
-          <w:rFonts w:ascii="Times New Roman" w:hAnsi="Times New Roman" w:cs="Times New Roman"/>
-          <w:sz w:val="22"/>
-          <w:szCs w:val="22"/>
-        </w:rPr>
-        <w:t>establishing reliable datasets used to assess scale-up readiness of the technology</w:t>
-      </w:r>
-    </w:p>
-    <w:bookmarkEnd w:id="0"/>
-    <w:p>
-      <w:pPr>
-        <w:tabs>
-          <w:tab w:val="right" w:pos="10800"/>
-        </w:tabs>
-        <w:spacing w:after="0"/>
-        <w:rPr>
-          <w:rFonts w:ascii="Times New Roman" w:hAnsi="Times New Roman" w:cs="Times New Roman"/>
-          <w:b/>
-          <w:bCs/>
-          <w:sz w:val="22"/>
-          <w:szCs w:val="22"/>
-        </w:rPr>
-      </w:pPr>
-    </w:p>
-    <w:p>
-      <w:pPr>
-        <w:tabs>
-          <w:tab w:val="right" w:pos="10800"/>
-        </w:tabs>
-        <w:spacing w:after="0"/>
-        <w:rPr>
-          <w:rFonts w:ascii="Times New Roman" w:hAnsi="Times New Roman" w:cs="Times New Roman"/>
-          <w:sz w:val="22"/>
-          <w:szCs w:val="22"/>
-        </w:rPr>
-      </w:pPr>
-      <w:proofErr w:type="spellStart"/>
-      <w:r>
-        <w:rPr>
-          <w:rFonts w:ascii="Times New Roman" w:hAnsi="Times New Roman" w:cs="Times New Roman"/>
-          <w:b/>
-          <w:bCs/>
-          <w:sz w:val="22"/>
-          <w:szCs w:val="22"/>
-        </w:rPr>
-        <w:t>Lantheus</w:t>
-      </w:r>
-      <w:proofErr w:type="spellEnd"/>
-      <w:r>
-        <w:rPr>
-          <w:rFonts w:ascii="Times New Roman" w:hAnsi="Times New Roman" w:cs="Times New Roman"/>
-          <w:b/>
-          <w:bCs/>
-          <w:sz w:val="22"/>
-          <w:szCs w:val="22"/>
-        </w:rPr>
-        <w:t xml:space="preserve"> </w:t>
-      </w:r>
-      <w:r>
-        <w:rPr>
-          <w:rFonts w:ascii="Times New Roman" w:hAnsi="Times New Roman" w:cs="Times New Roman"/>
-          <w:b/>
-          <w:bCs/>
-          <w:sz w:val="22"/>
-          <w:szCs w:val="22"/>
-        </w:rPr>
-        <w:t>Medical Imaging</w:t>
-      </w:r>
-      <w:r>
-        <w:rPr>
-          <w:rFonts w:ascii="Times New Roman" w:hAnsi="Times New Roman" w:cs="Times New Roman"/>
-          <w:b/>
-          <w:bCs/>
-          <w:sz w:val="22"/>
-          <w:szCs w:val="22"/>
-        </w:rPr>
-        <w:t xml:space="preserve"> </w:t>
-      </w:r>
-      <w:r>
-        <w:rPr>
-          <w:rFonts w:ascii="Times New Roman" w:hAnsi="Times New Roman" w:cs="Times New Roman"/>
-          <w:b/>
-          <w:bCs/>
-          <w:sz w:val="22"/>
-          <w:szCs w:val="22"/>
-        </w:rPr>
-        <w:t>-</w:t>
-      </w:r>
-      <w:r>
-        <w:rPr>
-          <w:rFonts w:ascii="Times New Roman" w:hAnsi="Times New Roman" w:cs="Times New Roman"/>
-          <w:b/>
-          <w:bCs/>
-          <w:sz w:val="22"/>
-          <w:szCs w:val="22"/>
-        </w:rPr>
-        <w:t xml:space="preserve"> </w:t>
-      </w:r>
-      <w:r>
-        <w:rPr>
-          <w:rFonts w:ascii="Times New Roman" w:hAnsi="Times New Roman" w:cs="Times New Roman"/>
-          <w:sz w:val="22"/>
-          <w:szCs w:val="22"/>
-        </w:rPr>
-        <w:t>Innovative diagnostic and therapeutic manufacturing company</w:t>
-      </w:r>
-      <w:r>
-        <w:rPr>
-          <w:rFonts w:ascii="Times New Roman" w:hAnsi="Times New Roman" w:cs="Times New Roman"/>
-          <w:b/>
-          <w:bCs/>
-          <w:sz w:val="22"/>
-          <w:szCs w:val="22"/>
-        </w:rPr>
-        <w:tab/>
-      </w:r>
-      <w:r>
-        <w:rPr>
-          <w:rFonts w:ascii="Times New Roman" w:hAnsi="Times New Roman" w:cs="Times New Roman"/>
-          <w:sz w:val="22"/>
-          <w:szCs w:val="22"/>
-        </w:rPr>
-        <w:t>Billerica, MA</w:t>
-      </w:r>
-    </w:p>
-    <w:p>
-      <w:pPr>
-        <w:tabs>
-          <w:tab w:val="right" w:pos="10800"/>
-        </w:tabs>
-        <w:spacing w:after="0"/>
-        <w:rPr>
-          <w:rFonts w:ascii="Times New Roman" w:hAnsi="Times New Roman" w:cs="Times New Roman"/>
-          <w:sz w:val="22"/>
-          <w:szCs w:val="22"/>
-        </w:rPr>
-      </w:pPr>
-      <w:r>
-        <w:rPr>
-          <w:rFonts w:ascii="Times New Roman" w:hAnsi="Times New Roman" w:cs="Times New Roman"/>
-          <w:b/>
-          <w:bCs/>
-          <w:sz w:val="22"/>
-          <w:szCs w:val="22"/>
-        </w:rPr>
-        <w:t>Process Engineer Co-op</w:t>
-      </w:r>
-      <w:r>
-        <w:rPr>
-          <w:rFonts w:ascii="Times New Roman" w:hAnsi="Times New Roman" w:cs="Times New Roman"/>
-          <w:b/>
-          <w:bCs/>
-          <w:sz w:val="22"/>
-          <w:szCs w:val="22"/>
-        </w:rPr>
-        <w:tab/>
-      </w:r>
-      <w:r>
-        <w:rPr>
-          <w:rFonts w:ascii="Times New Roman" w:hAnsi="Times New Roman" w:cs="Times New Roman"/>
-          <w:sz w:val="22"/>
-          <w:szCs w:val="22"/>
-        </w:rPr>
-        <w:t>Jan - June</w:t>
-      </w:r>
-      <w:r>
-        <w:rPr>
-          <w:rFonts w:ascii="Times New Roman" w:hAnsi="Times New Roman" w:cs="Times New Roman"/>
-          <w:sz w:val="22"/>
-          <w:szCs w:val="22"/>
-        </w:rPr>
-        <w:t xml:space="preserve"> 2023</w:t>
-      </w:r>
-    </w:p>
-    <w:p>
-      <w:pPr>
-        <w:pStyle w:val="ListParagraph"/>
-        <w:numPr>
-          <w:ilvl w:val="0"/>
-          <w:numId w:val="27"/>
-        </w:numPr>
-        <w:tabs>
-          <w:tab w:val="right" w:pos="10800"/>
-        </w:tabs>
-        <w:spacing w:after="0"/>
-        <w:rPr>
-          <w:rFonts w:ascii="Times New Roman" w:hAnsi="Times New Roman" w:cs="Times New Roman"/>
-          <w:b/>
-          <w:bCs/>
-          <w:sz w:val="22"/>
-          <w:szCs w:val="22"/>
-        </w:rPr>
-      </w:pPr>
-      <w:r>
-        <w:rPr>
-          <w:rFonts w:ascii="Times New Roman" w:hAnsi="Times New Roman" w:cs="Times New Roman"/>
-          <w:sz w:val="22"/>
-          <w:szCs w:val="22"/>
-        </w:rPr>
-        <w:t>Optimized</w:t>
-      </w:r>
-      <w:r>
-        <w:rPr>
-          <w:rFonts w:ascii="Times New Roman" w:hAnsi="Times New Roman" w:cs="Times New Roman"/>
-          <w:sz w:val="22"/>
-          <w:szCs w:val="22"/>
-        </w:rPr>
-        <w:t xml:space="preserve"> the</w:t>
-      </w:r>
-      <w:r>
-        <w:rPr>
-          <w:rFonts w:ascii="Times New Roman" w:hAnsi="Times New Roman" w:cs="Times New Roman"/>
-          <w:sz w:val="22"/>
-          <w:szCs w:val="22"/>
-        </w:rPr>
-        <w:t xml:space="preserve"> </w:t>
-      </w:r>
-      <w:r>
-        <w:rPr>
-          <w:rFonts w:ascii="Times New Roman" w:hAnsi="Times New Roman" w:cs="Times New Roman"/>
-          <w:sz w:val="22"/>
-          <w:szCs w:val="22"/>
-        </w:rPr>
-        <w:t xml:space="preserve">Change Management </w:t>
-      </w:r>
-      <w:r>
-        <w:rPr>
-          <w:rFonts w:ascii="Times New Roman" w:hAnsi="Times New Roman" w:cs="Times New Roman"/>
-          <w:sz w:val="22"/>
-          <w:szCs w:val="22"/>
-        </w:rPr>
-        <w:t>business process</w:t>
-      </w:r>
-      <w:r>
-        <w:rPr>
-          <w:rFonts w:ascii="Times New Roman" w:hAnsi="Times New Roman" w:cs="Times New Roman"/>
-          <w:sz w:val="22"/>
-          <w:szCs w:val="22"/>
-        </w:rPr>
-        <w:t xml:space="preserve"> </w:t>
-      </w:r>
-      <w:r>
-        <w:rPr>
-          <w:rFonts w:ascii="Times New Roman" w:hAnsi="Times New Roman" w:cs="Times New Roman"/>
-          <w:sz w:val="22"/>
-          <w:szCs w:val="22"/>
-        </w:rPr>
-        <w:t>for</w:t>
-      </w:r>
-      <w:r>
-        <w:rPr>
-          <w:rFonts w:ascii="Times New Roman" w:hAnsi="Times New Roman" w:cs="Times New Roman"/>
-          <w:sz w:val="22"/>
-          <w:szCs w:val="22"/>
-        </w:rPr>
-        <w:t xml:space="preserve"> </w:t>
-      </w:r>
-      <w:r>
-        <w:rPr>
-          <w:rFonts w:ascii="Times New Roman" w:hAnsi="Times New Roman" w:cs="Times New Roman"/>
-          <w:sz w:val="22"/>
-          <w:szCs w:val="22"/>
-        </w:rPr>
-        <w:t>functionally equivalent part replacements</w:t>
-      </w:r>
-      <w:r>
-        <w:rPr>
-          <w:rFonts w:ascii="Times New Roman" w:hAnsi="Times New Roman" w:cs="Times New Roman"/>
-          <w:sz w:val="22"/>
-          <w:szCs w:val="22"/>
-        </w:rPr>
-        <w:t xml:space="preserve"> by creating a Form-Fit-Function </w:t>
-      </w:r>
-      <w:r>
-        <w:rPr>
-          <w:rFonts w:ascii="Times New Roman" w:hAnsi="Times New Roman" w:cs="Times New Roman"/>
-          <w:sz w:val="22"/>
-          <w:szCs w:val="22"/>
-        </w:rPr>
-        <w:t>a</w:t>
-      </w:r>
-      <w:r>
-        <w:rPr>
-          <w:rFonts w:ascii="Times New Roman" w:hAnsi="Times New Roman" w:cs="Times New Roman"/>
-          <w:sz w:val="22"/>
-          <w:szCs w:val="22"/>
-        </w:rPr>
-        <w:t>nalysis template</w:t>
-      </w:r>
-      <w:r>
-        <w:rPr>
-          <w:rFonts w:ascii="Times New Roman" w:hAnsi="Times New Roman" w:cs="Times New Roman"/>
-          <w:sz w:val="22"/>
-          <w:szCs w:val="22"/>
-        </w:rPr>
-        <w:t xml:space="preserve">, </w:t>
-      </w:r>
-      <w:r>
-        <w:rPr>
-          <w:rFonts w:ascii="Times New Roman" w:hAnsi="Times New Roman" w:cs="Times New Roman"/>
-          <w:sz w:val="22"/>
-          <w:szCs w:val="22"/>
-        </w:rPr>
-        <w:t>c</w:t>
-      </w:r>
-      <w:r>
-        <w:rPr>
-          <w:rFonts w:ascii="Times New Roman" w:hAnsi="Times New Roman" w:cs="Times New Roman"/>
-          <w:sz w:val="22"/>
-          <w:szCs w:val="22"/>
-        </w:rPr>
-        <w:t>u</w:t>
-      </w:r>
-      <w:r>
-        <w:rPr>
-          <w:rFonts w:ascii="Times New Roman" w:hAnsi="Times New Roman" w:cs="Times New Roman"/>
-          <w:sz w:val="22"/>
-          <w:szCs w:val="22"/>
-        </w:rPr>
-        <w:t>t</w:t>
-      </w:r>
-      <w:r>
-        <w:rPr>
-          <w:rFonts w:ascii="Times New Roman" w:hAnsi="Times New Roman" w:cs="Times New Roman"/>
-          <w:sz w:val="22"/>
-          <w:szCs w:val="22"/>
-        </w:rPr>
-        <w:t>ting</w:t>
-      </w:r>
-      <w:r>
-        <w:rPr>
-          <w:rFonts w:ascii="Times New Roman" w:hAnsi="Times New Roman" w:cs="Times New Roman"/>
-          <w:sz w:val="22"/>
-          <w:szCs w:val="22"/>
-        </w:rPr>
-        <w:t xml:space="preserve"> </w:t>
-      </w:r>
-      <w:r>
-        <w:rPr>
-          <w:rFonts w:ascii="Times New Roman" w:hAnsi="Times New Roman" w:cs="Times New Roman"/>
-          <w:sz w:val="22"/>
-          <w:szCs w:val="22"/>
-        </w:rPr>
-        <w:t xml:space="preserve">assessment and approval time from </w:t>
-      </w:r>
-      <w:r>
-        <w:rPr>
-          <w:rFonts w:ascii="Times New Roman" w:hAnsi="Times New Roman" w:cs="Times New Roman"/>
-          <w:sz w:val="22"/>
-          <w:szCs w:val="22"/>
-        </w:rPr>
-        <w:t>1</w:t>
-      </w:r>
-      <w:r>
-        <w:rPr>
-          <w:rFonts w:ascii="Times New Roman" w:hAnsi="Times New Roman" w:cs="Times New Roman"/>
-          <w:b/>
-          <w:bCs/>
-          <w:sz w:val="22"/>
-          <w:szCs w:val="22"/>
-        </w:rPr>
-        <w:t xml:space="preserve"> </w:t>
-      </w:r>
-      <w:r>
-        <w:rPr>
-          <w:rFonts w:ascii="Times New Roman" w:hAnsi="Times New Roman" w:cs="Times New Roman"/>
-          <w:sz w:val="22"/>
-          <w:szCs w:val="22"/>
-        </w:rPr>
-        <w:t xml:space="preserve">week to </w:t>
-      </w:r>
-      <w:r>
-        <w:rPr>
-          <w:rFonts w:ascii="Times New Roman" w:hAnsi="Times New Roman" w:cs="Times New Roman"/>
-          <w:sz w:val="22"/>
-          <w:szCs w:val="22"/>
-        </w:rPr>
-        <w:t>1</w:t>
-      </w:r>
-      <w:r>
-        <w:rPr>
-          <w:rFonts w:ascii="Times New Roman" w:hAnsi="Times New Roman" w:cs="Times New Roman"/>
-          <w:sz w:val="22"/>
-          <w:szCs w:val="22"/>
-        </w:rPr>
-        <w:t xml:space="preserve"> day</w:t>
-      </w:r>
-    </w:p>
-    <w:p>
-      <w:pPr>
-        <w:pStyle w:val="ListParagraph"/>
-        <w:numPr>
-          <w:ilvl w:val="0"/>
-          <w:numId w:val="18"/>
-        </w:numPr>
-        <w:tabs>
-          <w:tab w:val="right" w:pos="10800"/>
-        </w:tabs>
-        <w:autoSpaceDE w:val="0"/>
-        <w:autoSpaceDN w:val="0"/>
-        <w:adjustRightInd w:val="0"/>
-        <w:spacing w:after="0" w:line="240" w:lineRule="auto"/>
-        <w:rPr>
-          <w:rFonts w:ascii="Times New Roman" w:hAnsi="Times New Roman" w:cs="Times New Roman"/>
-          <w:kern w:val="0"/>
-          <w:sz w:val="22"/>
-          <w:szCs w:val="22"/>
-        </w:rPr>
-      </w:pPr>
-      <w:r>
-        <w:rPr>
-          <w:rFonts w:ascii="Times New Roman" w:hAnsi="Times New Roman" w:cs="Times New Roman"/>
-          <w:kern w:val="0"/>
-          <w:sz w:val="22"/>
-          <w:szCs w:val="22"/>
-        </w:rPr>
-        <w:t>Designed an innovative fixture address</w:t>
-      </w:r>
-      <w:r>
-        <w:rPr>
-          <w:rFonts w:ascii="Times New Roman" w:hAnsi="Times New Roman" w:cs="Times New Roman"/>
-          <w:kern w:val="0"/>
-          <w:sz w:val="22"/>
-          <w:szCs w:val="22"/>
-        </w:rPr>
-        <w:t>ing</w:t>
-      </w:r>
-      <w:r>
-        <w:rPr>
-          <w:rFonts w:ascii="Times New Roman" w:hAnsi="Times New Roman" w:cs="Times New Roman"/>
-          <w:kern w:val="0"/>
-          <w:sz w:val="22"/>
-          <w:szCs w:val="22"/>
-        </w:rPr>
-        <w:t xml:space="preserve"> an e</w:t>
-      </w:r>
-      <w:r>
-        <w:rPr>
-          <w:rFonts w:ascii="Times New Roman" w:hAnsi="Times New Roman" w:cs="Times New Roman"/>
-          <w:kern w:val="0"/>
-          <w:sz w:val="22"/>
-          <w:szCs w:val="22"/>
-        </w:rPr>
-        <w:t>mployee safety risk</w:t>
-      </w:r>
-      <w:r>
-        <w:rPr>
-          <w:rFonts w:ascii="Times New Roman" w:hAnsi="Times New Roman" w:cs="Times New Roman"/>
-          <w:kern w:val="0"/>
-          <w:sz w:val="22"/>
-          <w:szCs w:val="22"/>
-        </w:rPr>
-        <w:t xml:space="preserve"> </w:t>
-      </w:r>
-      <w:r>
-        <w:rPr>
-          <w:rFonts w:ascii="Times New Roman" w:hAnsi="Times New Roman" w:cs="Times New Roman"/>
-          <w:kern w:val="0"/>
-          <w:sz w:val="22"/>
-          <w:szCs w:val="22"/>
-        </w:rPr>
-        <w:t xml:space="preserve">in </w:t>
-      </w:r>
-      <w:r>
-        <w:rPr>
-          <w:rFonts w:ascii="Times New Roman" w:hAnsi="Times New Roman" w:cs="Times New Roman"/>
-          <w:kern w:val="0"/>
-          <w:sz w:val="22"/>
-          <w:szCs w:val="22"/>
-        </w:rPr>
-        <w:t>a routine procedure</w:t>
-      </w:r>
-      <w:r>
-        <w:rPr>
-          <w:rFonts w:ascii="Times New Roman" w:hAnsi="Times New Roman" w:cs="Times New Roman"/>
-          <w:kern w:val="0"/>
-          <w:sz w:val="22"/>
-          <w:szCs w:val="22"/>
-        </w:rPr>
-        <w:t xml:space="preserve"> on the manufacturing </w:t>
-      </w:r>
-      <w:r>
-        <w:rPr>
-          <w:rFonts w:ascii="Times New Roman" w:hAnsi="Times New Roman" w:cs="Times New Roman"/>
-          <w:kern w:val="0"/>
-          <w:sz w:val="22"/>
-          <w:szCs w:val="22"/>
-        </w:rPr>
-        <w:t>floor</w:t>
-      </w:r>
-    </w:p>
-    <w:p>
-      <w:pPr>
-        <w:numPr>
-          <w:ilvl w:val="0"/>
-          <w:numId w:val="18"/>
-        </w:numPr>
-        <w:autoSpaceDE w:val="0"/>
-        <w:autoSpaceDN w:val="0"/>
-        <w:adjustRightInd w:val="0"/>
-        <w:spacing w:after="0" w:line="240" w:lineRule="auto"/>
-        <w:rPr>
-          <w:rFonts w:ascii="Times New Roman" w:hAnsi="Times New Roman" w:cs="Times New Roman"/>
-          <w:kern w:val="0"/>
-          <w:sz w:val="22"/>
-          <w:szCs w:val="22"/>
-        </w:rPr>
-      </w:pPr>
-      <w:r>
-        <w:rPr>
-          <w:rFonts w:ascii="Times New Roman" w:hAnsi="Times New Roman" w:cs="Times New Roman"/>
-          <w:kern w:val="0"/>
-          <w:sz w:val="22"/>
-          <w:szCs w:val="22"/>
-        </w:rPr>
-        <w:t xml:space="preserve">Created a </w:t>
-      </w:r>
-      <w:r>
-        <w:rPr>
-          <w:rFonts w:ascii="Times New Roman" w:hAnsi="Times New Roman" w:cs="Times New Roman"/>
-          <w:kern w:val="0"/>
-          <w:sz w:val="22"/>
-          <w:szCs w:val="22"/>
-        </w:rPr>
-        <w:t>central</w:t>
-      </w:r>
-      <w:r>
-        <w:rPr>
-          <w:rFonts w:ascii="Times New Roman" w:hAnsi="Times New Roman" w:cs="Times New Roman"/>
-          <w:kern w:val="0"/>
-          <w:sz w:val="22"/>
-          <w:szCs w:val="22"/>
-        </w:rPr>
-        <w:t xml:space="preserve"> </w:t>
-      </w:r>
-      <w:r>
-        <w:rPr>
-          <w:rFonts w:ascii="Times New Roman" w:hAnsi="Times New Roman" w:cs="Times New Roman"/>
-          <w:kern w:val="0"/>
-          <w:sz w:val="22"/>
-          <w:szCs w:val="22"/>
-        </w:rPr>
-        <w:t>knowledge</w:t>
-      </w:r>
-      <w:r>
-        <w:rPr>
-          <w:rFonts w:ascii="Times New Roman" w:hAnsi="Times New Roman" w:cs="Times New Roman"/>
-          <w:kern w:val="0"/>
-          <w:sz w:val="22"/>
-          <w:szCs w:val="22"/>
-        </w:rPr>
-        <w:t xml:space="preserve"> repository</w:t>
-      </w:r>
-      <w:r>
-        <w:rPr>
-          <w:rFonts w:ascii="Times New Roman" w:hAnsi="Times New Roman" w:cs="Times New Roman"/>
-          <w:kern w:val="0"/>
-          <w:sz w:val="22"/>
-          <w:szCs w:val="22"/>
-        </w:rPr>
-        <w:t xml:space="preserve"> that</w:t>
-      </w:r>
-      <w:r>
-        <w:rPr>
-          <w:rFonts w:ascii="Times New Roman" w:hAnsi="Times New Roman" w:cs="Times New Roman"/>
-          <w:kern w:val="0"/>
-          <w:sz w:val="22"/>
-          <w:szCs w:val="22"/>
-        </w:rPr>
-        <w:t xml:space="preserve"> reduc</w:t>
-      </w:r>
-      <w:r>
-        <w:rPr>
-          <w:rFonts w:ascii="Times New Roman" w:hAnsi="Times New Roman" w:cs="Times New Roman"/>
-          <w:kern w:val="0"/>
-          <w:sz w:val="22"/>
-          <w:szCs w:val="22"/>
-        </w:rPr>
-        <w:t>ed</w:t>
-      </w:r>
-      <w:r>
-        <w:rPr>
-          <w:rFonts w:ascii="Times New Roman" w:hAnsi="Times New Roman" w:cs="Times New Roman"/>
-          <w:kern w:val="0"/>
-          <w:sz w:val="22"/>
-          <w:szCs w:val="22"/>
-        </w:rPr>
-        <w:t xml:space="preserve"> lookup time </w:t>
-      </w:r>
-      <w:r>
-        <w:rPr>
-          <w:rFonts w:ascii="Times New Roman" w:hAnsi="Times New Roman" w:cs="Times New Roman"/>
-          <w:kern w:val="0"/>
-          <w:sz w:val="22"/>
-          <w:szCs w:val="22"/>
-        </w:rPr>
-        <w:t xml:space="preserve">for vendor documents </w:t>
-      </w:r>
-      <w:r>
-        <w:rPr>
-          <w:rFonts w:ascii="Times New Roman" w:hAnsi="Times New Roman" w:cs="Times New Roman"/>
-          <w:kern w:val="0"/>
-          <w:sz w:val="22"/>
-          <w:szCs w:val="22"/>
-        </w:rPr>
-        <w:t>by 9</w:t>
-      </w:r>
-      <w:r>
-        <w:rPr>
-          <w:rFonts w:ascii="Times New Roman" w:hAnsi="Times New Roman" w:cs="Times New Roman"/>
-          <w:kern w:val="0"/>
-          <w:sz w:val="22"/>
-          <w:szCs w:val="22"/>
-        </w:rPr>
-        <w:t>0%</w:t>
-      </w:r>
-    </w:p>
-    <w:p>
-      <w:pPr>
-        <w:numPr>
-          <w:ilvl w:val="0"/>
-          <w:numId w:val="18"/>
-        </w:numPr>
-        <w:autoSpaceDE w:val="0"/>
-        <w:autoSpaceDN w:val="0"/>
-        <w:adjustRightInd w:val="0"/>
-        <w:spacing w:after="0" w:line="240" w:lineRule="auto"/>
-        <w:rPr>
-          <w:rFonts w:ascii="Times New Roman" w:hAnsi="Times New Roman" w:cs="Times New Roman"/>
-          <w:kern w:val="0"/>
-          <w:sz w:val="22"/>
-          <w:szCs w:val="22"/>
-        </w:rPr>
-      </w:pPr>
-      <w:r>
-        <w:rPr>
-          <w:rFonts w:ascii="Times New Roman" w:hAnsi="Times New Roman" w:cs="Times New Roman"/>
-          <w:kern w:val="0"/>
-          <w:sz w:val="22"/>
-          <w:szCs w:val="22"/>
-        </w:rPr>
-        <w:t>Calculated the size for a UPS to back-up critical robotic controllers in a radioactive production line</w:t>
-      </w:r>
-    </w:p>
-    <w:p>
-      <w:pPr>
-        <w:tabs>
-          <w:tab w:val="right" w:pos="10800"/>
-        </w:tabs>
-        <w:spacing w:after="0"/>
-        <w:rPr>
-          <w:rFonts w:ascii="Times New Roman" w:hAnsi="Times New Roman" w:cs="Times New Roman"/>
-          <w:b/>
-          <w:bCs/>
-          <w:sz w:val="22"/>
-          <w:szCs w:val="22"/>
-        </w:rPr>
-      </w:pPr>
-    </w:p>
-    <w:p>
-      <w:pPr>
-        <w:tabs>
-          <w:tab w:val="right" w:pos="10800"/>
-        </w:tabs>
-        <w:spacing w:after="0"/>
-        <w:rPr>
-          <w:rFonts w:ascii="Times New Roman" w:hAnsi="Times New Roman" w:cs="Times New Roman"/>
-          <w:b/>
-          <w:bCs/>
-          <w:sz w:val="22"/>
-          <w:szCs w:val="22"/>
-        </w:rPr>
-      </w:pPr>
-    </w:p>
-    <w:p>
-      <w:pPr>
-        <w:tabs>
-          <w:tab w:val="right" w:pos="10800"/>
-        </w:tabs>
-        <w:spacing w:after="0"/>
-        <w:rPr>
-          <w:rFonts w:ascii="Times New Roman" w:hAnsi="Times New Roman" w:cs="Times New Roman"/>
-          <w:b/>
-          <w:bCs/>
-          <w:sz w:val="22"/>
-          <w:szCs w:val="22"/>
-        </w:rPr>
-      </w:pPr>
-      <w:r>
-        <w:rPr>
-          <w:rFonts w:ascii="Times New Roman" w:hAnsi="Times New Roman" w:cs="Times New Roman"/>
-          <w:b/>
-          <w:bCs/>
-          <w:sz w:val="22"/>
-          <w:szCs w:val="22"/>
-        </w:rPr>
-        <w:t xml:space="preserve">Mauser </w:t>
-      </w:r>
-      <w:r>
-        <w:rPr>
-          <w:rFonts w:ascii="Times New Roman" w:hAnsi="Times New Roman" w:cs="Times New Roman"/>
-          <w:b/>
-          <w:bCs/>
-          <w:sz w:val="22"/>
-          <w:szCs w:val="22"/>
-        </w:rPr>
-        <w:t>Packaging</w:t>
-      </w:r>
-      <w:r>
-        <w:rPr>
-          <w:rFonts w:ascii="Times New Roman" w:hAnsi="Times New Roman" w:cs="Times New Roman"/>
-          <w:b/>
-          <w:bCs/>
-          <w:sz w:val="22"/>
-          <w:szCs w:val="22"/>
-        </w:rPr>
-        <w:t xml:space="preserve"> </w:t>
-      </w:r>
-      <w:r>
-        <w:rPr>
-          <w:rFonts w:ascii="Times New Roman" w:hAnsi="Times New Roman" w:cs="Times New Roman"/>
-          <w:b/>
-          <w:bCs/>
-          <w:sz w:val="22"/>
-          <w:szCs w:val="22"/>
-        </w:rPr>
-        <w:t xml:space="preserve">- </w:t>
-      </w:r>
-      <w:r>
-        <w:rPr>
-          <w:rFonts w:ascii="Times New Roman" w:hAnsi="Times New Roman" w:cs="Times New Roman"/>
-          <w:sz w:val="22"/>
-          <w:szCs w:val="22"/>
-        </w:rPr>
-        <w:t>Global</w:t>
-      </w:r>
-      <w:r>
-        <w:rPr>
-          <w:rFonts w:ascii="Times New Roman" w:hAnsi="Times New Roman" w:cs="Times New Roman"/>
-          <w:sz w:val="22"/>
-          <w:szCs w:val="22"/>
-        </w:rPr>
-        <w:t xml:space="preserve"> </w:t>
-      </w:r>
-      <w:r>
-        <w:rPr>
-          <w:rFonts w:ascii="Times New Roman" w:hAnsi="Times New Roman" w:cs="Times New Roman"/>
-          <w:sz w:val="22"/>
-          <w:szCs w:val="22"/>
-        </w:rPr>
-        <w:t>Can</w:t>
-      </w:r>
-      <w:r>
-        <w:rPr>
-          <w:rFonts w:ascii="Times New Roman" w:hAnsi="Times New Roman" w:cs="Times New Roman"/>
-          <w:sz w:val="22"/>
-          <w:szCs w:val="22"/>
-        </w:rPr>
-        <w:t xml:space="preserve"> Company </w:t>
-      </w:r>
-      <w:r>
-        <w:rPr>
-          <w:rFonts w:ascii="Times New Roman" w:hAnsi="Times New Roman" w:cs="Times New Roman"/>
-          <w:b/>
-          <w:bCs/>
-          <w:sz w:val="22"/>
-          <w:szCs w:val="22"/>
-        </w:rPr>
-        <w:tab/>
-      </w:r>
-      <w:r>
-        <w:rPr>
-          <w:rFonts w:ascii="Times New Roman" w:hAnsi="Times New Roman" w:cs="Times New Roman"/>
-          <w:sz w:val="22"/>
-          <w:szCs w:val="22"/>
-        </w:rPr>
-        <w:t>Chicago</w:t>
-      </w:r>
-      <w:r>
-        <w:rPr>
-          <w:rFonts w:ascii="Times New Roman" w:hAnsi="Times New Roman" w:cs="Times New Roman"/>
-          <w:sz w:val="22"/>
-          <w:szCs w:val="22"/>
-        </w:rPr>
-        <w:t xml:space="preserve">, </w:t>
-      </w:r>
-      <w:r>
-        <w:rPr>
-          <w:rFonts w:ascii="Times New Roman" w:hAnsi="Times New Roman" w:cs="Times New Roman"/>
-          <w:sz w:val="22"/>
-          <w:szCs w:val="22"/>
-        </w:rPr>
-        <w:t>IL</w:t>
-      </w:r>
-    </w:p>
-    <w:p>
-      <w:pPr>
-        <w:tabs>
-          <w:tab w:val="right" w:pos="10800"/>
-        </w:tabs>
-        <w:spacing w:after="0"/>
-        <w:rPr>
-          <w:rFonts w:ascii="Times New Roman" w:hAnsi="Times New Roman" w:cs="Times New Roman"/>
-          <w:sz w:val="22"/>
-          <w:szCs w:val="22"/>
-        </w:rPr>
-      </w:pPr>
-      <w:r>
-        <w:rPr>
-          <w:rFonts w:ascii="Times New Roman" w:hAnsi="Times New Roman" w:cs="Times New Roman"/>
-          <w:b/>
-          <w:bCs/>
-          <w:sz w:val="22"/>
-          <w:szCs w:val="22"/>
-        </w:rPr>
-        <w:lastRenderedPageBreak/>
-        <w:t>Quality Engineer Intern</w:t>
-      </w:r>
-      <w:r>
-        <w:rPr>
-          <w:rFonts w:ascii="Times New Roman" w:hAnsi="Times New Roman" w:cs="Times New Roman"/>
-          <w:b/>
-          <w:bCs/>
-          <w:sz w:val="22"/>
-          <w:szCs w:val="22"/>
-        </w:rPr>
-        <w:tab/>
-      </w:r>
-      <w:r>
-        <w:rPr>
-          <w:rFonts w:ascii="Times New Roman" w:hAnsi="Times New Roman" w:cs="Times New Roman"/>
-          <w:sz w:val="22"/>
-          <w:szCs w:val="22"/>
-        </w:rPr>
-        <w:t>May</w:t>
-      </w:r>
-      <w:r>
-        <w:rPr>
-          <w:rFonts w:ascii="Times New Roman" w:hAnsi="Times New Roman" w:cs="Times New Roman"/>
-          <w:sz w:val="22"/>
-          <w:szCs w:val="22"/>
-        </w:rPr>
-        <w:t xml:space="preserve"> - </w:t>
-      </w:r>
-      <w:r>
-        <w:rPr>
-          <w:rFonts w:ascii="Times New Roman" w:hAnsi="Times New Roman" w:cs="Times New Roman"/>
-          <w:sz w:val="22"/>
-          <w:szCs w:val="22"/>
-        </w:rPr>
-        <w:t>Aug</w:t>
-      </w:r>
-      <w:r>
-        <w:rPr>
-          <w:rFonts w:ascii="Times New Roman" w:hAnsi="Times New Roman" w:cs="Times New Roman"/>
-          <w:sz w:val="22"/>
-          <w:szCs w:val="22"/>
-        </w:rPr>
-        <w:t xml:space="preserve"> 2</w:t>
-      </w:r>
-      <w:r>
-        <w:rPr>
-          <w:rFonts w:ascii="Times New Roman" w:hAnsi="Times New Roman" w:cs="Times New Roman"/>
-          <w:sz w:val="22"/>
-          <w:szCs w:val="22"/>
-        </w:rPr>
-        <w:t>022</w:t>
-      </w:r>
-    </w:p>
-    <w:p>
-      <w:pPr>
-        <w:pStyle w:val="ListParagraph"/>
-        <w:numPr>
-          <w:ilvl w:val="0"/>
-          <w:numId w:val="29"/>
-        </w:numPr>
-        <w:tabs>
-          <w:tab w:val="right" w:pos="10800"/>
-        </w:tabs>
-        <w:spacing w:after="0"/>
-        <w:rPr>
-          <w:rFonts w:ascii="Times New Roman" w:hAnsi="Times New Roman" w:cs="Times New Roman"/>
-          <w:kern w:val="0"/>
-          <w:sz w:val="22"/>
-          <w:szCs w:val="22"/>
-        </w:rPr>
-      </w:pPr>
-      <w:r>
-        <w:rPr>
-          <w:rFonts w:ascii="Times New Roman" w:hAnsi="Times New Roman" w:cs="Times New Roman"/>
-          <w:kern w:val="0"/>
-          <w:sz w:val="22"/>
-          <w:szCs w:val="22"/>
-        </w:rPr>
-        <w:t>Wrote SQL queries to pull and combine specification and control limit data from nine plant SPC databases, building a clean dataset for corporate quality reporting and analysi</w:t>
-      </w:r>
-      <w:r>
-        <w:rPr>
-          <w:rFonts w:ascii="Times New Roman" w:hAnsi="Times New Roman" w:cs="Times New Roman"/>
-          <w:kern w:val="0"/>
-          <w:sz w:val="22"/>
-          <w:szCs w:val="22"/>
-        </w:rPr>
-        <w:t>s</w:t>
-      </w:r>
-    </w:p>
-    <w:p>
-      <w:pPr>
-        <w:pStyle w:val="ListParagraph"/>
-        <w:numPr>
-          <w:ilvl w:val="0"/>
-          <w:numId w:val="29"/>
-        </w:numPr>
-        <w:tabs>
-          <w:tab w:val="right" w:pos="10800"/>
-        </w:tabs>
-        <w:spacing w:after="0"/>
-        <w:rPr>
-          <w:rFonts w:ascii="Times New Roman" w:hAnsi="Times New Roman" w:cs="Times New Roman"/>
-          <w:kern w:val="0"/>
-          <w:sz w:val="22"/>
-          <w:szCs w:val="22"/>
-        </w:rPr>
-      </w:pPr>
-      <w:r>
-        <w:rPr>
-          <w:rFonts w:ascii="Times New Roman" w:hAnsi="Times New Roman" w:cs="Times New Roman"/>
-          <w:kern w:val="0"/>
-          <w:sz w:val="22"/>
-          <w:szCs w:val="22"/>
-        </w:rPr>
-        <w:t>Reviewed SPC practices across multiple plants, identified gaps between production control limits and engineering specifications, and helped standardize limits to improve consistency across sites</w:t>
-      </w:r>
-    </w:p>
-    <w:p>
-      <w:pPr>
-        <w:tabs>
-          <w:tab w:val="right" w:pos="10800"/>
-        </w:tabs>
-        <w:spacing w:after="0"/>
-        <w:rPr>
-          <w:rFonts w:ascii="Times New Roman" w:hAnsi="Times New Roman" w:cs="Times New Roman"/>
-          <w:b/>
-          <w:bCs/>
-          <w:sz w:val="22"/>
-          <w:szCs w:val="22"/>
-        </w:rPr>
-      </w:pPr>
-    </w:p>
-    <w:p>
-      <w:pPr>
-        <w:tabs>
-          <w:tab w:val="right" w:pos="10800"/>
-        </w:tabs>
-        <w:spacing w:after="0"/>
-        <w:rPr>
-          <w:rFonts w:ascii="Times New Roman" w:hAnsi="Times New Roman" w:cs="Times New Roman"/>
-          <w:b/>
-          <w:bCs/>
-          <w:sz w:val="22"/>
-          <w:szCs w:val="22"/>
-        </w:rPr>
-      </w:pPr>
-      <w:r>
-        <w:rPr>
-          <w:rFonts w:ascii="Times New Roman" w:hAnsi="Times New Roman" w:cs="Times New Roman"/>
-          <w:b/>
-          <w:bCs/>
-          <w:sz w:val="22"/>
-          <w:szCs w:val="22"/>
-        </w:rPr>
-        <w:t>University of Massachusetts, Amherst</w:t>
-      </w:r>
-      <w:r>
-        <w:rPr>
-          <w:rFonts w:ascii="Times New Roman" w:hAnsi="Times New Roman" w:cs="Times New Roman"/>
-          <w:b/>
-          <w:bCs/>
-          <w:sz w:val="22"/>
-          <w:szCs w:val="22"/>
-        </w:rPr>
-        <w:tab/>
-      </w:r>
-      <w:r>
-        <w:rPr>
-          <w:rFonts w:ascii="Times New Roman" w:hAnsi="Times New Roman" w:cs="Times New Roman"/>
-          <w:sz w:val="22"/>
-          <w:szCs w:val="22"/>
-        </w:rPr>
-        <w:t>Amherst, MA</w:t>
-      </w:r>
-    </w:p>
-    <w:p>
-      <w:pPr>
-        <w:tabs>
-          <w:tab w:val="right" w:pos="10800"/>
-        </w:tabs>
-        <w:spacing w:after="0"/>
-        <w:rPr>
-          <w:rFonts w:ascii="Times New Roman" w:hAnsi="Times New Roman" w:cs="Times New Roman"/>
-          <w:b/>
-          <w:bCs/>
-          <w:sz w:val="22"/>
-          <w:szCs w:val="22"/>
-        </w:rPr>
-      </w:pPr>
-      <w:r>
-        <w:rPr>
-          <w:rFonts w:ascii="Times New Roman" w:hAnsi="Times New Roman" w:cs="Times New Roman"/>
-          <w:b/>
-          <w:bCs/>
-          <w:sz w:val="22"/>
-          <w:szCs w:val="22"/>
-        </w:rPr>
-        <w:t>Teaching Assistant</w:t>
-      </w:r>
-      <w:r>
-        <w:rPr>
-          <w:rFonts w:ascii="Times New Roman" w:hAnsi="Times New Roman" w:cs="Times New Roman"/>
-          <w:b/>
-          <w:bCs/>
-          <w:sz w:val="22"/>
-          <w:szCs w:val="22"/>
-        </w:rPr>
-        <w:t xml:space="preserve"> over 5 semesters</w:t>
-      </w:r>
-      <w:r>
-        <w:rPr>
-          <w:rFonts w:ascii="Times New Roman" w:hAnsi="Times New Roman" w:cs="Times New Roman"/>
-          <w:b/>
-          <w:bCs/>
-          <w:sz w:val="22"/>
-          <w:szCs w:val="22"/>
-        </w:rPr>
-        <w:tab/>
-      </w:r>
-      <w:r>
-        <w:rPr>
-          <w:rFonts w:ascii="Times New Roman" w:hAnsi="Times New Roman" w:cs="Times New Roman"/>
-          <w:sz w:val="22"/>
-          <w:szCs w:val="22"/>
-        </w:rPr>
-        <w:t>Sep 2020 - Dec 2022</w:t>
-      </w:r>
-    </w:p>
-    <w:p>
-      <w:pPr>
-        <w:pStyle w:val="ListParagraph"/>
-        <w:numPr>
-          <w:ilvl w:val="0"/>
-          <w:numId w:val="32"/>
-        </w:numPr>
-        <w:tabs>
-          <w:tab w:val="right" w:pos="10800"/>
-        </w:tabs>
-        <w:spacing w:after="0"/>
-        <w:rPr>
-          <w:rFonts w:ascii="Times New Roman" w:hAnsi="Times New Roman" w:cs="Times New Roman"/>
-        </w:rPr>
-      </w:pPr>
-      <w:r>
-        <w:rPr>
-          <w:rFonts w:ascii="Times New Roman" w:hAnsi="Times New Roman" w:cs="Times New Roman"/>
-          <w:sz w:val="22"/>
-          <w:szCs w:val="22"/>
-        </w:rPr>
-        <w:t>Coached students through complex problem solving in Thermodynamics, Design and MATLAB</w:t>
-      </w:r>
-      <w:r>
-        <w:rPr>
-          <w:rFonts w:ascii="Times New Roman" w:hAnsi="Times New Roman" w:cs="Times New Roman"/>
-          <w:sz w:val="22"/>
-          <w:szCs w:val="22"/>
-        </w:rPr>
-        <w:t xml:space="preserve"> - s</w:t>
-      </w:r>
-      <w:r>
-        <w:rPr>
-          <w:rFonts w:ascii="Times New Roman" w:hAnsi="Times New Roman" w:cs="Times New Roman"/>
-          <w:sz w:val="22"/>
-          <w:szCs w:val="22"/>
-        </w:rPr>
-        <w:t xml:space="preserve">implified </w:t>
-      </w:r>
-      <w:r>
-        <w:rPr>
-          <w:rFonts w:ascii="Times New Roman" w:hAnsi="Times New Roman" w:cs="Times New Roman"/>
-          <w:sz w:val="22"/>
-          <w:szCs w:val="22"/>
-        </w:rPr>
-        <w:t>complex topics like</w:t>
-      </w:r>
-      <w:r>
-        <w:rPr>
-          <w:rFonts w:ascii="Times New Roman" w:hAnsi="Times New Roman" w:cs="Times New Roman"/>
-          <w:sz w:val="22"/>
-          <w:szCs w:val="22"/>
-        </w:rPr>
-        <w:t xml:space="preserve"> </w:t>
-      </w:r>
-      <w:r>
-        <w:rPr>
-          <w:rFonts w:ascii="Times New Roman" w:hAnsi="Times New Roman" w:cs="Times New Roman"/>
-          <w:sz w:val="22"/>
-          <w:szCs w:val="22"/>
-        </w:rPr>
-        <w:t>power</w:t>
-      </w:r>
-      <w:r>
-        <w:rPr>
-          <w:rFonts w:ascii="Times New Roman" w:hAnsi="Times New Roman" w:cs="Times New Roman"/>
-          <w:sz w:val="22"/>
-          <w:szCs w:val="22"/>
-        </w:rPr>
-        <w:t>, refrigeration, and heat pump cycles</w:t>
-      </w:r>
-      <w:r>
-        <w:rPr>
-          <w:rFonts w:ascii="Times New Roman" w:hAnsi="Times New Roman" w:cs="Times New Roman"/>
-          <w:sz w:val="22"/>
-          <w:szCs w:val="22"/>
-        </w:rPr>
-        <w:t xml:space="preserve"> </w:t>
-      </w:r>
-      <w:r>
-        <w:rPr>
-          <w:rFonts w:ascii="Times New Roman" w:hAnsi="Times New Roman" w:cs="Times New Roman"/>
-          <w:sz w:val="22"/>
-          <w:szCs w:val="22"/>
-        </w:rPr>
-        <w:t xml:space="preserve">to increase </w:t>
-      </w:r>
-      <w:r>
-        <w:rPr>
-          <w:rFonts w:ascii="Times New Roman" w:hAnsi="Times New Roman" w:cs="Times New Roman"/>
-          <w:sz w:val="22"/>
-          <w:szCs w:val="22"/>
-        </w:rPr>
-        <w:t>students’</w:t>
-      </w:r>
-      <w:r>
-        <w:rPr>
-          <w:rFonts w:ascii="Times New Roman" w:hAnsi="Times New Roman" w:cs="Times New Roman"/>
-          <w:sz w:val="22"/>
-          <w:szCs w:val="22"/>
-        </w:rPr>
-        <w:t xml:space="preserve"> confidence</w:t>
-      </w:r>
-    </w:p>
-    <w:p>
-      <w:pPr>
-        <w:tabs>
-          <w:tab w:val="right" w:pos="10800"/>
-        </w:tabs>
-        <w:spacing w:after="0"/>
-        <w:rPr>
-          <w:rFonts w:ascii="Times New Roman" w:hAnsi="Times New Roman" w:cs="Times New Roman"/>
-          <w:sz w:val="22"/>
-          <w:szCs w:val="22"/>
-        </w:rPr>
-      </w:pPr>
-      <w:r>
-        <w:rPr>
-          <w:rFonts w:ascii="Times New Roman" w:hAnsi="Times New Roman" w:cs="Times New Roman"/>
-          <w:b/>
-          <w:bCs/>
-          <w:sz w:val="22"/>
-          <w:szCs w:val="22"/>
-        </w:rPr>
-        <w:t xml:space="preserve">CUTCO - </w:t>
-      </w:r>
-      <w:r>
-        <w:rPr>
-          <w:rFonts w:ascii="Times New Roman" w:hAnsi="Times New Roman" w:cs="Times New Roman"/>
-          <w:sz w:val="22"/>
-          <w:szCs w:val="22"/>
-        </w:rPr>
-        <w:t>US manufacturer of premium kitchen cutlery</w:t>
-      </w:r>
-      <w:r>
-        <w:rPr>
-          <w:rFonts w:ascii="Times New Roman" w:hAnsi="Times New Roman" w:cs="Times New Roman"/>
-          <w:b/>
-          <w:bCs/>
-          <w:sz w:val="22"/>
-          <w:szCs w:val="22"/>
-        </w:rPr>
-        <w:tab/>
-      </w:r>
-      <w:r>
-        <w:rPr>
-          <w:rFonts w:ascii="Times New Roman" w:hAnsi="Times New Roman" w:cs="Times New Roman"/>
-          <w:sz w:val="22"/>
-          <w:szCs w:val="22"/>
-        </w:rPr>
-        <w:t>Remote</w:t>
-      </w:r>
-    </w:p>
-    <w:p>
-      <w:pPr>
-        <w:tabs>
-          <w:tab w:val="right" w:pos="10800"/>
-        </w:tabs>
-        <w:spacing w:after="0"/>
-        <w:rPr>
-          <w:rFonts w:ascii="Times New Roman" w:hAnsi="Times New Roman" w:cs="Times New Roman"/>
-          <w:sz w:val="22"/>
-          <w:szCs w:val="22"/>
-        </w:rPr>
-      </w:pPr>
-      <w:r>
-        <w:rPr>
-          <w:rFonts w:ascii="Times New Roman" w:hAnsi="Times New Roman" w:cs="Times New Roman"/>
-          <w:b/>
-          <w:bCs/>
-          <w:sz w:val="22"/>
-          <w:szCs w:val="22"/>
-        </w:rPr>
-        <w:t>Sales Development Representative</w:t>
-      </w:r>
-      <w:r>
-        <w:rPr>
-          <w:rFonts w:ascii="Times New Roman" w:hAnsi="Times New Roman" w:cs="Times New Roman"/>
-          <w:b/>
-          <w:bCs/>
-          <w:sz w:val="22"/>
-          <w:szCs w:val="22"/>
-        </w:rPr>
-        <w:tab/>
-      </w:r>
-      <w:r>
-        <w:rPr>
-          <w:rFonts w:ascii="Times New Roman" w:hAnsi="Times New Roman" w:cs="Times New Roman"/>
-          <w:sz w:val="22"/>
-          <w:szCs w:val="22"/>
-        </w:rPr>
-        <w:t>Summer 2019</w:t>
-      </w:r>
-    </w:p>
-    <w:p>
-      <w:pPr>
-        <w:pStyle w:val="ListParagraph"/>
-        <w:numPr>
-          <w:ilvl w:val="0"/>
-          <w:numId w:val="33"/>
-        </w:numPr>
-        <w:tabs>
-          <w:tab w:val="right" w:pos="9000"/>
-        </w:tabs>
-        <w:spacing w:after="0"/>
-        <w:rPr>
-          <w:rFonts w:ascii="Times New Roman" w:hAnsi="Times New Roman" w:cs="Times New Roman"/>
-          <w:sz w:val="22"/>
-          <w:szCs w:val="22"/>
-        </w:rPr>
-      </w:pPr>
-      <w:r>
-        <w:rPr>
-          <w:rFonts w:ascii="Times New Roman" w:hAnsi="Times New Roman" w:cs="Times New Roman"/>
-          <w:sz w:val="22"/>
-          <w:szCs w:val="22"/>
-        </w:rPr>
-        <w:t xml:space="preserve">Delivered 50+ </w:t>
-      </w:r>
-      <w:r>
-        <w:rPr>
-          <w:rFonts w:ascii="Times New Roman" w:hAnsi="Times New Roman" w:cs="Times New Roman"/>
-          <w:sz w:val="22"/>
-          <w:szCs w:val="22"/>
-        </w:rPr>
-        <w:t>product demonstration</w:t>
-      </w:r>
-      <w:r>
-        <w:rPr>
-          <w:rFonts w:ascii="Times New Roman" w:hAnsi="Times New Roman" w:cs="Times New Roman"/>
-          <w:sz w:val="22"/>
-          <w:szCs w:val="22"/>
-        </w:rPr>
-        <w:t xml:space="preserve">s </w:t>
-      </w:r>
-      <w:r>
-        <w:rPr>
-          <w:rFonts w:ascii="Times New Roman" w:hAnsi="Times New Roman" w:cs="Times New Roman"/>
-          <w:sz w:val="22"/>
-          <w:szCs w:val="22"/>
-        </w:rPr>
-        <w:t>g</w:t>
-      </w:r>
-      <w:r>
-        <w:rPr>
-          <w:rFonts w:ascii="Times New Roman" w:hAnsi="Times New Roman" w:cs="Times New Roman"/>
-          <w:sz w:val="22"/>
-          <w:szCs w:val="22"/>
-        </w:rPr>
-        <w:t>enerat</w:t>
-      </w:r>
-      <w:r>
-        <w:rPr>
-          <w:rFonts w:ascii="Times New Roman" w:hAnsi="Times New Roman" w:cs="Times New Roman"/>
-          <w:sz w:val="22"/>
-          <w:szCs w:val="22"/>
-        </w:rPr>
-        <w:t>ing</w:t>
-      </w:r>
-      <w:r>
-        <w:rPr>
-          <w:rFonts w:ascii="Times New Roman" w:hAnsi="Times New Roman" w:cs="Times New Roman"/>
-          <w:sz w:val="22"/>
-          <w:szCs w:val="22"/>
-        </w:rPr>
-        <w:t xml:space="preserve"> </w:t>
-      </w:r>
-      <w:r>
-        <w:rPr>
-          <w:rFonts w:ascii="Times New Roman" w:hAnsi="Times New Roman" w:cs="Times New Roman"/>
-          <w:sz w:val="22"/>
-          <w:szCs w:val="22"/>
-        </w:rPr>
-        <w:t>$</w:t>
-      </w:r>
-      <w:r>
-        <w:rPr>
-          <w:rFonts w:ascii="Times New Roman" w:hAnsi="Times New Roman" w:cs="Times New Roman"/>
-          <w:sz w:val="22"/>
-          <w:szCs w:val="22"/>
-        </w:rPr>
-        <w:t>85</w:t>
-      </w:r>
-      <w:r>
-        <w:rPr>
-          <w:rFonts w:ascii="Times New Roman" w:hAnsi="Times New Roman" w:cs="Times New Roman"/>
-          <w:sz w:val="22"/>
-          <w:szCs w:val="22"/>
-        </w:rPr>
-        <w:t xml:space="preserve">k in </w:t>
-      </w:r>
-      <w:r>
-        <w:rPr>
-          <w:rFonts w:ascii="Times New Roman" w:hAnsi="Times New Roman" w:cs="Times New Roman"/>
-          <w:sz w:val="22"/>
-          <w:szCs w:val="22"/>
-        </w:rPr>
-        <w:t>revenue</w:t>
-      </w:r>
-      <w:r>
-        <w:rPr>
-          <w:rFonts w:ascii="Times New Roman" w:hAnsi="Times New Roman" w:cs="Times New Roman"/>
-          <w:sz w:val="22"/>
-          <w:szCs w:val="22"/>
-        </w:rPr>
-        <w:t xml:space="preserve"> over 3 months</w:t>
-      </w:r>
-    </w:p>
-    <w:p>
-      <w:pPr>
-        <w:tabs>
-          <w:tab w:val="right" w:pos="9000"/>
-        </w:tabs>
-        <w:spacing w:after="0"/>
-        <w:rPr>
-          <w:rFonts w:ascii="Times New Roman" w:hAnsi="Times New Roman" w:cs="Times New Roman"/>
-          <w:sz w:val="22"/>
-          <w:szCs w:val="22"/>
-        </w:rPr>
-      </w:pPr>
-    </w:p>
-    <w:p>
-      <w:pPr>
-        <w:tabs>
-          <w:tab w:val="right" w:pos="10800"/>
-        </w:tabs>
-        <w:spacing w:after="0"/>
-        <w:rPr>
-          <w:rFonts w:ascii="Times New Roman" w:hAnsi="Times New Roman" w:cs="Times New Roman"/>
-          <w:sz w:val="22"/>
-          <w:szCs w:val="22"/>
-        </w:rPr>
-      </w:pPr>
-      <w:r>
-        <w:rPr>
-          <w:rFonts w:ascii="Times New Roman" w:hAnsi="Times New Roman" w:cs="Times New Roman"/>
-          <w:b/>
-          <w:bCs/>
-          <w:sz w:val="22"/>
-          <w:szCs w:val="22"/>
-        </w:rPr>
-        <w:t>G</w:t>
-      </w:r>
-      <w:r>
-        <w:rPr>
-          <w:rFonts w:ascii="Times New Roman" w:hAnsi="Times New Roman" w:cs="Times New Roman"/>
-          <w:b/>
-          <w:bCs/>
-          <w:sz w:val="22"/>
-          <w:szCs w:val="22"/>
-        </w:rPr>
-        <w:t>el Permeation Chromatography</w:t>
-      </w:r>
-      <w:r>
-        <w:rPr>
-          <w:rFonts w:ascii="Times New Roman" w:hAnsi="Times New Roman" w:cs="Times New Roman"/>
-          <w:b/>
-          <w:bCs/>
-          <w:sz w:val="22"/>
-          <w:szCs w:val="22"/>
-        </w:rPr>
-        <w:t xml:space="preserve"> Facility - </w:t>
-      </w:r>
-      <w:r>
-        <w:rPr>
-          <w:rFonts w:ascii="Times New Roman" w:hAnsi="Times New Roman" w:cs="Times New Roman"/>
-          <w:sz w:val="22"/>
-          <w:szCs w:val="22"/>
-        </w:rPr>
-        <w:t>UMass Graduate Polymer Research Department</w:t>
-      </w:r>
-      <w:r>
-        <w:rPr>
-          <w:rFonts w:ascii="Times New Roman" w:hAnsi="Times New Roman" w:cs="Times New Roman"/>
-          <w:b/>
-          <w:bCs/>
-          <w:sz w:val="22"/>
-          <w:szCs w:val="22"/>
-        </w:rPr>
-        <w:tab/>
-      </w:r>
-      <w:r>
-        <w:rPr>
-          <w:rFonts w:ascii="Times New Roman" w:hAnsi="Times New Roman" w:cs="Times New Roman"/>
-          <w:sz w:val="22"/>
-          <w:szCs w:val="22"/>
-        </w:rPr>
-        <w:t>Amherst</w:t>
-      </w:r>
-      <w:r>
-        <w:rPr>
-          <w:rFonts w:ascii="Times New Roman" w:hAnsi="Times New Roman" w:cs="Times New Roman"/>
-          <w:sz w:val="22"/>
-          <w:szCs w:val="22"/>
-        </w:rPr>
-        <w:t>, MA</w:t>
-      </w:r>
-    </w:p>
-    <w:p>
-      <w:pPr>
-        <w:tabs>
-          <w:tab w:val="right" w:pos="10800"/>
-        </w:tabs>
-        <w:spacing w:after="0"/>
-        <w:rPr>
-          <w:rFonts w:ascii="Times New Roman" w:hAnsi="Times New Roman" w:cs="Times New Roman"/>
-          <w:sz w:val="22"/>
-          <w:szCs w:val="22"/>
-        </w:rPr>
-      </w:pPr>
-      <w:r>
-        <w:rPr>
-          <w:rFonts w:ascii="Times New Roman" w:hAnsi="Times New Roman" w:cs="Times New Roman"/>
-          <w:b/>
-          <w:bCs/>
-          <w:sz w:val="22"/>
-          <w:szCs w:val="22"/>
-        </w:rPr>
-        <w:t>Assistant Director</w:t>
-      </w:r>
-      <w:r>
-        <w:rPr>
-          <w:rFonts w:ascii="Times New Roman" w:hAnsi="Times New Roman" w:cs="Times New Roman"/>
-          <w:b/>
-          <w:bCs/>
-          <w:sz w:val="22"/>
-          <w:szCs w:val="22"/>
-        </w:rPr>
-        <w:tab/>
-      </w:r>
-      <w:r>
-        <w:rPr>
-          <w:rFonts w:ascii="Times New Roman" w:hAnsi="Times New Roman" w:cs="Times New Roman"/>
-          <w:sz w:val="22"/>
-          <w:szCs w:val="22"/>
-        </w:rPr>
-        <w:t>Fall 2019</w:t>
-      </w:r>
-    </w:p>
-    <w:p>
-      <w:pPr>
-        <w:pStyle w:val="ListParagraph"/>
-        <w:numPr>
-          <w:ilvl w:val="0"/>
-          <w:numId w:val="31"/>
-        </w:numPr>
-        <w:tabs>
-          <w:tab w:val="right" w:pos="10800"/>
-        </w:tabs>
-        <w:spacing w:after="0"/>
-        <w:rPr>
-          <w:rFonts w:ascii="Times New Roman" w:hAnsi="Times New Roman" w:cs="Times New Roman"/>
-          <w:b/>
-          <w:bCs/>
-          <w:sz w:val="22"/>
-          <w:szCs w:val="22"/>
-        </w:rPr>
-      </w:pPr>
-      <w:r>
-        <w:rPr>
-          <w:rFonts w:ascii="Times New Roman" w:hAnsi="Times New Roman" w:cs="Times New Roman"/>
-          <w:sz w:val="22"/>
-          <w:szCs w:val="22"/>
-        </w:rPr>
-        <w:t xml:space="preserve">Wrote SOPs </w:t>
-      </w:r>
-      <w:r>
-        <w:rPr>
-          <w:rFonts w:ascii="Times New Roman" w:hAnsi="Times New Roman" w:cs="Times New Roman"/>
-          <w:sz w:val="22"/>
-          <w:szCs w:val="22"/>
-        </w:rPr>
-        <w:t>to train chromatography users</w:t>
-      </w:r>
-      <w:r>
-        <w:rPr>
-          <w:rFonts w:ascii="Times New Roman" w:hAnsi="Times New Roman" w:cs="Times New Roman"/>
-          <w:sz w:val="22"/>
-          <w:szCs w:val="22"/>
-        </w:rPr>
-        <w:t xml:space="preserve"> and </w:t>
-      </w:r>
-      <w:r>
-        <w:rPr>
-          <w:rFonts w:ascii="Times New Roman" w:hAnsi="Times New Roman" w:cs="Times New Roman"/>
-          <w:sz w:val="22"/>
-          <w:szCs w:val="22"/>
-        </w:rPr>
-        <w:t>a</w:t>
-      </w:r>
-      <w:r>
-        <w:rPr>
-          <w:rFonts w:ascii="Times New Roman" w:hAnsi="Times New Roman" w:cs="Times New Roman"/>
-          <w:sz w:val="22"/>
-          <w:szCs w:val="22"/>
-        </w:rPr>
-        <w:t>nal</w:t>
-      </w:r>
-      <w:r>
-        <w:rPr>
-          <w:rFonts w:ascii="Times New Roman" w:hAnsi="Times New Roman" w:cs="Times New Roman"/>
-          <w:sz w:val="22"/>
-          <w:szCs w:val="22"/>
-        </w:rPr>
-        <w:t>yz</w:t>
-      </w:r>
-      <w:r>
-        <w:rPr>
-          <w:rFonts w:ascii="Times New Roman" w:hAnsi="Times New Roman" w:cs="Times New Roman"/>
-          <w:sz w:val="22"/>
-          <w:szCs w:val="22"/>
-        </w:rPr>
-        <w:t>ed</w:t>
-      </w:r>
-      <w:r>
-        <w:rPr>
-          <w:rFonts w:ascii="Times New Roman" w:hAnsi="Times New Roman" w:cs="Times New Roman"/>
-          <w:sz w:val="22"/>
-          <w:szCs w:val="22"/>
-        </w:rPr>
-        <w:t xml:space="preserve"> chromatograms </w:t>
-      </w:r>
-      <w:r>
-        <w:rPr>
-          <w:rFonts w:ascii="Times New Roman" w:hAnsi="Times New Roman" w:cs="Times New Roman"/>
-          <w:sz w:val="22"/>
-          <w:szCs w:val="22"/>
-        </w:rPr>
-        <w:t xml:space="preserve">to </w:t>
-      </w:r>
-      <w:r>
-        <w:rPr>
-          <w:rFonts w:ascii="Times New Roman" w:hAnsi="Times New Roman" w:cs="Times New Roman"/>
-          <w:sz w:val="22"/>
-          <w:szCs w:val="22"/>
-        </w:rPr>
-        <w:t xml:space="preserve">deliver </w:t>
-      </w:r>
-      <w:r>
-        <w:rPr>
-          <w:rFonts w:ascii="Times New Roman" w:hAnsi="Times New Roman" w:cs="Times New Roman"/>
-          <w:sz w:val="22"/>
-          <w:szCs w:val="22"/>
-        </w:rPr>
-        <w:t>reliable polymer molecular weight data to customers</w:t>
-      </w:r>
-    </w:p>
-    <w:p>
-      <w:pPr>
-        <w:tabs>
-          <w:tab w:val="right" w:pos="9000"/>
-        </w:tabs>
-        <w:spacing w:after="0"/>
-        <w:rPr>
-          <w:rFonts w:ascii="Arial" w:hAnsi="Arial" w:cs="Arial"/>
-          <w:b/>
-          <w:bCs/>
-        </w:rPr>
-      </w:pPr>
-    </w:p>
-    <w:p>
-      <w:pPr>
-        <w:tabs>
-          <w:tab w:val="right" w:pos="9000"/>
-        </w:tabs>
-        <w:spacing w:after="0"/>
-        <w:rPr>
-          <w:rFonts w:ascii="Arial" w:hAnsi="Arial" w:cs="Arial"/>
-          <w:b/>
-          <w:bCs/>
-        </w:rPr>
-      </w:pPr>
-    </w:p>
-    <w:p>
-      <w:pPr>
-        <w:tabs>
-          <w:tab w:val="right" w:pos="9000"/>
-        </w:tabs>
-        <w:spacing w:after="0"/>
-        <w:rPr>
-          <w:rFonts w:ascii="Arial" w:hAnsi="Arial" w:cs="Arial"/>
-        </w:rPr>
-      </w:pPr>
-      <w:r>
-        <w:rPr>
-          <w:rFonts w:ascii="Arial" w:hAnsi="Arial" w:cs="Arial"/>
-          <w:b/>
-          <w:bCs/>
-        </w:rPr>
-        <w:t>Certification</w:t>
-      </w:r>
-      <w:r>
-        <w:rPr>
-          <w:rFonts w:ascii="Arial" w:hAnsi="Arial" w:cs="Arial"/>
-        </w:rPr>
-        <w:tab/>
-      </w:r>
-    </w:p>
-    <w:p>
-      <w:pPr>
-        <w:tabs>
-          <w:tab w:val="left" w:pos="10260"/>
-          <w:tab w:val="right" w:pos="10800"/>
-        </w:tabs>
-        <w:spacing w:after="0"/>
-        <w:rPr>
-          <w:rFonts w:ascii="Times New Roman" w:hAnsi="Times New Roman" w:cs="Times New Roman"/>
-          <w:b/>
-          <w:bCs/>
-          <w:sz w:val="22"/>
-          <w:szCs w:val="22"/>
-        </w:rPr>
-      </w:pPr>
-      <w:r>
-        <w:rPr>
-          <w:rFonts w:ascii="Times New Roman" w:hAnsi="Times New Roman" w:cs="Times New Roman"/>
-          <w:sz w:val="22"/>
-          <w:szCs w:val="22"/>
-        </w:rPr>
-        <w:t>Engineer in Training / EIT:</w:t>
-      </w:r>
-      <w:r>
-        <w:rPr>
-          <w:rFonts w:ascii="Times New Roman" w:hAnsi="Times New Roman" w:cs="Times New Roman"/>
-          <w:sz w:val="22"/>
-          <w:szCs w:val="22"/>
-        </w:rPr>
-        <w:t xml:space="preserve"> A</w:t>
-      </w:r>
-      <w:r>
-        <w:rPr>
-          <w:rFonts w:ascii="Times New Roman" w:hAnsi="Times New Roman" w:cs="Times New Roman"/>
-          <w:sz w:val="22"/>
-          <w:szCs w:val="22"/>
-        </w:rPr>
-        <w:t xml:space="preserve">warded on passing a comprehensive Fundamentals of Engineering (FE) exam </w:t>
-      </w:r>
-      <w:r>
-        <w:rPr>
-          <w:rFonts w:ascii="Times New Roman" w:hAnsi="Times New Roman" w:cs="Times New Roman"/>
-          <w:sz w:val="22"/>
-          <w:szCs w:val="22"/>
-        </w:rPr>
-        <w:t>administered by NCEES</w:t>
-      </w:r>
-    </w:p>
-    <w:p>
-      <w:pPr>
-        <w:tabs>
-          <w:tab w:val="right" w:pos="9000"/>
-        </w:tabs>
-        <w:spacing w:after="0"/>
-        <w:rPr>
-          <w:rFonts w:ascii="Arial" w:hAnsi="Arial" w:cs="Arial"/>
-          <w:b/>
-          <w:bCs/>
-        </w:rPr>
-      </w:pPr>
-    </w:p>
-    <w:p>
-      <w:pPr>
-        <w:tabs>
-          <w:tab w:val="right" w:pos="9000"/>
-        </w:tabs>
-        <w:spacing w:after="0"/>
-        <w:rPr>
-          <w:rFonts w:ascii="Arial" w:hAnsi="Arial" w:cs="Arial"/>
-          <w:b/>
-          <w:bCs/>
-        </w:rPr>
-      </w:pPr>
-      <w:r>
-        <w:rPr>
-          <w:rFonts w:ascii="Arial" w:hAnsi="Arial" w:cs="Arial"/>
-          <w:b/>
-          <w:bCs/>
-        </w:rPr>
-        <w:t>Interests and Hobbies</w:t>
-      </w:r>
-    </w:p>
-    <w:p>
-      <w:pPr>
-        <w:tabs>
-          <w:tab w:val="right" w:pos="9000"/>
-        </w:tabs>
-        <w:spacing w:after="0"/>
-        <w:rPr>
-          <w:rFonts w:ascii="Times New Roman" w:hAnsi="Times New Roman" w:cs="Times New Roman"/>
-          <w:sz w:val="22"/>
-          <w:szCs w:val="22"/>
-        </w:rPr>
-      </w:pPr>
-      <w:r>
-        <w:rPr>
-          <w:rFonts w:ascii="Times New Roman" w:hAnsi="Times New Roman" w:cs="Times New Roman"/>
-          <w:sz w:val="22"/>
-          <w:szCs w:val="22"/>
-        </w:rPr>
-        <w:t xml:space="preserve">Tutoring, </w:t>
-      </w:r>
-      <w:r>
-        <w:rPr>
-          <w:rFonts w:ascii="Times New Roman" w:hAnsi="Times New Roman" w:cs="Times New Roman"/>
-          <w:sz w:val="22"/>
-          <w:szCs w:val="22"/>
-        </w:rPr>
-        <w:t xml:space="preserve">Soccer, Skiing, </w:t>
-      </w:r>
-      <w:r>
-        <w:rPr>
-          <w:rFonts w:ascii="Times New Roman" w:hAnsi="Times New Roman" w:cs="Times New Roman"/>
-          <w:sz w:val="22"/>
-          <w:szCs w:val="22"/>
-        </w:rPr>
-        <w:t>Hip-hop, Bollywood, Piano, Chess</w:t>
-      </w:r>
-    </w:p>
+    <w:p/>
     <w:sectPr>
       <w:pgSz w:w="12240" w:h="15840"/>
-      <w:pgMar w:top="720" w:right="1080" w:bottom="720" w:left="720" w:header="720" w:footer="720" w:gutter="0"/>
+      <w:pgMar w:top="360" w:right="720" w:bottom="360" w:left="720" w:header="720" w:footer="720" w:gutter="0"/>
       <w:cols w:space="720"/>
       <w:docGrid w:linePitch="360"/>
     </w:sectPr>
@@ -3533,6 +2123,119 @@
     </w:lvl>
   </w:abstractNum>
   <w:abstractNum w:abstractNumId="5" w15:restartNumberingAfterBreak="0">
+    <w:nsid w:val="08177E7D"/>
+    <w:multiLevelType w:val="hybridMultilevel"/>
+    <w:tmpl w:val="898E84A6"/>
+    <w:lvl w:ilvl="0" w:tplc="04090001">
+      <w:start w:val="1"/>
+      <w:numFmt w:val="bullet"/>
+      <w:lvlText w:val=""/>
+      <w:lvlJc w:val="left"/>
+      <w:pPr>
+        <w:ind w:left="720" w:hanging="360"/>
+      </w:pPr>
+      <w:rPr>
+        <w:rFonts w:ascii="Symbol" w:hAnsi="Symbol" w:hint="default"/>
+      </w:rPr>
+    </w:lvl>
+    <w:lvl w:ilvl="1" w:tplc="04090003" w:tentative="1">
+      <w:start w:val="1"/>
+      <w:numFmt w:val="bullet"/>
+      <w:lvlText w:val="o"/>
+      <w:lvlJc w:val="left"/>
+      <w:pPr>
+        <w:ind w:left="1440" w:hanging="360"/>
+      </w:pPr>
+      <w:rPr>
+        <w:rFonts w:ascii="Courier New" w:hAnsi="Courier New" w:cs="Courier New" w:hint="default"/>
+      </w:rPr>
+    </w:lvl>
+    <w:lvl w:ilvl="2" w:tplc="04090005" w:tentative="1">
+      <w:start w:val="1"/>
+      <w:numFmt w:val="bullet"/>
+      <w:lvlText w:val=""/>
+      <w:lvlJc w:val="left"/>
+      <w:pPr>
+        <w:ind w:left="2160" w:hanging="360"/>
+      </w:pPr>
+      <w:rPr>
+        <w:rFonts w:ascii="Wingdings" w:hAnsi="Wingdings" w:hint="default"/>
+      </w:rPr>
+    </w:lvl>
+    <w:lvl w:ilvl="3" w:tplc="04090001" w:tentative="1">
+      <w:start w:val="1"/>
+      <w:numFmt w:val="bullet"/>
+      <w:lvlText w:val=""/>
+      <w:lvlJc w:val="left"/>
+      <w:pPr>
+        <w:ind w:left="2880" w:hanging="360"/>
+      </w:pPr>
+      <w:rPr>
+        <w:rFonts w:ascii="Symbol" w:hAnsi="Symbol" w:hint="default"/>
+      </w:rPr>
+    </w:lvl>
+    <w:lvl w:ilvl="4" w:tplc="04090003" w:tentative="1">
+      <w:start w:val="1"/>
+      <w:numFmt w:val="bullet"/>
+      <w:lvlText w:val="o"/>
+      <w:lvlJc w:val="left"/>
+      <w:pPr>
+        <w:ind w:left="3600" w:hanging="360"/>
+      </w:pPr>
+      <w:rPr>
+        <w:rFonts w:ascii="Courier New" w:hAnsi="Courier New" w:cs="Courier New" w:hint="default"/>
+      </w:rPr>
+    </w:lvl>
+    <w:lvl w:ilvl="5" w:tplc="04090005" w:tentative="1">
+      <w:start w:val="1"/>
+      <w:numFmt w:val="bullet"/>
+      <w:lvlText w:val=""/>
+      <w:lvlJc w:val="left"/>
+      <w:pPr>
+        <w:ind w:left="4320" w:hanging="360"/>
+      </w:pPr>
+      <w:rPr>
+        <w:rFonts w:ascii="Wingdings" w:hAnsi="Wingdings" w:hint="default"/>
+      </w:rPr>
+    </w:lvl>
+    <w:lvl w:ilvl="6" w:tplc="04090001" w:tentative="1">
+      <w:start w:val="1"/>
+      <w:numFmt w:val="bullet"/>
+      <w:lvlText w:val=""/>
+      <w:lvlJc w:val="left"/>
+      <w:pPr>
+        <w:ind w:left="5040" w:hanging="360"/>
+      </w:pPr>
+      <w:rPr>
+        <w:rFonts w:ascii="Symbol" w:hAnsi="Symbol" w:hint="default"/>
+      </w:rPr>
+    </w:lvl>
+    <w:lvl w:ilvl="7" w:tplc="04090003" w:tentative="1">
+      <w:start w:val="1"/>
+      <w:numFmt w:val="bullet"/>
+      <w:lvlText w:val="o"/>
+      <w:lvlJc w:val="left"/>
+      <w:pPr>
+        <w:ind w:left="5760" w:hanging="360"/>
+      </w:pPr>
+      <w:rPr>
+        <w:rFonts w:ascii="Courier New" w:hAnsi="Courier New" w:cs="Courier New" w:hint="default"/>
+      </w:rPr>
+    </w:lvl>
+    <w:lvl w:ilvl="8" w:tplc="04090005" w:tentative="1">
+      <w:start w:val="1"/>
+      <w:numFmt w:val="bullet"/>
+      <w:lvlText w:val=""/>
+      <w:lvlJc w:val="left"/>
+      <w:pPr>
+        <w:ind w:left="6480" w:hanging="360"/>
+      </w:pPr>
+      <w:rPr>
+        <w:rFonts w:ascii="Wingdings" w:hAnsi="Wingdings" w:hint="default"/>
+      </w:rPr>
+    </w:lvl>
+  </w:abstractNum>
+  <w:abstractNum w:abstractNumId="6" w15:restartNumberingAfterBreak="0">
     <w:nsid w:val="08FE1E93"/>
     <w:multiLevelType w:val="hybridMultilevel"/>
     <w:tmpl w:val="2BF4A044"/>
@@ -3645,7 +2348,7 @@
       </w:rPr>
     </w:lvl>
   </w:abstractNum>
-  <w:abstractNum w:abstractNumId="6" w15:restartNumberingAfterBreak="0">
+  <w:abstractNum w:abstractNumId="7" w15:restartNumberingAfterBreak="0">
     <w:nsid w:val="09647865"/>
     <w:multiLevelType w:val="hybridMultilevel"/>
     <w:tmpl w:val="2F36955A"/>
@@ -3758,7 +2461,120 @@
       </w:rPr>
     </w:lvl>
   </w:abstractNum>
-  <w:abstractNum w:abstractNumId="7" w15:restartNumberingAfterBreak="0">
+  <w:abstractNum w:abstractNumId="8" w15:restartNumberingAfterBreak="0">
+    <w:nsid w:val="0A3A07FC"/>
+    <w:multiLevelType w:val="hybridMultilevel"/>
+    <w:tmpl w:val="ED34A6F8"/>
+    <w:lvl w:ilvl="0" w:tplc="04090001">
+      <w:start w:val="1"/>
+      <w:numFmt w:val="bullet"/>
+      <w:lvlText w:val=""/>
+      <w:lvlJc w:val="left"/>
+      <w:pPr>
+        <w:ind w:left="720" w:hanging="360"/>
+      </w:pPr>
+      <w:rPr>
+        <w:rFonts w:ascii="Symbol" w:hAnsi="Symbol" w:hint="default"/>
+      </w:rPr>
+    </w:lvl>
+    <w:lvl w:ilvl="1" w:tplc="04090003" w:tentative="1">
+      <w:start w:val="1"/>
+      <w:numFmt w:val="bullet"/>
+      <w:lvlText w:val="o"/>
+      <w:lvlJc w:val="left"/>
+      <w:pPr>
+        <w:ind w:left="1440" w:hanging="360"/>
+      </w:pPr>
+      <w:rPr>
+        <w:rFonts w:ascii="Courier New" w:hAnsi="Courier New" w:cs="Courier New" w:hint="default"/>
+      </w:rPr>
+    </w:lvl>
+    <w:lvl w:ilvl="2" w:tplc="04090005" w:tentative="1">
+      <w:start w:val="1"/>
+      <w:numFmt w:val="bullet"/>
+      <w:lvlText w:val=""/>
+      <w:lvlJc w:val="left"/>
+      <w:pPr>
+        <w:ind w:left="2160" w:hanging="360"/>
+      </w:pPr>
+      <w:rPr>
+        <w:rFonts w:ascii="Wingdings" w:hAnsi="Wingdings" w:hint="default"/>
+      </w:rPr>
+    </w:lvl>
+    <w:lvl w:ilvl="3" w:tplc="04090001" w:tentative="1">
+      <w:start w:val="1"/>
+      <w:numFmt w:val="bullet"/>
+      <w:lvlText w:val=""/>
+      <w:lvlJc w:val="left"/>
+      <w:pPr>
+        <w:ind w:left="2880" w:hanging="360"/>
+      </w:pPr>
+      <w:rPr>
+        <w:rFonts w:ascii="Symbol" w:hAnsi="Symbol" w:hint="default"/>
+      </w:rPr>
+    </w:lvl>
+    <w:lvl w:ilvl="4" w:tplc="04090003" w:tentative="1">
+      <w:start w:val="1"/>
+      <w:numFmt w:val="bullet"/>
+      <w:lvlText w:val="o"/>
+      <w:lvlJc w:val="left"/>
+      <w:pPr>
+        <w:ind w:left="3600" w:hanging="360"/>
+      </w:pPr>
+      <w:rPr>
+        <w:rFonts w:ascii="Courier New" w:hAnsi="Courier New" w:cs="Courier New" w:hint="default"/>
+      </w:rPr>
+    </w:lvl>
+    <w:lvl w:ilvl="5" w:tplc="04090005" w:tentative="1">
+      <w:start w:val="1"/>
+      <w:numFmt w:val="bullet"/>
+      <w:lvlText w:val=""/>
+      <w:lvlJc w:val="left"/>
+      <w:pPr>
+        <w:ind w:left="4320" w:hanging="360"/>
+      </w:pPr>
+      <w:rPr>
+        <w:rFonts w:ascii="Wingdings" w:hAnsi="Wingdings" w:hint="default"/>
+      </w:rPr>
+    </w:lvl>
+    <w:lvl w:ilvl="6" w:tplc="04090001" w:tentative="1">
+      <w:start w:val="1"/>
+      <w:numFmt w:val="bullet"/>
+      <w:lvlText w:val=""/>
+      <w:lvlJc w:val="left"/>
+      <w:pPr>
+        <w:ind w:left="5040" w:hanging="360"/>
+      </w:pPr>
+      <w:rPr>
+        <w:rFonts w:ascii="Symbol" w:hAnsi="Symbol" w:hint="default"/>
+      </w:rPr>
+    </w:lvl>
+    <w:lvl w:ilvl="7" w:tplc="04090003" w:tentative="1">
+      <w:start w:val="1"/>
+      <w:numFmt w:val="bullet"/>
+      <w:lvlText w:val="o"/>
+      <w:lvlJc w:val="left"/>
+      <w:pPr>
+        <w:ind w:left="5760" w:hanging="360"/>
+      </w:pPr>
+      <w:rPr>
+        <w:rFonts w:ascii="Courier New" w:hAnsi="Courier New" w:cs="Courier New" w:hint="default"/>
+      </w:rPr>
+    </w:lvl>
+    <w:lvl w:ilvl="8" w:tplc="04090005" w:tentative="1">
+      <w:start w:val="1"/>
+      <w:numFmt w:val="bullet"/>
+      <w:lvlText w:val=""/>
+      <w:lvlJc w:val="left"/>
+      <w:pPr>
+        <w:ind w:left="6480" w:hanging="360"/>
+      </w:pPr>
+      <w:rPr>
+        <w:rFonts w:ascii="Wingdings" w:hAnsi="Wingdings" w:hint="default"/>
+      </w:rPr>
+    </w:lvl>
+  </w:abstractNum>
+  <w:abstractNum w:abstractNumId="9" w15:restartNumberingAfterBreak="0">
     <w:nsid w:val="0F210623"/>
     <w:multiLevelType w:val="hybridMultilevel"/>
     <w:tmpl w:val="2F40F330"/>
@@ -3871,7 +2687,7 @@
       </w:rPr>
     </w:lvl>
   </w:abstractNum>
-  <w:abstractNum w:abstractNumId="8" w15:restartNumberingAfterBreak="0">
+  <w:abstractNum w:abstractNumId="10" w15:restartNumberingAfterBreak="0">
     <w:nsid w:val="136D61B4"/>
     <w:multiLevelType w:val="hybridMultilevel"/>
     <w:tmpl w:val="03BEFD82"/>
@@ -3984,7 +2800,7 @@
       </w:rPr>
     </w:lvl>
   </w:abstractNum>
-  <w:abstractNum w:abstractNumId="9" w15:restartNumberingAfterBreak="0">
+  <w:abstractNum w:abstractNumId="11" w15:restartNumberingAfterBreak="0">
     <w:nsid w:val="14DB59AA"/>
     <w:multiLevelType w:val="hybridMultilevel"/>
     <w:tmpl w:val="2356F572"/>
@@ -4097,7 +2913,7 @@
       </w:rPr>
     </w:lvl>
   </w:abstractNum>
-  <w:abstractNum w:abstractNumId="10" w15:restartNumberingAfterBreak="0">
+  <w:abstractNum w:abstractNumId="12" w15:restartNumberingAfterBreak="0">
     <w:nsid w:val="159954AA"/>
     <w:multiLevelType w:val="hybridMultilevel"/>
     <w:tmpl w:val="8BB076A2"/>
@@ -4210,7 +3026,7 @@
       </w:rPr>
     </w:lvl>
   </w:abstractNum>
-  <w:abstractNum w:abstractNumId="11" w15:restartNumberingAfterBreak="0">
+  <w:abstractNum w:abstractNumId="13" w15:restartNumberingAfterBreak="0">
     <w:nsid w:val="1A4F795C"/>
     <w:multiLevelType w:val="hybridMultilevel"/>
     <w:tmpl w:val="04A2F640"/>
@@ -4323,7 +3139,7 @@
       </w:rPr>
     </w:lvl>
   </w:abstractNum>
-  <w:abstractNum w:abstractNumId="12" w15:restartNumberingAfterBreak="0">
+  <w:abstractNum w:abstractNumId="14" w15:restartNumberingAfterBreak="0">
     <w:nsid w:val="1CF80EFA"/>
     <w:multiLevelType w:val="hybridMultilevel"/>
     <w:tmpl w:val="8A6483C8"/>
@@ -4436,7 +3252,7 @@
       </w:rPr>
     </w:lvl>
   </w:abstractNum>
-  <w:abstractNum w:abstractNumId="13" w15:restartNumberingAfterBreak="0">
+  <w:abstractNum w:abstractNumId="15" w15:restartNumberingAfterBreak="0">
     <w:nsid w:val="27093A1D"/>
     <w:multiLevelType w:val="hybridMultilevel"/>
     <w:tmpl w:val="7968E9A0"/>
@@ -4549,7 +3365,7 @@
       </w:rPr>
     </w:lvl>
   </w:abstractNum>
-  <w:abstractNum w:abstractNumId="14" w15:restartNumberingAfterBreak="0">
+  <w:abstractNum w:abstractNumId="16" w15:restartNumberingAfterBreak="0">
     <w:nsid w:val="2998720A"/>
     <w:multiLevelType w:val="hybridMultilevel"/>
     <w:tmpl w:val="6372889C"/>
@@ -4662,7 +3478,120 @@
       </w:rPr>
     </w:lvl>
   </w:abstractNum>
-  <w:abstractNum w:abstractNumId="15" w15:restartNumberingAfterBreak="0">
+  <w:abstractNum w:abstractNumId="17" w15:restartNumberingAfterBreak="0">
+    <w:nsid w:val="2C9D37C8"/>
+    <w:multiLevelType w:val="hybridMultilevel"/>
+    <w:tmpl w:val="4B8CB162"/>
+    <w:lvl w:ilvl="0" w:tplc="04090001">
+      <w:start w:val="1"/>
+      <w:numFmt w:val="bullet"/>
+      <w:lvlText w:val=""/>
+      <w:lvlJc w:val="left"/>
+      <w:pPr>
+        <w:ind w:left="720" w:hanging="360"/>
+      </w:pPr>
+      <w:rPr>
+        <w:rFonts w:ascii="Symbol" w:hAnsi="Symbol" w:hint="default"/>
+      </w:rPr>
+    </w:lvl>
+    <w:lvl w:ilvl="1" w:tplc="04090003" w:tentative="1">
+      <w:start w:val="1"/>
+      <w:numFmt w:val="bullet"/>
+      <w:lvlText w:val="o"/>
+      <w:lvlJc w:val="left"/>
+      <w:pPr>
+        <w:ind w:left="1440" w:hanging="360"/>
+      </w:pPr>
+      <w:rPr>
+        <w:rFonts w:ascii="Courier New" w:hAnsi="Courier New" w:cs="Courier New" w:hint="default"/>
+      </w:rPr>
+    </w:lvl>
+    <w:lvl w:ilvl="2" w:tplc="04090005" w:tentative="1">
+      <w:start w:val="1"/>
+      <w:numFmt w:val="bullet"/>
+      <w:lvlText w:val=""/>
+      <w:lvlJc w:val="left"/>
+      <w:pPr>
+        <w:ind w:left="2160" w:hanging="360"/>
+      </w:pPr>
+      <w:rPr>
+        <w:rFonts w:ascii="Wingdings" w:hAnsi="Wingdings" w:hint="default"/>
+      </w:rPr>
+    </w:lvl>
+    <w:lvl w:ilvl="3" w:tplc="04090001" w:tentative="1">
+      <w:start w:val="1"/>
+      <w:numFmt w:val="bullet"/>
+      <w:lvlText w:val=""/>
+      <w:lvlJc w:val="left"/>
+      <w:pPr>
+        <w:ind w:left="2880" w:hanging="360"/>
+      </w:pPr>
+      <w:rPr>
+        <w:rFonts w:ascii="Symbol" w:hAnsi="Symbol" w:hint="default"/>
+      </w:rPr>
+    </w:lvl>
+    <w:lvl w:ilvl="4" w:tplc="04090003" w:tentative="1">
+      <w:start w:val="1"/>
+      <w:numFmt w:val="bullet"/>
+      <w:lvlText w:val="o"/>
+      <w:lvlJc w:val="left"/>
+      <w:pPr>
+        <w:ind w:left="3600" w:hanging="360"/>
+      </w:pPr>
+      <w:rPr>
+        <w:rFonts w:ascii="Courier New" w:hAnsi="Courier New" w:cs="Courier New" w:hint="default"/>
+      </w:rPr>
+    </w:lvl>
+    <w:lvl w:ilvl="5" w:tplc="04090005" w:tentative="1">
+      <w:start w:val="1"/>
+      <w:numFmt w:val="bullet"/>
+      <w:lvlText w:val=""/>
+      <w:lvlJc w:val="left"/>
+      <w:pPr>
+        <w:ind w:left="4320" w:hanging="360"/>
+      </w:pPr>
+      <w:rPr>
+        <w:rFonts w:ascii="Wingdings" w:hAnsi="Wingdings" w:hint="default"/>
+      </w:rPr>
+    </w:lvl>
+    <w:lvl w:ilvl="6" w:tplc="04090001" w:tentative="1">
+      <w:start w:val="1"/>
+      <w:numFmt w:val="bullet"/>
+      <w:lvlText w:val=""/>
+      <w:lvlJc w:val="left"/>
+      <w:pPr>
+        <w:ind w:left="5040" w:hanging="360"/>
+      </w:pPr>
+      <w:rPr>
+        <w:rFonts w:ascii="Symbol" w:hAnsi="Symbol" w:hint="default"/>
+      </w:rPr>
+    </w:lvl>
+    <w:lvl w:ilvl="7" w:tplc="04090003" w:tentative="1">
+      <w:start w:val="1"/>
+      <w:numFmt w:val="bullet"/>
+      <w:lvlText w:val="o"/>
+      <w:lvlJc w:val="left"/>
+      <w:pPr>
+        <w:ind w:left="5760" w:hanging="360"/>
+      </w:pPr>
+      <w:rPr>
+        <w:rFonts w:ascii="Courier New" w:hAnsi="Courier New" w:cs="Courier New" w:hint="default"/>
+      </w:rPr>
+    </w:lvl>
+    <w:lvl w:ilvl="8" w:tplc="04090005" w:tentative="1">
+      <w:start w:val="1"/>
+      <w:numFmt w:val="bullet"/>
+      <w:lvlText w:val=""/>
+      <w:lvlJc w:val="left"/>
+      <w:pPr>
+        <w:ind w:left="6480" w:hanging="360"/>
+      </w:pPr>
+      <w:rPr>
+        <w:rFonts w:ascii="Wingdings" w:hAnsi="Wingdings" w:hint="default"/>
+      </w:rPr>
+    </w:lvl>
+  </w:abstractNum>
+  <w:abstractNum w:abstractNumId="18" w15:restartNumberingAfterBreak="0">
     <w:nsid w:val="2CD10AB3"/>
     <w:multiLevelType w:val="hybridMultilevel"/>
     <w:tmpl w:val="55E8328A"/>
@@ -4775,7 +3704,7 @@
       </w:rPr>
     </w:lvl>
   </w:abstractNum>
-  <w:abstractNum w:abstractNumId="16" w15:restartNumberingAfterBreak="0">
+  <w:abstractNum w:abstractNumId="19" w15:restartNumberingAfterBreak="0">
     <w:nsid w:val="33E76C52"/>
     <w:multiLevelType w:val="hybridMultilevel"/>
     <w:tmpl w:val="9EEC3852"/>
@@ -4888,7 +3817,7 @@
       </w:rPr>
     </w:lvl>
   </w:abstractNum>
-  <w:abstractNum w:abstractNumId="17" w15:restartNumberingAfterBreak="0">
+  <w:abstractNum w:abstractNumId="20" w15:restartNumberingAfterBreak="0">
     <w:nsid w:val="352F05EF"/>
     <w:multiLevelType w:val="hybridMultilevel"/>
     <w:tmpl w:val="C0A2873A"/>
@@ -5001,7 +3930,7 @@
       </w:rPr>
     </w:lvl>
   </w:abstractNum>
-  <w:abstractNum w:abstractNumId="18" w15:restartNumberingAfterBreak="0">
+  <w:abstractNum w:abstractNumId="21" w15:restartNumberingAfterBreak="0">
     <w:nsid w:val="39041B10"/>
     <w:multiLevelType w:val="hybridMultilevel"/>
     <w:tmpl w:val="D3365E5C"/>
@@ -5114,7 +4043,7 @@
       </w:rPr>
     </w:lvl>
   </w:abstractNum>
-  <w:abstractNum w:abstractNumId="19" w15:restartNumberingAfterBreak="0">
+  <w:abstractNum w:abstractNumId="22" w15:restartNumberingAfterBreak="0">
     <w:nsid w:val="3B13009C"/>
     <w:multiLevelType w:val="hybridMultilevel"/>
     <w:tmpl w:val="3D7AF682"/>
@@ -5227,7 +4156,7 @@
       </w:rPr>
     </w:lvl>
   </w:abstractNum>
-  <w:abstractNum w:abstractNumId="20" w15:restartNumberingAfterBreak="0">
+  <w:abstractNum w:abstractNumId="23" w15:restartNumberingAfterBreak="0">
     <w:nsid w:val="409C725E"/>
     <w:multiLevelType w:val="hybridMultilevel"/>
     <w:tmpl w:val="B66C02A2"/>
@@ -5340,7 +4269,7 @@
       </w:rPr>
     </w:lvl>
   </w:abstractNum>
-  <w:abstractNum w:abstractNumId="21" w15:restartNumberingAfterBreak="0">
+  <w:abstractNum w:abstractNumId="24" w15:restartNumberingAfterBreak="0">
     <w:nsid w:val="44BC34FE"/>
     <w:multiLevelType w:val="hybridMultilevel"/>
     <w:tmpl w:val="53007D7E"/>
@@ -5453,7 +4382,7 @@
       </w:rPr>
     </w:lvl>
   </w:abstractNum>
-  <w:abstractNum w:abstractNumId="22" w15:restartNumberingAfterBreak="0">
+  <w:abstractNum w:abstractNumId="25" w15:restartNumberingAfterBreak="0">
     <w:nsid w:val="45D06E5C"/>
     <w:multiLevelType w:val="hybridMultilevel"/>
     <w:tmpl w:val="4282C4D6"/>
@@ -5566,7 +4495,7 @@
       </w:rPr>
     </w:lvl>
   </w:abstractNum>
-  <w:abstractNum w:abstractNumId="23" w15:restartNumberingAfterBreak="0">
+  <w:abstractNum w:abstractNumId="26" w15:restartNumberingAfterBreak="0">
     <w:nsid w:val="4D8D54C3"/>
     <w:multiLevelType w:val="hybridMultilevel"/>
     <w:tmpl w:val="EDD83AFC"/>
@@ -5679,7 +4608,7 @@
       </w:rPr>
     </w:lvl>
   </w:abstractNum>
-  <w:abstractNum w:abstractNumId="24" w15:restartNumberingAfterBreak="0">
+  <w:abstractNum w:abstractNumId="27" w15:restartNumberingAfterBreak="0">
     <w:nsid w:val="4E4F725D"/>
     <w:multiLevelType w:val="hybridMultilevel"/>
     <w:tmpl w:val="596041C2"/>
@@ -5792,7 +4721,7 @@
       </w:rPr>
     </w:lvl>
   </w:abstractNum>
-  <w:abstractNum w:abstractNumId="25" w15:restartNumberingAfterBreak="0">
+  <w:abstractNum w:abstractNumId="28" w15:restartNumberingAfterBreak="0">
     <w:nsid w:val="52956C57"/>
     <w:multiLevelType w:val="hybridMultilevel"/>
     <w:tmpl w:val="37566882"/>
@@ -5905,7 +4834,7 @@
       </w:rPr>
     </w:lvl>
   </w:abstractNum>
-  <w:abstractNum w:abstractNumId="26" w15:restartNumberingAfterBreak="0">
+  <w:abstractNum w:abstractNumId="29" w15:restartNumberingAfterBreak="0">
     <w:nsid w:val="5A8E3080"/>
     <w:multiLevelType w:val="hybridMultilevel"/>
     <w:tmpl w:val="7044509C"/>
@@ -6018,7 +4947,7 @@
       </w:rPr>
     </w:lvl>
   </w:abstractNum>
-  <w:abstractNum w:abstractNumId="27" w15:restartNumberingAfterBreak="0">
+  <w:abstractNum w:abstractNumId="30" w15:restartNumberingAfterBreak="0">
     <w:nsid w:val="5D7D4ACB"/>
     <w:multiLevelType w:val="hybridMultilevel"/>
     <w:tmpl w:val="04AEE37A"/>
@@ -6131,7 +5060,7 @@
       </w:rPr>
     </w:lvl>
   </w:abstractNum>
-  <w:abstractNum w:abstractNumId="28" w15:restartNumberingAfterBreak="0">
+  <w:abstractNum w:abstractNumId="31" w15:restartNumberingAfterBreak="0">
     <w:nsid w:val="66633C11"/>
     <w:multiLevelType w:val="hybridMultilevel"/>
     <w:tmpl w:val="149870D0"/>
@@ -6244,7 +5173,7 @@
       </w:rPr>
     </w:lvl>
   </w:abstractNum>
-  <w:abstractNum w:abstractNumId="29" w15:restartNumberingAfterBreak="0">
+  <w:abstractNum w:abstractNumId="32" w15:restartNumberingAfterBreak="0">
     <w:nsid w:val="68985324"/>
     <w:multiLevelType w:val="hybridMultilevel"/>
     <w:tmpl w:val="A7F28EFA"/>
@@ -6357,7 +5286,7 @@
       </w:rPr>
     </w:lvl>
   </w:abstractNum>
-  <w:abstractNum w:abstractNumId="30" w15:restartNumberingAfterBreak="0">
+  <w:abstractNum w:abstractNumId="33" w15:restartNumberingAfterBreak="0">
     <w:nsid w:val="68A84F18"/>
     <w:multiLevelType w:val="hybridMultilevel"/>
     <w:tmpl w:val="3078C6A8"/>
@@ -6470,7 +5399,7 @@
       </w:rPr>
     </w:lvl>
   </w:abstractNum>
-  <w:abstractNum w:abstractNumId="31" w15:restartNumberingAfterBreak="0">
+  <w:abstractNum w:abstractNumId="34" w15:restartNumberingAfterBreak="0">
     <w:nsid w:val="69342FD7"/>
     <w:multiLevelType w:val="hybridMultilevel"/>
     <w:tmpl w:val="EEEC966A"/>
@@ -6583,7 +5512,7 @@
       </w:rPr>
     </w:lvl>
   </w:abstractNum>
-  <w:abstractNum w:abstractNumId="32" w15:restartNumberingAfterBreak="0">
+  <w:abstractNum w:abstractNumId="35" w15:restartNumberingAfterBreak="0">
     <w:nsid w:val="6E1D2BD3"/>
     <w:multiLevelType w:val="hybridMultilevel"/>
     <w:tmpl w:val="E06EA030"/>
@@ -6696,7 +5625,7 @@
       </w:rPr>
     </w:lvl>
   </w:abstractNum>
-  <w:abstractNum w:abstractNumId="33" w15:restartNumberingAfterBreak="0">
+  <w:abstractNum w:abstractNumId="36" w15:restartNumberingAfterBreak="0">
     <w:nsid w:val="6EAC1399"/>
     <w:multiLevelType w:val="hybridMultilevel"/>
     <w:tmpl w:val="515CBC54"/>
@@ -6809,7 +5738,7 @@
       </w:rPr>
     </w:lvl>
   </w:abstractNum>
-  <w:abstractNum w:abstractNumId="34" w15:restartNumberingAfterBreak="0">
+  <w:abstractNum w:abstractNumId="37" w15:restartNumberingAfterBreak="0">
     <w:nsid w:val="70EA1A73"/>
     <w:multiLevelType w:val="hybridMultilevel"/>
     <w:tmpl w:val="E968D3FC"/>
@@ -6922,7 +5851,7 @@
       </w:rPr>
     </w:lvl>
   </w:abstractNum>
-  <w:abstractNum w:abstractNumId="35" w15:restartNumberingAfterBreak="0">
+  <w:abstractNum w:abstractNumId="38" w15:restartNumberingAfterBreak="0">
     <w:nsid w:val="76F9736E"/>
     <w:multiLevelType w:val="multilevel"/>
     <w:tmpl w:val="396AED1C"/>
@@ -7071,7 +6000,7 @@
       </w:rPr>
     </w:lvl>
   </w:abstractNum>
-  <w:abstractNum w:abstractNumId="36" w15:restartNumberingAfterBreak="0">
+  <w:abstractNum w:abstractNumId="39" w15:restartNumberingAfterBreak="0">
     <w:nsid w:val="776776E9"/>
     <w:multiLevelType w:val="hybridMultilevel"/>
     <w:tmpl w:val="5B5A20AA"/>
@@ -7184,7 +6113,7 @@
       </w:rPr>
     </w:lvl>
   </w:abstractNum>
-  <w:abstractNum w:abstractNumId="37" w15:restartNumberingAfterBreak="0">
+  <w:abstractNum w:abstractNumId="40" w15:restartNumberingAfterBreak="0">
     <w:nsid w:val="7BEA0A8F"/>
     <w:multiLevelType w:val="hybridMultilevel"/>
     <w:tmpl w:val="0A06D7B4"/>
@@ -7297,7 +6226,7 @@
       </w:rPr>
     </w:lvl>
   </w:abstractNum>
-  <w:abstractNum w:abstractNumId="38" w15:restartNumberingAfterBreak="0">
+  <w:abstractNum w:abstractNumId="41" w15:restartNumberingAfterBreak="0">
     <w:nsid w:val="7D1D250B"/>
     <w:multiLevelType w:val="hybridMultilevel"/>
     <w:tmpl w:val="7DDE36F8"/>
@@ -7410,7 +6339,7 @@
       </w:rPr>
     </w:lvl>
   </w:abstractNum>
-  <w:abstractNum w:abstractNumId="39" w15:restartNumberingAfterBreak="0">
+  <w:abstractNum w:abstractNumId="42" w15:restartNumberingAfterBreak="0">
     <w:nsid w:val="7DE20E47"/>
     <w:multiLevelType w:val="hybridMultilevel"/>
     <w:tmpl w:val="B300A1A2"/>
@@ -7524,124 +6453,133 @@
     </w:lvl>
   </w:abstractNum>
   <w:num w:numId="1" w16cid:durableId="828862710">
+    <w:abstractNumId w:val="30"/>
+  </w:num>
+  <w:num w:numId="2" w16cid:durableId="1356692034">
+    <w:abstractNumId w:val="41"/>
+  </w:num>
+  <w:num w:numId="3" w16cid:durableId="756830097">
+    <w:abstractNumId w:val="20"/>
+  </w:num>
+  <w:num w:numId="4" w16cid:durableId="1341852627">
+    <w:abstractNumId w:val="26"/>
+  </w:num>
+  <w:num w:numId="5" w16cid:durableId="680158528">
+    <w:abstractNumId w:val="11"/>
+  </w:num>
+  <w:num w:numId="6" w16cid:durableId="2006785698">
+    <w:abstractNumId w:val="32"/>
+  </w:num>
+  <w:num w:numId="7" w16cid:durableId="219486840">
+    <w:abstractNumId w:val="13"/>
+  </w:num>
+  <w:num w:numId="8" w16cid:durableId="1253509742">
+    <w:abstractNumId w:val="24"/>
+  </w:num>
+  <w:num w:numId="9" w16cid:durableId="95488419">
+    <w:abstractNumId w:val="35"/>
+  </w:num>
+  <w:num w:numId="10" w16cid:durableId="806163805">
+    <w:abstractNumId w:val="28"/>
+  </w:num>
+  <w:num w:numId="11" w16cid:durableId="912352183">
+    <w:abstractNumId w:val="15"/>
+  </w:num>
+  <w:num w:numId="12" w16cid:durableId="1527793365">
+    <w:abstractNumId w:val="10"/>
+  </w:num>
+  <w:num w:numId="13" w16cid:durableId="472715142">
+    <w:abstractNumId w:val="18"/>
+  </w:num>
+  <w:num w:numId="14" w16cid:durableId="263415914">
+    <w:abstractNumId w:val="31"/>
+  </w:num>
+  <w:num w:numId="15" w16cid:durableId="92630070">
+    <w:abstractNumId w:val="16"/>
+  </w:num>
+  <w:num w:numId="16" w16cid:durableId="2029671194">
     <w:abstractNumId w:val="27"/>
   </w:num>
-  <w:num w:numId="2" w16cid:durableId="1356692034">
-    <w:abstractNumId w:val="38"/>
-  </w:num>
-  <w:num w:numId="3" w16cid:durableId="756830097">
-    <w:abstractNumId w:val="17"/>
-  </w:num>
-  <w:num w:numId="4" w16cid:durableId="1341852627">
-    <w:abstractNumId w:val="23"/>
-  </w:num>
-  <w:num w:numId="5" w16cid:durableId="680158528">
-    <w:abstractNumId w:val="9"/>
-  </w:num>
-  <w:num w:numId="6" w16cid:durableId="2006785698">
-    <w:abstractNumId w:val="29"/>
-  </w:num>
-  <w:num w:numId="7" w16cid:durableId="219486840">
-    <w:abstractNumId w:val="11"/>
-  </w:num>
-  <w:num w:numId="8" w16cid:durableId="1253509742">
-    <w:abstractNumId w:val="21"/>
-  </w:num>
-  <w:num w:numId="9" w16cid:durableId="95488419">
-    <w:abstractNumId w:val="32"/>
-  </w:num>
-  <w:num w:numId="10" w16cid:durableId="806163805">
-    <w:abstractNumId w:val="25"/>
-  </w:num>
-  <w:num w:numId="11" w16cid:durableId="912352183">
-    <w:abstractNumId w:val="13"/>
-  </w:num>
-  <w:num w:numId="12" w16cid:durableId="1527793365">
-    <w:abstractNumId w:val="8"/>
-  </w:num>
-  <w:num w:numId="13" w16cid:durableId="472715142">
-    <w:abstractNumId w:val="15"/>
-  </w:num>
-  <w:num w:numId="14" w16cid:durableId="263415914">
-    <w:abstractNumId w:val="28"/>
-  </w:num>
-  <w:num w:numId="15" w16cid:durableId="92630070">
-    <w:abstractNumId w:val="14"/>
-  </w:num>
-  <w:num w:numId="16" w16cid:durableId="2029671194">
-    <w:abstractNumId w:val="24"/>
-  </w:num>
   <w:num w:numId="17" w16cid:durableId="728959302">
-    <w:abstractNumId w:val="39"/>
+    <w:abstractNumId w:val="42"/>
   </w:num>
   <w:num w:numId="18" w16cid:durableId="1258370805">
-    <w:abstractNumId w:val="5"/>
+    <w:abstractNumId w:val="6"/>
   </w:num>
   <w:num w:numId="19" w16cid:durableId="972717095">
     <w:abstractNumId w:val="0"/>
   </w:num>
   <w:num w:numId="20" w16cid:durableId="1424378757">
-    <w:abstractNumId w:val="36"/>
+    <w:abstractNumId w:val="39"/>
   </w:num>
   <w:num w:numId="21" w16cid:durableId="1290938039">
-    <w:abstractNumId w:val="37"/>
+    <w:abstractNumId w:val="40"/>
   </w:num>
   <w:num w:numId="22" w16cid:durableId="459105670">
-    <w:abstractNumId w:val="6"/>
+    <w:abstractNumId w:val="7"/>
   </w:num>
   <w:num w:numId="23" w16cid:durableId="505637807">
-    <w:abstractNumId w:val="31"/>
+    <w:abstractNumId w:val="34"/>
   </w:num>
   <w:num w:numId="24" w16cid:durableId="1843545721">
-    <w:abstractNumId w:val="35"/>
+    <w:abstractNumId w:val="38"/>
   </w:num>
   <w:num w:numId="25" w16cid:durableId="1808279424">
     <w:abstractNumId w:val="4"/>
   </w:num>
   <w:num w:numId="26" w16cid:durableId="572737244">
-    <w:abstractNumId w:val="16"/>
+    <w:abstractNumId w:val="19"/>
   </w:num>
   <w:num w:numId="27" w16cid:durableId="129788310">
-    <w:abstractNumId w:val="26"/>
+    <w:abstractNumId w:val="29"/>
   </w:num>
   <w:num w:numId="28" w16cid:durableId="1095327119">
     <w:abstractNumId w:val="1"/>
   </w:num>
   <w:num w:numId="29" w16cid:durableId="1199666349">
-    <w:abstractNumId w:val="33"/>
+    <w:abstractNumId w:val="36"/>
   </w:num>
   <w:num w:numId="30" w16cid:durableId="1091463587">
-    <w:abstractNumId w:val="34"/>
+    <w:abstractNumId w:val="37"/>
   </w:num>
   <w:num w:numId="31" w16cid:durableId="815924855">
-    <w:abstractNumId w:val="18"/>
+    <w:abstractNumId w:val="21"/>
   </w:num>
   <w:num w:numId="32" w16cid:durableId="1139807878">
-    <w:abstractNumId w:val="20"/>
+    <w:abstractNumId w:val="23"/>
   </w:num>
   <w:num w:numId="33" w16cid:durableId="1238200991">
     <w:abstractNumId w:val="2"/>
   </w:num>
   <w:num w:numId="34" w16cid:durableId="2007439656">
-    <w:abstractNumId w:val="22"/>
+    <w:abstractNumId w:val="25"/>
   </w:num>
   <w:num w:numId="35" w16cid:durableId="195385350">
+    <w:abstractNumId w:val="14"/>
+  </w:num>
+  <w:num w:numId="36" w16cid:durableId="950744427">
     <w:abstractNumId w:val="12"/>
   </w:num>
-  <w:num w:numId="36" w16cid:durableId="950744427">
-    <w:abstractNumId w:val="10"/>
-  </w:num>
   <w:num w:numId="37" w16cid:durableId="1356074323">
-    <w:abstractNumId w:val="30"/>
+    <w:abstractNumId w:val="33"/>
   </w:num>
   <w:num w:numId="38" w16cid:durableId="746608782">
-    <w:abstractNumId w:val="7"/>
+    <w:abstractNumId w:val="9"/>
   </w:num>
   <w:num w:numId="39" w16cid:durableId="584654120">
-    <w:abstractNumId w:val="19"/>
+    <w:abstractNumId w:val="22"/>
   </w:num>
   <w:num w:numId="40" w16cid:durableId="1114666044">
     <w:abstractNumId w:val="3"/>
+  </w:num>
+  <w:num w:numId="41" w16cid:durableId="1744907220">
+    <w:abstractNumId w:val="17"/>
+  </w:num>
+  <w:num w:numId="42" w16cid:durableId="1649091736">
+    <w:abstractNumId w:val="8"/>
+  </w:num>
+  <w:num w:numId="43" w16cid:durableId="1334069062">
+    <w:abstractNumId w:val="5"/>
   </w:num>
 </w:numbering>
 </file>
@@ -8046,7 +6984,7 @@
   <w:style w:type="paragraph" w:default="1" w:styleId="Normal">
     <w:name w:val="Normal"/>
     <w:qFormat/>
-    <w:rsid w:val="003431F5"/>
+    <w:rsid w:val="00F77AF6"/>
   </w:style>
   <w:style w:type="paragraph" w:styleId="Heading1">
     <w:name w:val="heading 1"/>
@@ -8250,7 +7188,6 @@
   <w:style w:type="character" w:default="1" w:styleId="DefaultParagraphFont">
     <w:name w:val="Default Paragraph Font"/>
     <w:uiPriority w:val="1"/>
-    <w:semiHidden/>
     <w:unhideWhenUsed/>
   </w:style>
   <w:style w:type="table" w:default="1" w:styleId="TableNormal">
@@ -8624,6 +7561,22 @@
       <w:color w:val="666666"/>
     </w:rPr>
   </w:style>
+  <w:style w:type="character" w:styleId="Strong">
+    <w:name w:val="Strong"/>
+    <w:basedOn w:val="DefaultParagraphFont"/>
+    <w:uiPriority w:val="22"/>
+    <w:qFormat/>
+    <w:rsid w:val="00776E27"/>
+    <w:rPr>
+      <w:b/>
+      <w:bCs/>
+    </w:rPr>
+  </w:style>
+  <w:style w:type="character" w:customStyle="1" w:styleId="apple-converted-space">
+    <w:name w:val="apple-converted-space"/>
+    <w:basedOn w:val="DefaultParagraphFont"/>
+    <w:rsid w:val="00776E27"/>
+  </w:style>
 </w:styles>
 </file>
 

--- a/Mihir_Resume_ME.docx
+++ b/Mihir_Resume_ME.docx
@@ -130,6 +130,8 @@
       <w:r>
         <w:rPr>
           <w:rFonts w:ascii="Times New Roman" w:hAnsi="Times New Roman" w:cs="Times New Roman"/>
+          <w:b/>
+          <w:bCs/>
           <w:sz w:val="22"/>
           <w:szCs w:val="22"/>
         </w:rPr>
@@ -142,6 +144,15 @@
           <w:szCs w:val="22"/>
         </w:rPr>
         <w:tab/>
+      </w:r>
+      <w:r>
+        <w:rPr>
+          <w:rFonts w:ascii="Times New Roman" w:hAnsi="Times New Roman" w:cs="Times New Roman"/>
+          <w:b/>
+          <w:bCs/>
+          <w:sz w:val="22"/>
+          <w:szCs w:val="22"/>
+        </w:rPr>
         <w:t>May 2023</w:t>
       </w:r>
     </w:p>
@@ -153,13 +164,17 @@
         <w:spacing w:after="0" w:line="240" w:lineRule="auto"/>
         <w:rPr>
           <w:rFonts w:ascii="Times New Roman" w:hAnsi="Times New Roman" w:cs="Times New Roman"/>
-          <w:sz w:val="22"/>
-          <w:szCs w:val="22"/>
-        </w:rPr>
-      </w:pPr>
-      <w:r>
-        <w:rPr>
-          <w:rFonts w:ascii="Times New Roman" w:hAnsi="Times New Roman" w:cs="Times New Roman"/>
+          <w:b/>
+          <w:bCs/>
+          <w:sz w:val="22"/>
+          <w:szCs w:val="22"/>
+        </w:rPr>
+      </w:pPr>
+      <w:r>
+        <w:rPr>
+          <w:rFonts w:ascii="Times New Roman" w:hAnsi="Times New Roman" w:cs="Times New Roman"/>
+          <w:b/>
+          <w:bCs/>
           <w:sz w:val="22"/>
           <w:szCs w:val="22"/>
         </w:rPr>
@@ -168,10 +183,22 @@
       <w:r>
         <w:rPr>
           <w:rFonts w:ascii="Times New Roman" w:hAnsi="Times New Roman" w:cs="Times New Roman"/>
+          <w:b/>
+          <w:bCs/>
           <w:sz w:val="22"/>
           <w:szCs w:val="22"/>
         </w:rPr>
         <w:tab/>
+      </w:r>
+      <w:r>
+        <w:rPr>
+          <w:rFonts w:ascii="Times New Roman" w:hAnsi="Times New Roman" w:cs="Times New Roman"/>
+          <w:b/>
+          <w:bCs/>
+          <w:sz w:val="22"/>
+          <w:szCs w:val="22"/>
+        </w:rPr>
+        <w:t>3.54</w:t>
       </w:r>
     </w:p>
     <w:p>
@@ -208,15 +235,7 @@
           <w:sz w:val="22"/>
           <w:szCs w:val="22"/>
         </w:rPr>
-        <w:t>Numerical Methods</w:t>
-      </w:r>
-      <w:r>
-        <w:rPr>
-          <w:rFonts w:ascii="Times New Roman" w:hAnsi="Times New Roman" w:cs="Times New Roman"/>
-          <w:sz w:val="22"/>
-          <w:szCs w:val="22"/>
-        </w:rPr>
-        <w:t xml:space="preserve"> (MATLAB), </w:t>
+        <w:t xml:space="preserve">Numerical Methods (MATLAB), </w:t>
       </w:r>
       <w:r>
         <w:rPr>
@@ -261,8 +280,8 @@
           <w:rFonts w:ascii="Arial" w:hAnsi="Arial" w:cs="Arial"/>
           <w:b/>
           <w:bCs/>
-          <w:sz w:val="6"/>
-          <w:szCs w:val="6"/>
+          <w:sz w:val="10"/>
+          <w:szCs w:val="10"/>
         </w:rPr>
       </w:pPr>
     </w:p>
@@ -305,8 +324,8 @@
         <w:spacing w:after="0" w:line="240" w:lineRule="auto"/>
         <w:rPr>
           <w:rFonts w:ascii="Times New Roman" w:hAnsi="Times New Roman" w:cs="Times New Roman"/>
-          <w:sz w:val="22"/>
-          <w:szCs w:val="22"/>
+          <w:sz w:val="10"/>
+          <w:szCs w:val="10"/>
         </w:rPr>
       </w:pPr>
       <w:r>
@@ -332,46 +351,46 @@
       <w:r>
         <w:rPr>
           <w:rFonts w:ascii="Times New Roman" w:hAnsi="Times New Roman" w:cs="Times New Roman"/>
-          <w:sz w:val="22"/>
-          <w:szCs w:val="22"/>
-        </w:rPr>
-        <w:tab/>
-      </w:r>
-      <w:r>
-        <w:rPr>
-          <w:rFonts w:ascii="Times New Roman" w:hAnsi="Times New Roman" w:cs="Times New Roman"/>
           <w:b/>
           <w:bCs/>
           <w:sz w:val="22"/>
           <w:szCs w:val="22"/>
         </w:rPr>
-        <w:t>EIT License #</w:t>
-      </w:r>
-      <w:r>
-        <w:rPr>
-          <w:rFonts w:ascii="Times New Roman" w:hAnsi="Times New Roman" w:cs="Times New Roman"/>
-          <w:b/>
-          <w:bCs/>
-          <w:sz w:val="22"/>
-          <w:szCs w:val="22"/>
-        </w:rPr>
-        <w:t>27667</w:t>
-      </w:r>
-    </w:p>
-    <w:p>
-      <w:pPr>
-        <w:tabs>
-          <w:tab w:val="right" w:pos="9000"/>
-        </w:tabs>
-        <w:spacing w:after="0"/>
-        <w:rPr>
-          <w:rFonts w:ascii="Arial" w:hAnsi="Arial" w:cs="Arial"/>
-          <w:b/>
-          <w:bCs/>
-          <w:sz w:val="6"/>
-          <w:szCs w:val="6"/>
-        </w:rPr>
-      </w:pPr>
+        <w:t xml:space="preserve"> | </w:t>
+      </w:r>
+      <w:r>
+        <w:rPr>
+          <w:rFonts w:ascii="Times New Roman" w:hAnsi="Times New Roman" w:cs="Times New Roman"/>
+          <w:sz w:val="22"/>
+          <w:szCs w:val="22"/>
+        </w:rPr>
+        <w:t>EIT License #27667</w:t>
+      </w:r>
+      <w:r>
+        <w:rPr>
+          <w:rFonts w:ascii="Times New Roman" w:hAnsi="Times New Roman" w:cs="Times New Roman"/>
+          <w:sz w:val="22"/>
+          <w:szCs w:val="22"/>
+        </w:rPr>
+        <w:t xml:space="preserve"> </w:t>
+      </w:r>
+      <w:r>
+        <w:rPr>
+          <w:rFonts w:ascii="Times New Roman" w:hAnsi="Times New Roman" w:cs="Times New Roman"/>
+          <w:sz w:val="22"/>
+          <w:szCs w:val="22"/>
+        </w:rPr>
+        <w:tab/>
+        <w:t>Feb 2025</w:t>
+      </w:r>
+      <w:r>
+        <w:rPr>
+          <w:rFonts w:ascii="Times New Roman" w:hAnsi="Times New Roman" w:cs="Times New Roman"/>
+          <w:sz w:val="10"/>
+          <w:szCs w:val="10"/>
+        </w:rPr>
+        <w:tab/>
+      </w:r>
     </w:p>
     <w:p>
       <w:pPr>
@@ -580,8 +599,8 @@
           <w:rFonts w:ascii="Arial" w:hAnsi="Arial" w:cs="Arial"/>
           <w:b/>
           <w:bCs/>
-          <w:sz w:val="6"/>
-          <w:szCs w:val="6"/>
+          <w:sz w:val="10"/>
+          <w:szCs w:val="10"/>
         </w:rPr>
       </w:pPr>
     </w:p>
@@ -1171,8 +1190,6 @@
       <w:r>
         <w:rPr>
           <w:rFonts w:ascii="Times New Roman" w:hAnsi="Times New Roman" w:cs="Times New Roman"/>
-          <w:b/>
-          <w:bCs/>
           <w:sz w:val="22"/>
           <w:szCs w:val="22"/>
         </w:rPr>
@@ -1181,8 +1198,6 @@
       <w:r>
         <w:rPr>
           <w:rFonts w:ascii="Times New Roman" w:hAnsi="Times New Roman" w:cs="Times New Roman"/>
-          <w:b/>
-          <w:bCs/>
           <w:sz w:val="22"/>
           <w:szCs w:val="22"/>
         </w:rPr>
@@ -1191,20 +1206,10 @@
       <w:r>
         <w:rPr>
           <w:rFonts w:ascii="Times New Roman" w:hAnsi="Times New Roman" w:cs="Times New Roman"/>
-          <w:b/>
-          <w:bCs/>
-          <w:sz w:val="22"/>
-          <w:szCs w:val="22"/>
-        </w:rPr>
-        <w:t>innovative fixture</w:t>
-      </w:r>
-      <w:r>
-        <w:rPr>
-          <w:rFonts w:ascii="Times New Roman" w:hAnsi="Times New Roman" w:cs="Times New Roman"/>
-          <w:sz w:val="22"/>
-          <w:szCs w:val="22"/>
-        </w:rPr>
-        <w:t xml:space="preserve"> in SolidWorks</w:t>
+          <w:sz w:val="22"/>
+          <w:szCs w:val="22"/>
+        </w:rPr>
+        <w:t>innovative fixture in SolidWorks</w:t>
       </w:r>
       <w:r>
         <w:rPr>
@@ -1388,6 +1393,11 @@
     </w:p>
     <w:p>
       <w:pPr>
+        <w:pStyle w:val="ListParagraph"/>
+        <w:numPr>
+          <w:ilvl w:val="0"/>
+          <w:numId w:val="44"/>
+        </w:numPr>
         <w:tabs>
           <w:tab w:val="right" w:pos="9000"/>
         </w:tabs>
@@ -1417,8 +1427,8 @@
           <w:rFonts w:ascii="Arial" w:hAnsi="Arial" w:cs="Arial"/>
           <w:b/>
           <w:bCs/>
-          <w:sz w:val="26"/>
-          <w:szCs w:val="26"/>
+          <w:sz w:val="10"/>
+          <w:szCs w:val="10"/>
         </w:rPr>
       </w:pPr>
     </w:p>
@@ -1551,8 +1561,6 @@
       <w:r>
         <w:rPr>
           <w:rFonts w:ascii="Times New Roman" w:hAnsi="Times New Roman" w:cs="Times New Roman"/>
-          <w:b/>
-          <w:bCs/>
           <w:sz w:val="22"/>
           <w:szCs w:val="22"/>
         </w:rPr>
@@ -1587,20 +1595,18 @@
       <w:r>
         <w:rPr>
           <w:rFonts w:ascii="Times New Roman" w:hAnsi="Times New Roman" w:cs="Times New Roman"/>
-          <w:b/>
-          <w:bCs/>
-          <w:sz w:val="22"/>
-          <w:szCs w:val="22"/>
-        </w:rPr>
-        <w:t>Validated structural performance using beam theory and ANSYS FEA</w:t>
-      </w:r>
-      <w:r>
-        <w:rPr>
-          <w:rFonts w:ascii="Times New Roman" w:hAnsi="Times New Roman" w:cs="Times New Roman"/>
-          <w:sz w:val="22"/>
-          <w:szCs w:val="22"/>
-        </w:rPr>
-        <w:t>, iterating geometry to balance strength, weight, and manufacturability constraints; delivered the longest beam meeting all criteria and won the engineering design competition.</w:t>
+          <w:sz w:val="22"/>
+          <w:szCs w:val="22"/>
+        </w:rPr>
+        <w:t>Validated structural performance using beam theory and ANSYS FEA,</w:t>
+      </w:r>
+      <w:r>
+        <w:rPr>
+          <w:rFonts w:ascii="Times New Roman" w:hAnsi="Times New Roman" w:cs="Times New Roman"/>
+          <w:sz w:val="22"/>
+          <w:szCs w:val="22"/>
+        </w:rPr>
+        <w:t xml:space="preserve"> iterating geometry to balance strength, weight, and manufacturability constraints; delivered the longest beam meeting all criteria and won the engineering design competition.</w:t>
       </w:r>
     </w:p>
     <w:p/>
@@ -5513,6 +5519,119 @@
     </w:lvl>
   </w:abstractNum>
   <w:abstractNum w:abstractNumId="35" w15:restartNumberingAfterBreak="0">
+    <w:nsid w:val="69621777"/>
+    <w:multiLevelType w:val="hybridMultilevel"/>
+    <w:tmpl w:val="E96A3C8E"/>
+    <w:lvl w:ilvl="0" w:tplc="04090001">
+      <w:start w:val="1"/>
+      <w:numFmt w:val="bullet"/>
+      <w:lvlText w:val=""/>
+      <w:lvlJc w:val="left"/>
+      <w:pPr>
+        <w:ind w:left="720" w:hanging="360"/>
+      </w:pPr>
+      <w:rPr>
+        <w:rFonts w:ascii="Symbol" w:hAnsi="Symbol" w:hint="default"/>
+      </w:rPr>
+    </w:lvl>
+    <w:lvl w:ilvl="1" w:tplc="04090003" w:tentative="1">
+      <w:start w:val="1"/>
+      <w:numFmt w:val="bullet"/>
+      <w:lvlText w:val="o"/>
+      <w:lvlJc w:val="left"/>
+      <w:pPr>
+        <w:ind w:left="1440" w:hanging="360"/>
+      </w:pPr>
+      <w:rPr>
+        <w:rFonts w:ascii="Courier New" w:hAnsi="Courier New" w:cs="Courier New" w:hint="default"/>
+      </w:rPr>
+    </w:lvl>
+    <w:lvl w:ilvl="2" w:tplc="04090005" w:tentative="1">
+      <w:start w:val="1"/>
+      <w:numFmt w:val="bullet"/>
+      <w:lvlText w:val=""/>
+      <w:lvlJc w:val="left"/>
+      <w:pPr>
+        <w:ind w:left="2160" w:hanging="360"/>
+      </w:pPr>
+      <w:rPr>
+        <w:rFonts w:ascii="Wingdings" w:hAnsi="Wingdings" w:hint="default"/>
+      </w:rPr>
+    </w:lvl>
+    <w:lvl w:ilvl="3" w:tplc="04090001" w:tentative="1">
+      <w:start w:val="1"/>
+      <w:numFmt w:val="bullet"/>
+      <w:lvlText w:val=""/>
+      <w:lvlJc w:val="left"/>
+      <w:pPr>
+        <w:ind w:left="2880" w:hanging="360"/>
+      </w:pPr>
+      <w:rPr>
+        <w:rFonts w:ascii="Symbol" w:hAnsi="Symbol" w:hint="default"/>
+      </w:rPr>
+    </w:lvl>
+    <w:lvl w:ilvl="4" w:tplc="04090003" w:tentative="1">
+      <w:start w:val="1"/>
+      <w:numFmt w:val="bullet"/>
+      <w:lvlText w:val="o"/>
+      <w:lvlJc w:val="left"/>
+      <w:pPr>
+        <w:ind w:left="3600" w:hanging="360"/>
+      </w:pPr>
+      <w:rPr>
+        <w:rFonts w:ascii="Courier New" w:hAnsi="Courier New" w:cs="Courier New" w:hint="default"/>
+      </w:rPr>
+    </w:lvl>
+    <w:lvl w:ilvl="5" w:tplc="04090005" w:tentative="1">
+      <w:start w:val="1"/>
+      <w:numFmt w:val="bullet"/>
+      <w:lvlText w:val=""/>
+      <w:lvlJc w:val="left"/>
+      <w:pPr>
+        <w:ind w:left="4320" w:hanging="360"/>
+      </w:pPr>
+      <w:rPr>
+        <w:rFonts w:ascii="Wingdings" w:hAnsi="Wingdings" w:hint="default"/>
+      </w:rPr>
+    </w:lvl>
+    <w:lvl w:ilvl="6" w:tplc="04090001" w:tentative="1">
+      <w:start w:val="1"/>
+      <w:numFmt w:val="bullet"/>
+      <w:lvlText w:val=""/>
+      <w:lvlJc w:val="left"/>
+      <w:pPr>
+        <w:ind w:left="5040" w:hanging="360"/>
+      </w:pPr>
+      <w:rPr>
+        <w:rFonts w:ascii="Symbol" w:hAnsi="Symbol" w:hint="default"/>
+      </w:rPr>
+    </w:lvl>
+    <w:lvl w:ilvl="7" w:tplc="04090003" w:tentative="1">
+      <w:start w:val="1"/>
+      <w:numFmt w:val="bullet"/>
+      <w:lvlText w:val="o"/>
+      <w:lvlJc w:val="left"/>
+      <w:pPr>
+        <w:ind w:left="5760" w:hanging="360"/>
+      </w:pPr>
+      <w:rPr>
+        <w:rFonts w:ascii="Courier New" w:hAnsi="Courier New" w:cs="Courier New" w:hint="default"/>
+      </w:rPr>
+    </w:lvl>
+    <w:lvl w:ilvl="8" w:tplc="04090005" w:tentative="1">
+      <w:start w:val="1"/>
+      <w:numFmt w:val="bullet"/>
+      <w:lvlText w:val=""/>
+      <w:lvlJc w:val="left"/>
+      <w:pPr>
+        <w:ind w:left="6480" w:hanging="360"/>
+      </w:pPr>
+      <w:rPr>
+        <w:rFonts w:ascii="Wingdings" w:hAnsi="Wingdings" w:hint="default"/>
+      </w:rPr>
+    </w:lvl>
+  </w:abstractNum>
+  <w:abstractNum w:abstractNumId="36" w15:restartNumberingAfterBreak="0">
     <w:nsid w:val="6E1D2BD3"/>
     <w:multiLevelType w:val="hybridMultilevel"/>
     <w:tmpl w:val="E06EA030"/>
@@ -5625,7 +5744,7 @@
       </w:rPr>
     </w:lvl>
   </w:abstractNum>
-  <w:abstractNum w:abstractNumId="36" w15:restartNumberingAfterBreak="0">
+  <w:abstractNum w:abstractNumId="37" w15:restartNumberingAfterBreak="0">
     <w:nsid w:val="6EAC1399"/>
     <w:multiLevelType w:val="hybridMultilevel"/>
     <w:tmpl w:val="515CBC54"/>
@@ -5738,7 +5857,7 @@
       </w:rPr>
     </w:lvl>
   </w:abstractNum>
-  <w:abstractNum w:abstractNumId="37" w15:restartNumberingAfterBreak="0">
+  <w:abstractNum w:abstractNumId="38" w15:restartNumberingAfterBreak="0">
     <w:nsid w:val="70EA1A73"/>
     <w:multiLevelType w:val="hybridMultilevel"/>
     <w:tmpl w:val="E968D3FC"/>
@@ -5851,7 +5970,7 @@
       </w:rPr>
     </w:lvl>
   </w:abstractNum>
-  <w:abstractNum w:abstractNumId="38" w15:restartNumberingAfterBreak="0">
+  <w:abstractNum w:abstractNumId="39" w15:restartNumberingAfterBreak="0">
     <w:nsid w:val="76F9736E"/>
     <w:multiLevelType w:val="multilevel"/>
     <w:tmpl w:val="396AED1C"/>
@@ -6000,7 +6119,7 @@
       </w:rPr>
     </w:lvl>
   </w:abstractNum>
-  <w:abstractNum w:abstractNumId="39" w15:restartNumberingAfterBreak="0">
+  <w:abstractNum w:abstractNumId="40" w15:restartNumberingAfterBreak="0">
     <w:nsid w:val="776776E9"/>
     <w:multiLevelType w:val="hybridMultilevel"/>
     <w:tmpl w:val="5B5A20AA"/>
@@ -6113,7 +6232,7 @@
       </w:rPr>
     </w:lvl>
   </w:abstractNum>
-  <w:abstractNum w:abstractNumId="40" w15:restartNumberingAfterBreak="0">
+  <w:abstractNum w:abstractNumId="41" w15:restartNumberingAfterBreak="0">
     <w:nsid w:val="7BEA0A8F"/>
     <w:multiLevelType w:val="hybridMultilevel"/>
     <w:tmpl w:val="0A06D7B4"/>
@@ -6226,7 +6345,7 @@
       </w:rPr>
     </w:lvl>
   </w:abstractNum>
-  <w:abstractNum w:abstractNumId="41" w15:restartNumberingAfterBreak="0">
+  <w:abstractNum w:abstractNumId="42" w15:restartNumberingAfterBreak="0">
     <w:nsid w:val="7D1D250B"/>
     <w:multiLevelType w:val="hybridMultilevel"/>
     <w:tmpl w:val="7DDE36F8"/>
@@ -6339,7 +6458,7 @@
       </w:rPr>
     </w:lvl>
   </w:abstractNum>
-  <w:abstractNum w:abstractNumId="42" w15:restartNumberingAfterBreak="0">
+  <w:abstractNum w:abstractNumId="43" w15:restartNumberingAfterBreak="0">
     <w:nsid w:val="7DE20E47"/>
     <w:multiLevelType w:val="hybridMultilevel"/>
     <w:tmpl w:val="B300A1A2"/>
@@ -6456,7 +6575,7 @@
     <w:abstractNumId w:val="30"/>
   </w:num>
   <w:num w:numId="2" w16cid:durableId="1356692034">
-    <w:abstractNumId w:val="41"/>
+    <w:abstractNumId w:val="42"/>
   </w:num>
   <w:num w:numId="3" w16cid:durableId="756830097">
     <w:abstractNumId w:val="20"/>
@@ -6477,7 +6596,7 @@
     <w:abstractNumId w:val="24"/>
   </w:num>
   <w:num w:numId="9" w16cid:durableId="95488419">
-    <w:abstractNumId w:val="35"/>
+    <w:abstractNumId w:val="36"/>
   </w:num>
   <w:num w:numId="10" w16cid:durableId="806163805">
     <w:abstractNumId w:val="28"/>
@@ -6501,7 +6620,7 @@
     <w:abstractNumId w:val="27"/>
   </w:num>
   <w:num w:numId="17" w16cid:durableId="728959302">
-    <w:abstractNumId w:val="42"/>
+    <w:abstractNumId w:val="43"/>
   </w:num>
   <w:num w:numId="18" w16cid:durableId="1258370805">
     <w:abstractNumId w:val="6"/>
@@ -6510,10 +6629,10 @@
     <w:abstractNumId w:val="0"/>
   </w:num>
   <w:num w:numId="20" w16cid:durableId="1424378757">
-    <w:abstractNumId w:val="39"/>
+    <w:abstractNumId w:val="40"/>
   </w:num>
   <w:num w:numId="21" w16cid:durableId="1290938039">
-    <w:abstractNumId w:val="40"/>
+    <w:abstractNumId w:val="41"/>
   </w:num>
   <w:num w:numId="22" w16cid:durableId="459105670">
     <w:abstractNumId w:val="7"/>
@@ -6522,7 +6641,7 @@
     <w:abstractNumId w:val="34"/>
   </w:num>
   <w:num w:numId="24" w16cid:durableId="1843545721">
-    <w:abstractNumId w:val="38"/>
+    <w:abstractNumId w:val="39"/>
   </w:num>
   <w:num w:numId="25" w16cid:durableId="1808279424">
     <w:abstractNumId w:val="4"/>
@@ -6537,10 +6656,10 @@
     <w:abstractNumId w:val="1"/>
   </w:num>
   <w:num w:numId="29" w16cid:durableId="1199666349">
-    <w:abstractNumId w:val="36"/>
+    <w:abstractNumId w:val="37"/>
   </w:num>
   <w:num w:numId="30" w16cid:durableId="1091463587">
-    <w:abstractNumId w:val="37"/>
+    <w:abstractNumId w:val="38"/>
   </w:num>
   <w:num w:numId="31" w16cid:durableId="815924855">
     <w:abstractNumId w:val="21"/>
@@ -6580,6 +6699,9 @@
   </w:num>
   <w:num w:numId="43" w16cid:durableId="1334069062">
     <w:abstractNumId w:val="5"/>
+  </w:num>
+  <w:num w:numId="44" w16cid:durableId="331952820">
+    <w:abstractNumId w:val="35"/>
   </w:num>
 </w:numbering>
 </file>
@@ -7188,6 +7310,7 @@
   <w:style w:type="character" w:default="1" w:styleId="DefaultParagraphFont">
     <w:name w:val="Default Paragraph Font"/>
     <w:uiPriority w:val="1"/>
+    <w:semiHidden/>
     <w:unhideWhenUsed/>
   </w:style>
   <w:style w:type="table" w:default="1" w:styleId="TableNormal">

--- a/Mihir_Resume_ME.docx
+++ b/Mihir_Resume_ME.docx
@@ -89,6 +89,52 @@
           <w:t>www.linkedin.com/in/mihir-patki-eit</w:t>
         </w:r>
       </w:hyperlink>
+    </w:p>
+    <w:p>
+      <w:pPr>
+        <w:tabs>
+          <w:tab w:val="right" w:pos="10800"/>
+        </w:tabs>
+        <w:spacing w:after="0"/>
+        <w:rPr>
+          <w:rFonts w:ascii="Arial" w:hAnsi="Arial" w:cs="Arial"/>
+          <w:b/>
+          <w:bCs/>
+          <w:sz w:val="26"/>
+          <w:szCs w:val="26"/>
+        </w:rPr>
+      </w:pPr>
+      <w:r>
+        <w:rPr>
+          <w:rFonts w:ascii="Arial" w:hAnsi="Arial" w:cs="Arial"/>
+          <w:b/>
+          <w:bCs/>
+          <w:sz w:val="26"/>
+          <w:szCs w:val="26"/>
+        </w:rPr>
+        <w:t>Professional Summary</w:t>
+      </w:r>
+    </w:p>
+    <w:p>
+      <w:pPr>
+        <w:tabs>
+          <w:tab w:val="right" w:pos="10800"/>
+        </w:tabs>
+        <w:spacing w:after="0"/>
+        <w:rPr>
+          <w:rFonts w:ascii="Times New Roman" w:hAnsi="Times New Roman" w:cs="Times New Roman"/>
+          <w:sz w:val="22"/>
+          <w:szCs w:val="22"/>
+        </w:rPr>
+      </w:pPr>
+      <w:r>
+        <w:rPr>
+          <w:rFonts w:ascii="Times New Roman" w:hAnsi="Times New Roman" w:cs="Times New Roman"/>
+          <w:sz w:val="22"/>
+          <w:szCs w:val="22"/>
+        </w:rPr>
+        <w:t>Mechanical Engineer with 12 months of manufacturing experience seeking a Mechanical Engineering role</w:t>
+      </w:r>
     </w:p>
     <w:p>
       <w:pPr>
